--- a/knowledge_analysis.docx
+++ b/knowledge_analysis.docx
@@ -1003,23 +1003,7 @@
           <w:sz w:val="24"/>
           <w:szCs w:val="24"/>
         </w:rPr>
-        <w:t xml:space="preserve"> was the daughter of Bhaskara (during 1150 A.D), who was one of the pioneers in Indian mathematics. The tale goes like this: Līlāvati was an intelligent and inquisitive child and Bhaskara had always kept an eye on this nature of hers. However, when Bhaskara analysed her horroscope, he was shocked to see that her marriage will be short-lived. To circumvent this issue, Bhaskara prepared a perfect device that could calculate the auspicious time for her marriage. Līlāvati’s curiousness drew her close to the device (when her father was not near) and while examining, the pearl that she was wearing fell into the device. The calculations went awry and the auspicious time was missed. Eventually, Līlāvati got married, but as feared it was short-lived. Soon after this incidence, Līlāvati was extremely upset and was not able to lead her regular normal activities. In order to overcome her worries, Bhaskara posed a lot of arithme</w:t>
-      </w:r>
-      <w:r>
-        <w:rPr>
-          <w:rFonts w:cs="" w:cstheme="minorBidi"/>
-          <w:sz w:val="24"/>
-          <w:szCs w:val="24"/>
-        </w:rPr>
-        <w:t>t</w:t>
-      </w:r>
-      <w:r>
-        <w:rPr>
-          <w:rFonts w:cs="" w:cstheme="minorBidi"/>
-          <w:sz w:val="24"/>
-          <w:szCs w:val="24"/>
-        </w:rPr>
-        <w:t>ic puzzles which made her busy. These questions later on helped her to be the greatest mathematicians of all times [</w:t>
+        <w:t xml:space="preserve"> was the daughter of Bhaskara (during 1150 A.D), who was one of the pioneers in Indian mathematics. The tale goes like this: Līlāvati was an intelligent and inquisitive child and Bhaskara had always kept an eye on this nature of hers. However, when Bhaskara analysed her horroscope, he was shocked to see that her marriage will be short-lived. To circumvent this issue, Bhaskara prepared a perfect device that could calculate the auspicious time for her marriage. Līlāvati’s curiousness drew her close to the device (when her father was not near) and while examining, the pearl that she was wearing fell into the device. The calculations went awry and the auspicious time was missed. Eventually, Līlāvati got married, but as feared it was short-lived. Soon after this incidence, Līlāvati was extremely upset and was not able to lead her regular normal activities. In order to overcome her worries, Bhaskara posed a lot of arithmetic puzzles which made her busy. These questions later on helped her to be the greatest mathematicians of all times [</w:t>
       </w:r>
       <w:r>
         <w:rPr>
@@ -1067,7 +1051,7 @@
           <w:rFonts w:cs="" w:cstheme="minorBidi"/>
           <w:b/>
           <w:bCs/>
-          <w:color w:val="6666FF"/>
+          <w:color w:val="0000CC"/>
           <w:sz w:val="24"/>
           <w:szCs w:val="24"/>
         </w:rPr>
@@ -1093,7 +1077,7 @@
           <w:rFonts w:cs="" w:cstheme="minorBidi"/>
           <w:b w:val="false"/>
           <w:bCs w:val="false"/>
-          <w:color w:val="6666FF"/>
+          <w:color w:val="0000CC"/>
           <w:sz w:val="24"/>
           <w:szCs w:val="24"/>
         </w:rPr>
@@ -1123,22 +1107,11 @@
           <w:rFonts w:cs="" w:cstheme="minorBidi"/>
           <w:b w:val="false"/>
           <w:bCs w:val="false"/>
-          <w:color w:val="6666FF"/>
-          <w:sz w:val="24"/>
-          <w:szCs w:val="24"/>
-        </w:rPr>
-        <w:t xml:space="preserve">Women </w:t>
-      </w:r>
-      <w:r>
-        <w:rPr>
-          <w:rFonts w:cs="" w:cstheme="minorBidi"/>
-          <w:b w:val="false"/>
-          <w:bCs w:val="false"/>
-          <w:color w:val="6666FF"/>
-          <w:sz w:val="24"/>
-          <w:szCs w:val="24"/>
-        </w:rPr>
-        <w:t>were placed at a higher status. This is evident from the symbolism of Goddess Saraswati.</w:t>
+          <w:color w:val="0000CC"/>
+          <w:sz w:val="24"/>
+          <w:szCs w:val="24"/>
+        </w:rPr>
+        <w:t>Women were placed at a higher status. This is evident from the symbolism of Goddess Saraswati.</w:t>
       </w:r>
     </w:p>
     <w:p>
@@ -1163,33 +1136,11 @@
           <w:rFonts w:cs="" w:cstheme="minorBidi"/>
           <w:b w:val="false"/>
           <w:bCs w:val="false"/>
-          <w:color w:val="6666FF"/>
-          <w:sz w:val="24"/>
-          <w:szCs w:val="24"/>
-        </w:rPr>
-        <w:t>Women w</w:t>
-      </w:r>
-      <w:r>
-        <w:rPr>
-          <w:rFonts w:cs="" w:cstheme="minorBidi"/>
-          <w:b w:val="false"/>
-          <w:bCs w:val="false"/>
-          <w:color w:val="6666FF"/>
-          <w:sz w:val="24"/>
-          <w:szCs w:val="24"/>
-        </w:rPr>
-        <w:t xml:space="preserve">ere intellectual and knowledgable, as seen from the conversation </w:t>
-      </w:r>
-      <w:r>
-        <w:rPr>
-          <w:rFonts w:cs="" w:cstheme="minorBidi"/>
-          <w:b w:val="false"/>
-          <w:bCs w:val="false"/>
-          <w:color w:val="6666FF"/>
-          <w:sz w:val="24"/>
-          <w:szCs w:val="24"/>
-        </w:rPr>
-        <w:t xml:space="preserve">between Gargi and Yajnavalkya. </w:t>
+          <w:color w:val="0000CC"/>
+          <w:sz w:val="24"/>
+          <w:szCs w:val="24"/>
+        </w:rPr>
+        <w:t xml:space="preserve">Women were intellectual and knowledgable, as seen from the conversation between Gargi and Yajnavalkya. </w:t>
         <w:tab/>
         <w:t xml:space="preserve">They were also allowed to prove their competance on par with men in the courtroom. </w:t>
       </w:r>
@@ -1204,23 +1155,41 @@
         <w:spacing w:before="240" w:after="0"/>
         <w:ind w:firstLine="300"/>
         <w:rPr>
-          <w:b w:val="false"/>
+          <w:color w:val="0000CC"/>
+        </w:rPr>
+      </w:pPr>
+      <w:r>
+        <w:rPr>
+          <w:rFonts w:cs="" w:cstheme="minorBidi"/>
           <w:b w:val="false"/>
           <w:bCs w:val="false"/>
-          <w:sz w:val="24"/>
-          <w:szCs w:val="24"/>
-        </w:rPr>
-      </w:pPr>
+          <w:color w:val="0000CC"/>
+          <w:sz w:val="24"/>
+          <w:szCs w:val="24"/>
+        </w:rPr>
+        <w:t xml:space="preserve">As mentioned earlier, the awareness of energy and atom prevailed in the earlier days, and women poet such as Avvaiyaar has experienced this awareness. Furthermore, the poems written by this poet were well received in the earlier days. This indicates the acceptance of female intellectuals in </w:t>
+      </w:r>
       <w:r>
         <w:rPr>
           <w:rFonts w:cs="" w:cstheme="minorBidi"/>
           <w:b w:val="false"/>
           <w:bCs w:val="false"/>
-          <w:color w:val="6666FF"/>
-          <w:sz w:val="24"/>
-          <w:szCs w:val="24"/>
-        </w:rPr>
-        <w:t>As mentioned earlier, the awareness of energy and atom prevailed in the earlier days, and women poet such as Avvaiyaar has experienced this awareness. Furthermore, the poems written by this poet were well received in the earlier days. This indicates the acceptance of female intellectuals in south India.</w:t>
+          <w:color w:val="0000CC"/>
+          <w:sz w:val="24"/>
+          <w:szCs w:val="24"/>
+        </w:rPr>
+        <w:t>S</w:t>
+      </w:r>
+      <w:r>
+        <w:rPr>
+          <w:rFonts w:cs="" w:cstheme="minorBidi"/>
+          <w:b w:val="false"/>
+          <w:bCs w:val="false"/>
+          <w:color w:val="0000CC"/>
+          <w:sz w:val="24"/>
+          <w:szCs w:val="24"/>
+        </w:rPr>
+        <w:t>outh India.</w:t>
       </w:r>
     </w:p>
     <w:p>
@@ -1233,34 +1202,41 @@
         <w:spacing w:before="240" w:after="0"/>
         <w:ind w:firstLine="300"/>
         <w:rPr>
-          <w:b w:val="false"/>
+          <w:color w:val="0000CC"/>
+        </w:rPr>
+      </w:pPr>
+      <w:r>
+        <w:rPr>
+          <w:rFonts w:cs="" w:cstheme="minorBidi"/>
           <w:b w:val="false"/>
           <w:bCs w:val="false"/>
-          <w:sz w:val="24"/>
-          <w:szCs w:val="24"/>
-        </w:rPr>
-      </w:pPr>
+          <w:color w:val="0000CC"/>
+          <w:sz w:val="24"/>
+          <w:szCs w:val="24"/>
+        </w:rPr>
+        <w:t xml:space="preserve">Lilavati’s case study stands as a proof  for the education of  women in those days. While there is </w:t>
+      </w:r>
       <w:r>
         <w:rPr>
           <w:rFonts w:cs="" w:cstheme="minorBidi"/>
           <w:b w:val="false"/>
           <w:bCs w:val="false"/>
-          <w:color w:val="6666FF"/>
-          <w:sz w:val="24"/>
-          <w:szCs w:val="24"/>
-        </w:rPr>
-        <w:t>Lilavati’s case study stands as a proof  for the education of  women in those days. While there is a news that in the present scenario parents object the daughter’s education, Bhaskara himself, had taught arithmetic pu</w:t>
+          <w:color w:val="0000CC"/>
+          <w:sz w:val="24"/>
+          <w:szCs w:val="24"/>
+        </w:rPr>
+        <w:t>a belief</w:t>
       </w:r>
       <w:r>
         <w:rPr>
           <w:rFonts w:cs="" w:cstheme="minorBidi"/>
           <w:b w:val="false"/>
           <w:bCs w:val="false"/>
-          <w:color w:val="6666FF"/>
-          <w:sz w:val="24"/>
-          <w:szCs w:val="24"/>
-        </w:rPr>
-        <w:t xml:space="preserve">zzles to Lilavati and helped her to be a mathematician. </w:t>
+          <w:color w:val="0000CC"/>
+          <w:sz w:val="24"/>
+          <w:szCs w:val="24"/>
+        </w:rPr>
+        <w:t xml:space="preserve"> that in the present scenario parents object the daughter’s education, Bhaskara himself, had taught arithmetic puzzles to Lilavati and helped her to be a mathematician. </w:t>
       </w:r>
     </w:p>
     <w:p>
@@ -1279,10 +1255,8 @@
       </w:pPr>
       <w:r>
         <w:rPr>
-          <w:b w:val="false"/>
-          <w:bCs w:val="false"/>
-          <w:sz w:val="24"/>
-          <w:szCs w:val="24"/>
+          <w:rFonts w:cs="" w:cstheme="minorBidi"/>
+          <w:color w:val="6666FF"/>
         </w:rPr>
       </w:r>
     </w:p>
@@ -1298,7 +1272,11 @@
         </w:rPr>
       </w:pPr>
       <w:r>
-        <w:rPr/>
+        <w:rPr>
+          <w:rFonts w:cs="" w:cstheme="minorBidi"/>
+          <w:sz w:val="24"/>
+          <w:szCs w:val="24"/>
+        </w:rPr>
       </w:r>
     </w:p>
     <w:p>
@@ -1931,73 +1909,16 @@
       <w:pPr>
         <w:pStyle w:val="Heading3"/>
         <w:spacing w:before="120" w:after="0"/>
+        <w:rPr/>
+      </w:pPr>
+      <w:r>
         <w:rPr>
           <w:rFonts w:cs="" w:cstheme="minorBidi"/>
           <w:bCs w:val="false"/>
           <w:sz w:val="24"/>
           <w:szCs w:val="24"/>
         </w:rPr>
-      </w:pPr>
-      <w:r>
-        <w:rPr>
-          <w:rFonts w:cs="" w:cstheme="minorBidi"/>
-          <w:bCs w:val="false"/>
-          <w:sz w:val="24"/>
-          <w:szCs w:val="24"/>
-        </w:rPr>
         <w:t>3.1  Scientific women personalities from India</w:t>
-      </w:r>
-    </w:p>
-    <w:p>
-      <w:pPr>
-        <w:pStyle w:val="Normal"/>
-        <w:spacing w:before="60" w:after="0"/>
-        <w:rPr/>
-      </w:pPr>
-      <w:r>
-        <w:rPr>
-          <w:rFonts w:cs="" w:cstheme="minorBidi"/>
-          <w:b/>
-          <w:sz w:val="24"/>
-          <w:szCs w:val="24"/>
-        </w:rPr>
-        <w:t>Janaki Ammal Edavaleth Kakkat</w:t>
-      </w:r>
-      <w:r>
-        <w:rPr>
-          <w:rFonts w:cs="" w:cstheme="minorBidi"/>
-          <w:sz w:val="24"/>
-          <w:szCs w:val="24"/>
-        </w:rPr>
-        <w:t xml:space="preserve"> (4 November 1897 – 7 February 1984) was the botanist whose works are considered to be one of the most important breakthroughs in the research of sugarcane and eggplant. Having born and brought up in Kerala, she pursued school and college education in her home town and Chennai, respectively. She then went to USA to receive the doctorate during 1931. She is considered to be the first woman to obtain a Ph.D in botany from USA. A flower has also been named after her as ’Magnolia Kobus Janaki Ammal’ [</w:t>
-      </w:r>
-      <w:r>
-        <w:rPr>
-          <w:rFonts w:cs="" w:cstheme="minorBidi"/>
-          <w:sz w:val="24"/>
-          <w:szCs w:val="24"/>
-        </w:rPr>
-        <w:fldChar w:fldCharType="begin"/>
-      </w:r>
-      <w:r>
-        <w:instrText> REF BIB_janaki \h </w:instrText>
-      </w:r>
-      <w:r>
-        <w:fldChar w:fldCharType="separate"/>
-      </w:r>
-      <w:r>
-        <w:t>12</w:t>
-      </w:r>
-      <w:r>
-        <w:fldChar w:fldCharType="end"/>
-      </w:r>
-      <w:r>
-        <w:rPr>
-          <w:rFonts w:cs="" w:cstheme="minorBidi"/>
-          <w:sz w:val="24"/>
-          <w:szCs w:val="24"/>
-        </w:rPr>
-        <w:t>].</w:t>
       </w:r>
     </w:p>
     <w:p>
@@ -2011,35 +1932,38 @@
         <w:rPr>
           <w:rFonts w:cs="" w:cstheme="minorBidi"/>
           <w:b/>
-          <w:sz w:val="24"/>
-          <w:szCs w:val="24"/>
-        </w:rPr>
-        <w:t>Aseema Chatterjee</w:t>
-      </w:r>
-      <w:r>
-        <w:rPr>
-          <w:rFonts w:cs="" w:cstheme="minorBidi"/>
-          <w:sz w:val="24"/>
-          <w:szCs w:val="24"/>
-        </w:rPr>
-        <w:t xml:space="preserve"> (1917 - 2006) was a notable Indian chemist in the area of organic chemistry and phytomedicine. She received M.Sc in the field of Organic Chemistry in 1938 and D.Sc. from the same university in 1944. “She made significant contributions in the field of medicinal chemistry with special reference to alkaloids, coumarins and terpenoids, analytical chemistry, and mechanistic organic chemistry”. [</w:t>
-      </w:r>
-      <w:r>
-        <w:rPr>
-          <w:rFonts w:cs="" w:cstheme="minorBidi"/>
+          <w:bCs w:val="false"/>
+          <w:sz w:val="24"/>
+          <w:szCs w:val="24"/>
+        </w:rPr>
+        <w:t>Dr. Anandi Gopal Joshi</w:t>
+      </w:r>
+      <w:r>
+        <w:rPr>
+          <w:rFonts w:cs="" w:cstheme="minorBidi"/>
+          <w:bCs w:val="false"/>
+          <w:sz w:val="24"/>
+          <w:szCs w:val="24"/>
+        </w:rPr>
+        <w:t xml:space="preserve"> (1865 - 1887) was the first female to obtain the medicine degree from USA. It was during the time of when Britain ruled India and hence Indians had an awareness of science from the west. As a regular practice those days, children were married at an early age and Anandi was not an exception. Her Husband Gopal Joshi encouraged Anandi to pursue education. She gave birth to a boy while she was fourteen years. But due to the non-availability of medical facilities, the baby could not survive beyond 10 days. This prompted her to pursue medicine and her husband helped her to send to USA for a medical profession. Despite her challenges of poor health, she successfully completed MD in 1886. She returned back to India on 1887 and wanted to open a medical college for women in India. But her health declined and died in 1887 [</w:t>
+      </w:r>
+      <w:r>
+        <w:rPr>
+          <w:rFonts w:cs="" w:cstheme="minorBidi"/>
+          <w:bCs w:val="false"/>
           <w:sz w:val="24"/>
           <w:szCs w:val="24"/>
         </w:rPr>
         <w:fldChar w:fldCharType="begin"/>
       </w:r>
       <w:r>
-        <w:instrText> REF BIB_chaterjee \h </w:instrText>
+        <w:instrText> REF BIB_joshi \h </w:instrText>
       </w:r>
       <w:r>
         <w:fldChar w:fldCharType="separate"/>
       </w:r>
       <w:r>
-        <w:t>13</w:t>
+        <w:t>14</w:t>
       </w:r>
       <w:r>
         <w:fldChar w:fldCharType="end"/>
@@ -2047,10 +1971,27 @@
       <w:r>
         <w:rPr>
           <w:rFonts w:cs="" w:cstheme="minorBidi"/>
-          <w:sz w:val="24"/>
-          <w:szCs w:val="24"/>
-        </w:rPr>
-        <w:t>]</w:t>
+          <w:bCs w:val="false"/>
+          <w:sz w:val="24"/>
+          <w:szCs w:val="24"/>
+        </w:rPr>
+        <w:t>].</w:t>
+      </w:r>
+    </w:p>
+    <w:p>
+      <w:pPr>
+        <w:pStyle w:val="Normal"/>
+        <w:spacing w:before="240" w:after="0"/>
+        <w:ind w:firstLine="300"/>
+        <w:rPr>
+          <w:rFonts w:cs="" w:cstheme="minorBidi"/>
+          <w:bCs w:val="false"/>
+          <w:sz w:val="24"/>
+          <w:szCs w:val="24"/>
+        </w:rPr>
+      </w:pPr>
+      <w:r>
+        <w:rPr/>
       </w:r>
     </w:p>
     <w:p>
@@ -2064,35 +2005,137 @@
         <w:rPr>
           <w:rFonts w:cs="" w:cstheme="minorBidi"/>
           <w:b/>
-          <w:sz w:val="24"/>
-          <w:szCs w:val="24"/>
-        </w:rPr>
-        <w:t>Dr. Anandi Gopal Joshi</w:t>
-      </w:r>
-      <w:r>
-        <w:rPr>
-          <w:rFonts w:cs="" w:cstheme="minorBidi"/>
-          <w:sz w:val="24"/>
-          <w:szCs w:val="24"/>
-        </w:rPr>
-        <w:t xml:space="preserve"> (1865 - 1887) was the first female to obtain the medicine degree from USA. It was during the time of when Britain ruled India and hence Indians had an awareness of science from the west. As a regular practice those days, children were married at an early age and Anandi was not an exception. Her Husband Gopal Joshi encouraged Anandi to pursue education. She gave birth to a boy while she was fourteen years. But due to the non-availability of medical facilities, the baby could not survive beyond 10 days. This prompted her to pursue medicine and her husband helped her to send to USA for a medical profession. Despite her challenges of poor health, she successfully completed MD in 1886. She returned back to India on 1887 and wanted to open a medical college for women in India. But her health declined and died in 1887 [</w:t>
-      </w:r>
-      <w:r>
-        <w:rPr>
-          <w:rFonts w:cs="" w:cstheme="minorBidi"/>
+          <w:bCs w:val="false"/>
+          <w:sz w:val="24"/>
+          <w:szCs w:val="24"/>
+        </w:rPr>
+        <w:t>Dr. Muthulakshmi Reddy</w:t>
+      </w:r>
+      <w:r>
+        <w:rPr>
+          <w:rFonts w:cs="" w:cstheme="minorBidi"/>
+          <w:bCs w:val="false"/>
+          <w:sz w:val="24"/>
+          <w:szCs w:val="24"/>
+        </w:rPr>
+        <w:t xml:space="preserve"> (July 1886 – 22 July 1968) was one of the pioneers in India to be the first in many sectors: “first female student to be admitted into a men’s college, the first woman House Surgeon in the Government Maternity and Ophthalmic Hospital, the first woman legislator in British India, the first Chairperson of the State Social Welfare Advisory Board, the first woman Deputy President of the Legislative Council, and the first Alderwoman of the Madras Corporation Avvai Home” [</w:t>
+      </w:r>
+      <w:r>
+        <w:rPr>
+          <w:rFonts w:cs="" w:cstheme="minorBidi"/>
+          <w:bCs w:val="false"/>
           <w:sz w:val="24"/>
           <w:szCs w:val="24"/>
         </w:rPr>
         <w:fldChar w:fldCharType="begin"/>
       </w:r>
       <w:r>
-        <w:instrText> REF BIB_joshi \h </w:instrText>
+        <w:instrText> REF BIB_reddy \h </w:instrText>
       </w:r>
       <w:r>
         <w:fldChar w:fldCharType="separate"/>
       </w:r>
       <w:r>
-        <w:t>14</w:t>
+        <w:t>17</w:t>
+      </w:r>
+      <w:r>
+        <w:fldChar w:fldCharType="end"/>
+      </w:r>
+      <w:r>
+        <w:rPr>
+          <w:rFonts w:cs="" w:cstheme="minorBidi"/>
+          <w:bCs w:val="false"/>
+          <w:sz w:val="24"/>
+          <w:szCs w:val="24"/>
+        </w:rPr>
+        <w:t>]. Despite the pressure of stopping the education citing gender as a reason, Dr. Muthulakshmi stood against odds and completed the degree of medicine from Madras Medical College. She did not stop there, but entered into political career and also was a social reformer. Her proof of success stands today as Adayar Cancer Institute, which she initiated for the benefit of masses. This reform is presently headed out by another female physician namely, Dr.Shantha [</w:t>
+      </w:r>
+      <w:r>
+        <w:rPr>
+          <w:rFonts w:cs="" w:cstheme="minorBidi"/>
+          <w:bCs w:val="false"/>
+          <w:sz w:val="24"/>
+          <w:szCs w:val="24"/>
+        </w:rPr>
+        <w:fldChar w:fldCharType="begin"/>
+      </w:r>
+      <w:r>
+        <w:instrText> REF BIB_shantha \h </w:instrText>
+      </w:r>
+      <w:r>
+        <w:fldChar w:fldCharType="separate"/>
+      </w:r>
+      <w:r>
+        <w:t>18</w:t>
+      </w:r>
+      <w:r>
+        <w:fldChar w:fldCharType="end"/>
+      </w:r>
+      <w:r>
+        <w:rPr>
+          <w:rFonts w:cs="" w:cstheme="minorBidi"/>
+          <w:bCs w:val="false"/>
+          <w:sz w:val="24"/>
+          <w:szCs w:val="24"/>
+        </w:rPr>
+        <w:t xml:space="preserve">]. </w:t>
+      </w:r>
+    </w:p>
+    <w:p>
+      <w:pPr>
+        <w:pStyle w:val="Normal"/>
+        <w:spacing w:before="240" w:after="0"/>
+        <w:ind w:firstLine="300"/>
+        <w:rPr>
+          <w:rFonts w:cs="" w:cstheme="minorBidi"/>
+          <w:bCs w:val="false"/>
+          <w:sz w:val="24"/>
+          <w:szCs w:val="24"/>
+        </w:rPr>
+      </w:pPr>
+      <w:r>
+        <w:rPr/>
+      </w:r>
+    </w:p>
+    <w:p>
+      <w:pPr>
+        <w:pStyle w:val="Normal"/>
+        <w:spacing w:before="60" w:after="0"/>
+        <w:rPr/>
+      </w:pPr>
+      <w:r>
+        <w:rPr>
+          <w:rFonts w:cs="" w:cstheme="minorBidi"/>
+          <w:b/>
+          <w:sz w:val="24"/>
+          <w:szCs w:val="24"/>
+        </w:rPr>
+        <w:t>Janaki Ammal Edavaleth Kakkat</w:t>
+      </w:r>
+      <w:r>
+        <w:rPr>
+          <w:rFonts w:cs="" w:cstheme="minorBidi"/>
+          <w:sz w:val="24"/>
+          <w:szCs w:val="24"/>
+        </w:rPr>
+        <w:t xml:space="preserve"> (4 November 1897 – 7 February 1984) was the botanist whose works are considered to be one of the most important breakthroughs in the research of sugarcane and eggplant. Having born and brought up in Kerala, she pursued school and college education in her home town and Chennai, respectively. She then went to USA to receive the doctorate during 1931. She is considered to be the first woman to obtain a Ph.D in botany from USA. A flower has also been named after her as ’Magnolia Kobus Janaki Ammal’ [</w:t>
+      </w:r>
+      <w:r>
+        <w:rPr>
+          <w:rFonts w:cs="" w:cstheme="minorBidi"/>
+          <w:sz w:val="24"/>
+          <w:szCs w:val="24"/>
+        </w:rPr>
+        <w:fldChar w:fldCharType="begin"/>
+      </w:r>
+      <w:r>
+        <w:instrText> REF BIB_janaki \h </w:instrText>
+      </w:r>
+      <w:r>
+        <w:fldChar w:fldCharType="separate"/>
+      </w:r>
+      <w:r>
+        <w:t>12</w:t>
       </w:r>
       <w:r>
         <w:fldChar w:fldCharType="end"/>
@@ -2120,15 +2163,31 @@
           <w:sz w:val="24"/>
           <w:szCs w:val="24"/>
         </w:rPr>
-        <w:t>Shakuntala Devi</w:t>
-      </w:r>
-      <w:r>
-        <w:rPr>
-          <w:rFonts w:cs="" w:cstheme="minorBidi"/>
-          <w:sz w:val="24"/>
-          <w:szCs w:val="24"/>
-        </w:rPr>
-        <w:t xml:space="preserve"> (1929 - 2013) was the arithmetic prodigy of the century. She is known as the “human computer”, since she could calculate even a 13X13 digit multiplication in 28 seconds. Her father was a working in a circus and had taught her card tricks, which enabled him to discovered the mathematical trait in her. She did not have a formal school education because of financial constraints. However, it does not deter the spirit of Shakuntala Devi to pursue the love for numbers. She travelled across widely to Europe and USA and exhibited her talent. Her calculation approach was appreciated by the scholars worldwide and her multiplication of 13X13 number was recorded in Guiness Book of Records [</w:t>
+        <w:t>Aseema Chatterjee</w:t>
+      </w:r>
+      <w:r>
+        <w:rPr>
+          <w:rFonts w:cs="" w:cstheme="minorBidi"/>
+          <w:sz w:val="24"/>
+          <w:szCs w:val="24"/>
+        </w:rPr>
+        <w:t xml:space="preserve"> (1917 - 2006) was a notable Indian chemist in the area of organic chemistry and phytomedicine. She received M.Sc in the field of Organic Chemistry </w:t>
+      </w:r>
+      <w:r>
+        <w:rPr>
+          <w:rFonts w:cs="" w:cstheme="minorBidi"/>
+          <w:sz w:val="24"/>
+          <w:szCs w:val="24"/>
+        </w:rPr>
+        <w:t>from University of Calcutta</w:t>
+      </w:r>
+      <w:r>
+        <w:rPr>
+          <w:rFonts w:cs="" w:cstheme="minorBidi"/>
+          <w:sz w:val="24"/>
+          <w:szCs w:val="24"/>
+        </w:rPr>
+        <w:t xml:space="preserve"> in 1938 and D.Sc. from the same university in 1944. “She made significant contributions in the field of medicinal chemistry with special reference to alkaloids, coumarins and terpenoids, analytical chemistry, and mechanistic organic chemistry”. [</w:t>
       </w:r>
       <w:r>
         <w:rPr>
@@ -2139,13 +2198,13 @@
         <w:fldChar w:fldCharType="begin"/>
       </w:r>
       <w:r>
-        <w:instrText> REF BIB_shakuntala \h </w:instrText>
+        <w:instrText> REF BIB_chaterjee \h </w:instrText>
       </w:r>
       <w:r>
         <w:fldChar w:fldCharType="separate"/>
       </w:r>
       <w:r>
-        <w:t>15</w:t>
+        <w:t>13</w:t>
       </w:r>
       <w:r>
         <w:fldChar w:fldCharType="end"/>
@@ -2156,7 +2215,7 @@
           <w:sz w:val="24"/>
           <w:szCs w:val="24"/>
         </w:rPr>
-        <w:t xml:space="preserve">].  </w:t>
+        <w:t>]</w:t>
       </w:r>
     </w:p>
     <w:p>
@@ -2226,15 +2285,15 @@
           <w:sz w:val="24"/>
           <w:szCs w:val="24"/>
         </w:rPr>
-        <w:t>Dr. Muthulakshmi Reddy</w:t>
-      </w:r>
-      <w:r>
-        <w:rPr>
-          <w:rFonts w:cs="" w:cstheme="minorBidi"/>
-          <w:sz w:val="24"/>
-          <w:szCs w:val="24"/>
-        </w:rPr>
-        <w:t xml:space="preserve"> (July 1886 – 22 July 1968) was one of the pioneers in India to be the first in many sectors: “first female student to be admitted into a men’s college, the first woman House Surgeon in the Government Maternity and Ophthalmic Hospital, the first woman legislator in British India, the first Chairperson of the State Social Welfare Advisory Board, the first woman Deputy President of the Legislative Council, and the first Alderwoman of the Madras Corporation Avvai Home” [</w:t>
+        <w:t>Shakuntala Devi</w:t>
+      </w:r>
+      <w:r>
+        <w:rPr>
+          <w:rFonts w:cs="" w:cstheme="minorBidi"/>
+          <w:sz w:val="24"/>
+          <w:szCs w:val="24"/>
+        </w:rPr>
+        <w:t xml:space="preserve"> (1929 - 2013) was the arithmetic prodigy of the century. She is known as the “human computer”, since she could calculate even a 13X13 digit multiplication in 28 seconds. Her father was a working in a circus and had taught her card tricks, which enabled him to discovered the mathematical trait in her. She did not have a formal school education because of financial constraints. However, it does not deter the spirit of Shakuntala Devi to pursue the love for numbers. She travelled across widely to Europe and USA and exhibited her talent. Her calculation approach was appreciated by the scholars worldwide and her multiplication of 13X13 number was recorded in Guiness Book of Records [</w:t>
       </w:r>
       <w:r>
         <w:rPr>
@@ -2245,13 +2304,13 @@
         <w:fldChar w:fldCharType="begin"/>
       </w:r>
       <w:r>
-        <w:instrText> REF BIB_reddy \h </w:instrText>
+        <w:instrText> REF BIB_shakuntala \h </w:instrText>
       </w:r>
       <w:r>
         <w:fldChar w:fldCharType="separate"/>
       </w:r>
       <w:r>
-        <w:t>17</w:t>
+        <w:t>15</w:t>
       </w:r>
       <w:r>
         <w:fldChar w:fldCharType="end"/>
@@ -2262,35 +2321,345 @@
           <w:sz w:val="24"/>
           <w:szCs w:val="24"/>
         </w:rPr>
-        <w:t>]. Despite the pressure of stopping the education citing gender as a reason, Dr. Muthulakshmi stood against odds and completed the degree of medicine from Madras Medical College. She did not stop there, but entered into political career and also was a social reformer. Her proof of success stands today as Adayar Cancer Institute, which she initiated for the benefit of masses. This reform is presently headed out by another female physician namely, Dr.Shantha [</w:t>
-      </w:r>
-      <w:r>
-        <w:rPr>
-          <w:rFonts w:cs="" w:cstheme="minorBidi"/>
-          <w:sz w:val="24"/>
-          <w:szCs w:val="24"/>
-        </w:rPr>
-        <w:fldChar w:fldCharType="begin"/>
-      </w:r>
-      <w:r>
-        <w:instrText> REF BIB_shantha \h </w:instrText>
-      </w:r>
-      <w:r>
-        <w:fldChar w:fldCharType="separate"/>
-      </w:r>
-      <w:r>
-        <w:t>18</w:t>
-      </w:r>
-      <w:r>
-        <w:fldChar w:fldCharType="end"/>
-      </w:r>
-      <w:r>
-        <w:rPr>
-          <w:rFonts w:cs="" w:cstheme="minorBidi"/>
-          <w:sz w:val="24"/>
-          <w:szCs w:val="24"/>
-        </w:rPr>
-        <w:t xml:space="preserve">]. </w:t>
+        <w:t xml:space="preserve">].  </w:t>
+      </w:r>
+    </w:p>
+    <w:p>
+      <w:pPr>
+        <w:pStyle w:val="Normal"/>
+        <w:spacing w:before="240" w:after="0"/>
+        <w:ind w:firstLine="300"/>
+        <w:rPr>
+          <w:rFonts w:cs="" w:cstheme="minorBidi"/>
+          <w:sz w:val="24"/>
+          <w:szCs w:val="24"/>
+        </w:rPr>
+      </w:pPr>
+      <w:r>
+        <w:rPr/>
+      </w:r>
+    </w:p>
+    <w:p>
+      <w:pPr>
+        <w:pStyle w:val="Normal"/>
+        <w:spacing w:before="240" w:after="0"/>
+        <w:ind w:firstLine="300"/>
+        <w:rPr>
+          <w:rFonts w:cs="" w:cstheme="minorBidi"/>
+          <w:sz w:val="24"/>
+          <w:szCs w:val="24"/>
+        </w:rPr>
+      </w:pPr>
+      <w:r>
+        <w:rPr/>
+      </w:r>
+    </w:p>
+    <w:p>
+      <w:pPr>
+        <w:pStyle w:val="Normal"/>
+        <w:spacing w:before="240" w:after="0"/>
+        <w:ind w:firstLine="300"/>
+        <w:rPr>
+          <w:rFonts w:cs="" w:cstheme="minorBidi"/>
+          <w:sz w:val="24"/>
+          <w:szCs w:val="24"/>
+        </w:rPr>
+      </w:pPr>
+      <w:r>
+        <w:rPr/>
+      </w:r>
+    </w:p>
+    <w:p>
+      <w:pPr>
+        <w:pStyle w:val="Normal"/>
+        <w:spacing w:before="240" w:after="0"/>
+        <w:ind w:firstLine="300"/>
+        <w:rPr>
+          <w:b w:val="false"/>
+          <w:b w:val="false"/>
+          <w:bCs w:val="false"/>
+          <w:color w:val="0000CC"/>
+        </w:rPr>
+      </w:pPr>
+      <w:r>
+        <w:rPr>
+          <w:rFonts w:cs="" w:cstheme="minorBidi"/>
+          <w:b w:val="false"/>
+          <w:bCs w:val="false"/>
+          <w:color w:val="0000CC"/>
+          <w:sz w:val="24"/>
+          <w:szCs w:val="24"/>
+        </w:rPr>
+        <w:t xml:space="preserve">Discussion: The phenomenal characterstics of women from India were seen in the modern period. From the </w:t>
+      </w:r>
+      <w:r>
+        <w:rPr>
+          <w:rFonts w:cs="" w:cstheme="minorBidi"/>
+          <w:b w:val="false"/>
+          <w:bCs w:val="false"/>
+          <w:color w:val="0000CC"/>
+          <w:sz w:val="24"/>
+          <w:szCs w:val="24"/>
+        </w:rPr>
+        <w:t>biographies of the above personalities, we can infer th</w:t>
+      </w:r>
+      <w:r>
+        <w:rPr>
+          <w:rFonts w:cs="" w:cstheme="minorBidi"/>
+          <w:b w:val="false"/>
+          <w:bCs w:val="false"/>
+          <w:color w:val="0000CC"/>
+          <w:sz w:val="24"/>
+          <w:szCs w:val="24"/>
+        </w:rPr>
+        <w:t>e following:</w:t>
+      </w:r>
+    </w:p>
+    <w:p>
+      <w:pPr>
+        <w:pStyle w:val="Normal"/>
+        <w:spacing w:before="240" w:after="0"/>
+        <w:ind w:firstLine="300"/>
+        <w:rPr>
+          <w:b w:val="false"/>
+          <w:b w:val="false"/>
+          <w:bCs w:val="false"/>
+          <w:color w:val="0000CC"/>
+        </w:rPr>
+      </w:pPr>
+      <w:r>
+        <w:rPr>
+          <w:rFonts w:cs="" w:cstheme="minorBidi"/>
+          <w:b w:val="false"/>
+          <w:bCs w:val="false"/>
+          <w:color w:val="0000CC"/>
+          <w:sz w:val="24"/>
+          <w:szCs w:val="24"/>
+        </w:rPr>
+        <w:t xml:space="preserve">1. </w:t>
+      </w:r>
+      <w:r>
+        <w:rPr>
+          <w:rFonts w:cs="" w:cstheme="minorBidi"/>
+          <w:b w:val="false"/>
+          <w:bCs w:val="false"/>
+          <w:color w:val="0000CC"/>
+          <w:sz w:val="24"/>
+          <w:szCs w:val="24"/>
+        </w:rPr>
+        <w:t>There were incidents where w</w:t>
+      </w:r>
+      <w:r>
+        <w:rPr>
+          <w:rFonts w:cs="" w:cstheme="minorBidi"/>
+          <w:b w:val="false"/>
+          <w:bCs w:val="false"/>
+          <w:color w:val="0000CC"/>
+          <w:sz w:val="24"/>
+          <w:szCs w:val="24"/>
+        </w:rPr>
+        <w:t xml:space="preserve">omen with all the difficulty in the young age were passionate to pursue </w:t>
+      </w:r>
+      <w:r>
+        <w:rPr>
+          <w:rFonts w:cs="" w:cstheme="minorBidi"/>
+          <w:b w:val="false"/>
+          <w:bCs w:val="false"/>
+          <w:color w:val="0000CC"/>
+          <w:sz w:val="24"/>
+          <w:szCs w:val="24"/>
+        </w:rPr>
+        <w:t xml:space="preserve">medicine </w:t>
+      </w:r>
+      <w:r>
+        <w:rPr>
+          <w:rFonts w:cs="" w:cstheme="minorBidi"/>
+          <w:b w:val="false"/>
+          <w:bCs w:val="false"/>
+          <w:color w:val="0000CC"/>
+          <w:sz w:val="24"/>
+          <w:szCs w:val="24"/>
+        </w:rPr>
+        <w:t>and reform India</w:t>
+      </w:r>
+      <w:r>
+        <w:rPr>
+          <w:rFonts w:cs="" w:cstheme="minorBidi"/>
+          <w:b w:val="false"/>
+          <w:bCs w:val="false"/>
+          <w:color w:val="0000CC"/>
+          <w:sz w:val="24"/>
+          <w:szCs w:val="24"/>
+        </w:rPr>
+        <w:t>. Dr. An</w:t>
+      </w:r>
+      <w:r>
+        <w:rPr>
+          <w:rFonts w:cs="" w:cstheme="minorBidi"/>
+          <w:b w:val="false"/>
+          <w:bCs w:val="false"/>
+          <w:color w:val="0000CC"/>
+          <w:sz w:val="24"/>
+          <w:szCs w:val="24"/>
+        </w:rPr>
+        <w:t xml:space="preserve">andi Gopal Joshi and Dr. Muthulakshmi are examples for this approach. </w:t>
+      </w:r>
+      <w:r>
+        <w:rPr>
+          <w:rFonts w:cs="" w:cstheme="minorBidi"/>
+          <w:b w:val="false"/>
+          <w:bCs w:val="false"/>
+          <w:color w:val="0000CC"/>
+          <w:sz w:val="24"/>
+          <w:szCs w:val="24"/>
+        </w:rPr>
+        <w:t xml:space="preserve">While Dr. Anandi chose </w:t>
+      </w:r>
+      <w:r>
+        <w:rPr>
+          <w:rFonts w:cs="" w:cstheme="minorBidi"/>
+          <w:b w:val="false"/>
+          <w:bCs w:val="false"/>
+          <w:color w:val="0000CC"/>
+          <w:sz w:val="24"/>
+          <w:szCs w:val="24"/>
+        </w:rPr>
+        <w:t>USA to study Medicine, Dr. Muthulakshmi Reddy decided and pursued Medicine in India. From Dr. Anandi we can learn the firm determination and relentless attitude towards achieving the goal. The multitude avatars of Dr.Muthulakshmi Reddy inspires us to have multiple goals and serve the society relentlessly.</w:t>
+      </w:r>
+    </w:p>
+    <w:p>
+      <w:pPr>
+        <w:pStyle w:val="Normal"/>
+        <w:spacing w:before="240" w:after="0"/>
+        <w:ind w:firstLine="300"/>
+        <w:rPr>
+          <w:b w:val="false"/>
+          <w:b w:val="false"/>
+          <w:bCs w:val="false"/>
+          <w:color w:val="0000CC"/>
+        </w:rPr>
+      </w:pPr>
+      <w:r>
+        <w:rPr>
+          <w:rFonts w:cs="" w:cstheme="minorBidi"/>
+          <w:b w:val="false"/>
+          <w:bCs w:val="false"/>
+          <w:color w:val="0000CC"/>
+          <w:sz w:val="24"/>
+          <w:szCs w:val="24"/>
+        </w:rPr>
+        <w:t xml:space="preserve">2. A few women like Janaki Ammal, Aseema Chatterjee and Anna Mani specialized in Botany, Chemistry and Physics, respectively. </w:t>
+      </w:r>
+      <w:r>
+        <w:rPr>
+          <w:rFonts w:cs="" w:cstheme="minorBidi"/>
+          <w:b w:val="false"/>
+          <w:bCs w:val="false"/>
+          <w:color w:val="0000CC"/>
+          <w:sz w:val="24"/>
+          <w:szCs w:val="24"/>
+        </w:rPr>
+        <w:t xml:space="preserve">While Janaki Ammal and Anna Mani were from Kerala, Aseema Chatterjee belong to the east of India. Thus, there notion of the division of India in-terms of women education does not exist in this period. All the three personalites travelled abroad for the research and their contribution in their field of study were well received.  This indicates the </w:t>
+      </w:r>
+      <w:r>
+        <w:rPr>
+          <w:rFonts w:cs="" w:cstheme="minorBidi"/>
+          <w:b w:val="false"/>
+          <w:bCs w:val="false"/>
+          <w:color w:val="0000CC"/>
+          <w:sz w:val="24"/>
+          <w:szCs w:val="24"/>
+        </w:rPr>
+        <w:t>depth of learning of women in science and related fields. Further, it also indicates that the recognition in these areas does not depend on gender.</w:t>
+      </w:r>
+    </w:p>
+    <w:p>
+      <w:pPr>
+        <w:pStyle w:val="Normal"/>
+        <w:spacing w:before="240" w:after="0"/>
+        <w:ind w:firstLine="300"/>
+        <w:rPr>
+          <w:b w:val="false"/>
+          <w:b w:val="false"/>
+          <w:bCs w:val="false"/>
+          <w:color w:val="0000CC"/>
+        </w:rPr>
+      </w:pPr>
+      <w:r>
+        <w:rPr>
+          <w:rFonts w:cs="" w:cstheme="minorBidi"/>
+          <w:b w:val="false"/>
+          <w:bCs w:val="false"/>
+          <w:color w:val="0000CC"/>
+          <w:sz w:val="24"/>
+          <w:szCs w:val="24"/>
+        </w:rPr>
+        <w:t xml:space="preserve">3. There were women who exhibited extraordinary mathematical skills like that of Shakuntala Devi.  </w:t>
+      </w:r>
+      <w:r>
+        <w:rPr>
+          <w:rFonts w:cs="" w:cstheme="minorBidi"/>
+          <w:b w:val="false"/>
+          <w:bCs w:val="false"/>
+          <w:color w:val="0000CC"/>
+          <w:sz w:val="24"/>
+          <w:szCs w:val="24"/>
+        </w:rPr>
+        <w:t>Not withstanding the financial struggles, Shakuntala Devi trusted in her abilities and talent. This trust had showed the way to exhibit the mental mathematical operations.  She leaves behind two important points to ponder:</w:t>
+      </w:r>
+    </w:p>
+    <w:p>
+      <w:pPr>
+        <w:pStyle w:val="Normal"/>
+        <w:numPr>
+          <w:ilvl w:val="0"/>
+          <w:numId w:val="2"/>
+        </w:numPr>
+        <w:spacing w:before="240" w:after="0"/>
+        <w:rPr>
+          <w:b w:val="false"/>
+          <w:b w:val="false"/>
+          <w:bCs w:val="false"/>
+          <w:color w:val="0000CC"/>
+        </w:rPr>
+      </w:pPr>
+      <w:r>
+        <w:rPr>
+          <w:rFonts w:cs="" w:cstheme="minorBidi"/>
+          <w:b w:val="false"/>
+          <w:bCs w:val="false"/>
+          <w:color w:val="0000CC"/>
+          <w:sz w:val="24"/>
+          <w:szCs w:val="24"/>
+        </w:rPr>
+        <w:t>To nurture the talent and have confidence in the skills.</w:t>
+      </w:r>
+    </w:p>
+    <w:p>
+      <w:pPr>
+        <w:pStyle w:val="Normal"/>
+        <w:numPr>
+          <w:ilvl w:val="0"/>
+          <w:numId w:val="2"/>
+        </w:numPr>
+        <w:spacing w:before="240" w:after="0"/>
+        <w:rPr>
+          <w:b w:val="false"/>
+          <w:b w:val="false"/>
+          <w:bCs w:val="false"/>
+          <w:color w:val="0000CC"/>
+        </w:rPr>
+      </w:pPr>
+      <w:r>
+        <w:rPr>
+          <w:rFonts w:cs="" w:cstheme="minorBidi"/>
+          <w:b w:val="false"/>
+          <w:bCs w:val="false"/>
+          <w:color w:val="0000CC"/>
+          <w:sz w:val="24"/>
+          <w:szCs w:val="24"/>
+        </w:rPr>
+        <w:t xml:space="preserve">Extraordinary mathematical skills are mere ordinary skills and gender does not play a role in these  skills. </w:t>
       </w:r>
     </w:p>
     <w:p>
@@ -2830,7 +3199,23 @@
           <w:sz w:val="24"/>
           <w:szCs w:val="24"/>
         </w:rPr>
-        <w:t xml:space="preserve"> was an actress during MGM’s "Golden Age." She starred in such films as Tortilla Flat, Lady of the Tropics, Boom Town, and Samson and Delilah, with the likes of Clark Gable and Spencer Tracey. Lamarr was also a scientist, co-inventing an early technique for spread spectrum communications—key to many wireless communications of our present day[</w:t>
+        <w:t xml:space="preserve"> </w:t>
+      </w:r>
+      <w:r>
+        <w:rPr>
+          <w:rFonts w:cs="" w:cstheme="minorBidi"/>
+          <w:sz w:val="24"/>
+          <w:szCs w:val="24"/>
+        </w:rPr>
+        <w:commentReference w:id="0"/>
+      </w:r>
+      <w:r>
+        <w:rPr>
+          <w:rFonts w:cs="" w:cstheme="minorBidi"/>
+          <w:sz w:val="24"/>
+          <w:szCs w:val="24"/>
+        </w:rPr>
+        <w:t>was an actress during MGM’s "Golden Age." She starred in such films as Tortilla Flat, Lady of the Tropics, Boom Town, and Samson and Delilah, with the likes of Clark Gable and Spencer Tracey. Lamarr was also a scientist, co-inventing an early technique for spread spectrum communications—key to many wireless communications of our present day[</w:t>
       </w:r>
       <w:r>
         <w:rPr>
@@ -2858,21 +3243,42 @@
           <w:sz w:val="24"/>
           <w:szCs w:val="24"/>
         </w:rPr>
-        <w:t>].</w:t>
+        <w:t>]</w:t>
+      </w:r>
+    </w:p>
+    <w:p>
+      <w:pPr>
+        <w:pStyle w:val="Normal"/>
+        <w:spacing w:before="240" w:after="0"/>
+        <w:ind w:firstLine="300"/>
+        <w:rPr/>
+      </w:pPr>
+      <w:r>
+        <w:rPr>
+          <w:rFonts w:cs="" w:cstheme="minorBidi"/>
+          <w:sz w:val="24"/>
+          <w:szCs w:val="24"/>
+        </w:rPr>
+        <w:t xml:space="preserve">Discussion: </w:t>
       </w:r>
     </w:p>
     <w:p>
       <w:pPr>
         <w:pStyle w:val="Heading2"/>
         <w:spacing w:before="480" w:after="0"/>
+        <w:rPr/>
+      </w:pPr>
+      <w:bookmarkStart w:id="2" w:name="BMsec_analysis"/>
+      <w:r>
         <w:rPr>
           <w:rFonts w:cs="" w:cstheme="minorBidi"/>
           <w:bCs w:val="false"/>
           <w:sz w:val="24"/>
           <w:szCs w:val="24"/>
         </w:rPr>
-      </w:pPr>
-      <w:bookmarkStart w:id="2" w:name="BMsec_analysis"/>
+        <w:t>4</w:t>
+      </w:r>
+      <w:bookmarkEnd w:id="2"/>
       <w:r>
         <w:rPr>
           <w:rFonts w:cs="" w:cstheme="minorBidi"/>
@@ -2880,60 +3286,170 @@
           <w:sz w:val="24"/>
           <w:szCs w:val="24"/>
         </w:rPr>
-        <w:t>4</w:t>
-      </w:r>
-      <w:bookmarkEnd w:id="2"/>
+        <w:t xml:space="preserve">  Analysis</w:t>
+      </w:r>
+    </w:p>
+    <w:p>
+      <w:pPr>
+        <w:pStyle w:val="Heading2"/>
+        <w:spacing w:before="480" w:after="0"/>
+        <w:rPr>
+          <w:color w:val="0000CC"/>
+        </w:rPr>
+      </w:pPr>
       <w:r>
         <w:rPr>
           <w:rFonts w:cs="" w:cstheme="minorBidi"/>
           <w:bCs w:val="false"/>
-          <w:sz w:val="24"/>
-          <w:szCs w:val="24"/>
-        </w:rPr>
-        <w:t xml:space="preserve">  Analysis</w:t>
+          <w:color w:val="0000CC"/>
+          <w:sz w:val="24"/>
+          <w:szCs w:val="24"/>
+        </w:rPr>
+        <w:t xml:space="preserve">We can cite a numerous female individuals who have made their way in achieved the pinnacle of success. The path of any of these individuals, whether they are from India or from the West </w:t>
+      </w:r>
+      <w:r>
+        <w:rPr>
+          <w:rFonts w:cs="" w:cstheme="minorBidi"/>
+          <w:bCs w:val="false"/>
+          <w:color w:val="0000CC"/>
+          <w:sz w:val="24"/>
+          <w:szCs w:val="24"/>
+        </w:rPr>
+        <w:t>cannot be seen</w:t>
+      </w:r>
+      <w:r>
+        <w:rPr>
+          <w:rFonts w:cs="" w:cstheme="minorBidi"/>
+          <w:bCs w:val="false"/>
+          <w:color w:val="0000CC"/>
+          <w:sz w:val="24"/>
+          <w:szCs w:val="24"/>
+        </w:rPr>
+        <w:t xml:space="preserve"> as a rosy path. They have had trials and tribulations in terms of gender, education, health, wealth and culture.  A gist of the various challenges </w:t>
+      </w:r>
+      <w:r>
+        <w:rPr>
+          <w:rFonts w:cs="" w:cstheme="minorBidi"/>
+          <w:bCs w:val="false"/>
+          <w:color w:val="0000CC"/>
+          <w:sz w:val="24"/>
+          <w:szCs w:val="24"/>
+        </w:rPr>
+        <w:t xml:space="preserve">they faced </w:t>
+      </w:r>
+      <w:r>
+        <w:rPr>
+          <w:rFonts w:cs="" w:cstheme="minorBidi"/>
+          <w:bCs w:val="false"/>
+          <w:color w:val="0000CC"/>
+          <w:sz w:val="24"/>
+          <w:szCs w:val="24"/>
+        </w:rPr>
+        <w:t xml:space="preserve">is provided </w:t>
+      </w:r>
+      <w:r>
+        <w:rPr>
+          <w:rFonts w:cs="" w:cstheme="minorBidi"/>
+          <w:bCs w:val="false"/>
+          <w:color w:val="0000CC"/>
+          <w:sz w:val="24"/>
+          <w:szCs w:val="24"/>
+        </w:rPr>
+        <w:t>in Section 4.1</w:t>
+      </w:r>
+      <w:r>
+        <w:rPr>
+          <w:rFonts w:cs="" w:cstheme="minorBidi"/>
+          <w:bCs w:val="false"/>
+          <w:color w:val="0000CC"/>
+          <w:sz w:val="24"/>
+          <w:szCs w:val="24"/>
+        </w:rPr>
+        <w:t>.  T</w:t>
+      </w:r>
+      <w:r>
+        <w:rPr>
+          <w:rFonts w:cs="" w:cstheme="minorBidi"/>
+          <w:bCs w:val="false"/>
+          <w:color w:val="0000CC"/>
+          <w:sz w:val="24"/>
+          <w:szCs w:val="24"/>
+        </w:rPr>
+        <w:t>his paper has mentioned a number of women from different areas of STEM. This category wise description is listed in Section 4.2.  A focus of the analysis of  Indian and Western Perspective of female individuals is given in Section 4.3.</w:t>
+      </w:r>
+    </w:p>
+    <w:p>
+      <w:pPr>
+        <w:pStyle w:val="Caption1"/>
+        <w:spacing w:before="480" w:after="0"/>
+        <w:rPr>
+          <w:rFonts w:cs="" w:cstheme="minorBidi"/>
+          <w:color w:val="0000CC"/>
+          <w:sz w:val="24"/>
+          <w:szCs w:val="24"/>
+        </w:rPr>
+      </w:pPr>
+      <w:r>
+        <w:rPr>
+          <w:rFonts w:cs="" w:cstheme="minorBidi"/>
+          <w:bCs w:val="false"/>
+          <w:color w:val="0000CC"/>
+          <w:sz w:val="24"/>
+          <w:szCs w:val="24"/>
+        </w:rPr>
+        <w:t>4.1 Struggles faced</w:t>
+      </w:r>
+    </w:p>
+    <w:p>
+      <w:pPr>
+        <w:pStyle w:val="Caption1"/>
+        <w:spacing w:before="480" w:after="0"/>
+        <w:rPr>
+          <w:bCs w:val="false"/>
+        </w:rPr>
+      </w:pPr>
+      <w:r>
+        <w:rPr>
+          <w:rFonts w:cs="" w:cstheme="minorBidi"/>
+          <w:color w:val="0000CC"/>
+          <w:sz w:val="24"/>
+          <w:szCs w:val="24"/>
+        </w:rPr>
+      </w:r>
+    </w:p>
+    <w:p>
+      <w:pPr>
+        <w:pStyle w:val="Caption1"/>
+        <w:spacing w:before="480" w:after="0"/>
+        <w:rPr>
+          <w:rFonts w:cs="" w:cstheme="minorBidi"/>
+          <w:bCs w:val="false"/>
+          <w:color w:val="0000CC"/>
+          <w:sz w:val="24"/>
+          <w:szCs w:val="24"/>
+        </w:rPr>
+      </w:pPr>
+      <w:r>
+        <w:rPr>
+          <w:rFonts w:cs="" w:cstheme="minorBidi"/>
+          <w:color w:val="0000CC"/>
+          <w:sz w:val="24"/>
+          <w:szCs w:val="24"/>
+        </w:rPr>
       </w:r>
     </w:p>
     <w:p>
       <w:pPr>
         <w:pStyle w:val="Centerpar"/>
         <w:spacing w:before="60" w:after="0"/>
+        <w:rPr>
+          <w:rFonts w:cs="" w:cstheme="minorBidi"/>
+          <w:sz w:val="24"/>
+          <w:szCs w:val="24"/>
+        </w:rPr>
+      </w:pPr>
+      <w:r>
         <w:rPr/>
-      </w:pPr>
-      <w:r>
-        <w:rPr>
-          <w:rFonts w:cs="" w:cstheme="minorBidi"/>
-          <w:sz w:val="24"/>
-          <w:szCs w:val="24"/>
-        </w:rPr>
-        <w:t xml:space="preserve">The biographies of each of the aforementioned individuals provide the proof of the accompolishment in varied fields. An analysis in terms of the field and the challenges that they faced are provided in Table </w:t>
-      </w:r>
-      <w:r>
-        <w:rPr>
-          <w:rFonts w:cs="" w:cstheme="minorBidi"/>
-          <w:sz w:val="24"/>
-          <w:szCs w:val="24"/>
-        </w:rPr>
-        <w:fldChar w:fldCharType="begin"/>
-      </w:r>
-      <w:r>
-        <w:instrText> REF BMtab_analysis \h </w:instrText>
-      </w:r>
-      <w:r>
-        <w:fldChar w:fldCharType="separate"/>
-      </w:r>
-      <w:r>
-        <w:t>1</w:t>
-      </w:r>
-      <w:r>
-        <w:fldChar w:fldCharType="end"/>
-      </w:r>
-      <w:r>
-        <w:rPr>
-          <w:rFonts w:cs="" w:cstheme="minorBidi"/>
-          <w:sz w:val="24"/>
-          <w:szCs w:val="24"/>
-        </w:rPr>
-        <w:t xml:space="preserve">. </w:t>
       </w:r>
     </w:p>
     <w:p>
@@ -2948,6 +3464,264 @@
       <w:r>
         <w:rPr>
           <w:rFonts w:cs="" w:cstheme="minorBidi"/>
+          <w:sz w:val="24"/>
+          <w:szCs w:val="24"/>
+        </w:rPr>
+      </w:r>
+    </w:p>
+    <w:p>
+      <w:pPr>
+        <w:pStyle w:val="Centerpar"/>
+        <w:rPr>
+          <w:rFonts w:cs="" w:cstheme="minorBidi"/>
+          <w:sz w:val="24"/>
+          <w:szCs w:val="24"/>
+        </w:rPr>
+      </w:pPr>
+      <w:r>
+        <w:rPr>
+          <w:rFonts w:cs="" w:cstheme="minorBidi"/>
+          <w:sz w:val="24"/>
+          <w:szCs w:val="24"/>
+        </w:rPr>
+      </w:r>
+    </w:p>
+    <w:p>
+      <w:pPr>
+        <w:pStyle w:val="Caption1"/>
+        <w:jc w:val="left"/>
+        <w:rPr>
+          <w:rFonts w:cs="" w:cstheme="minorBidi"/>
+          <w:color w:val="0000CC"/>
+          <w:sz w:val="24"/>
+          <w:szCs w:val="24"/>
+        </w:rPr>
+      </w:pPr>
+      <w:r>
+        <w:rPr>
+          <w:rFonts w:cs="" w:cstheme="minorBidi"/>
+          <w:color w:val="0000CC"/>
+          <w:sz w:val="24"/>
+          <w:szCs w:val="24"/>
+        </w:rPr>
+        <w:t xml:space="preserve">4.2 </w:t>
+      </w:r>
+      <w:r>
+        <w:rPr>
+          <w:rFonts w:cs="" w:cstheme="minorBidi"/>
+          <w:color w:val="0000CC"/>
+          <w:sz w:val="24"/>
+          <w:szCs w:val="24"/>
+        </w:rPr>
+        <w:t>STEM wise category</w:t>
+      </w:r>
+    </w:p>
+    <w:p>
+      <w:pPr>
+        <w:pStyle w:val="Caption1"/>
+        <w:jc w:val="left"/>
+        <w:rPr>
+          <w:rFonts w:cs="" w:cstheme="minorBidi"/>
+          <w:color w:val="0000CC"/>
+          <w:sz w:val="24"/>
+          <w:szCs w:val="24"/>
+        </w:rPr>
+      </w:pPr>
+      <w:r>
+        <w:rPr>
+          <w:rFonts w:cs="" w:cstheme="minorBidi"/>
+          <w:color w:val="0000CC"/>
+          <w:sz w:val="24"/>
+          <w:szCs w:val="24"/>
+        </w:rPr>
+        <w:t xml:space="preserve">Women can be seen from all paths of knowledge. Table 1 gives a list of women who excelled in the different fields of  knowledge. </w:t>
+      </w:r>
+      <w:r>
+        <w:rPr>
+          <w:rFonts w:cs="" w:cstheme="minorBidi"/>
+          <w:color w:val="0000CC"/>
+          <w:sz w:val="24"/>
+          <w:szCs w:val="24"/>
+        </w:rPr>
+        <w:t>They can be grouped into the following categories:</w:t>
+      </w:r>
+    </w:p>
+    <w:p>
+      <w:pPr>
+        <w:pStyle w:val="Caption1"/>
+        <w:numPr>
+          <w:ilvl w:val="0"/>
+          <w:numId w:val="3"/>
+        </w:numPr>
+        <w:jc w:val="left"/>
+        <w:rPr>
+          <w:rFonts w:cs="" w:cstheme="minorBidi"/>
+          <w:color w:val="0000CC"/>
+          <w:sz w:val="24"/>
+          <w:szCs w:val="24"/>
+        </w:rPr>
+      </w:pPr>
+      <w:r>
+        <w:rPr>
+          <w:rFonts w:cs="" w:cstheme="minorBidi"/>
+          <w:color w:val="0000CC"/>
+          <w:sz w:val="24"/>
+          <w:szCs w:val="24"/>
+        </w:rPr>
+        <w:t xml:space="preserve">Physicians and Doctors:  </w:t>
+      </w:r>
+      <w:r>
+        <w:rPr>
+          <w:rFonts w:cs="" w:cstheme="minorBidi"/>
+          <w:color w:val="0000CC"/>
+          <w:sz w:val="24"/>
+          <w:szCs w:val="24"/>
+        </w:rPr>
+        <w:t xml:space="preserve">Starting from Merit-Ptah, the world has produced a remarkable women physicians including Dr. Anandi Gopal Joshi, Dr. Muthulakshmi Reddy. </w:t>
+      </w:r>
+    </w:p>
+    <w:p>
+      <w:pPr>
+        <w:pStyle w:val="Caption1"/>
+        <w:numPr>
+          <w:ilvl w:val="0"/>
+          <w:numId w:val="3"/>
+        </w:numPr>
+        <w:jc w:val="left"/>
+        <w:rPr>
+          <w:rFonts w:cs="" w:cstheme="minorBidi"/>
+          <w:color w:val="0000CC"/>
+          <w:sz w:val="24"/>
+          <w:szCs w:val="24"/>
+        </w:rPr>
+      </w:pPr>
+      <w:r>
+        <w:rPr>
+          <w:rFonts w:cs="" w:cstheme="minorBidi"/>
+          <w:color w:val="0000CC"/>
+          <w:sz w:val="24"/>
+          <w:szCs w:val="24"/>
+        </w:rPr>
+        <w:t xml:space="preserve">Botanists: </w:t>
+      </w:r>
+      <w:r>
+        <w:rPr>
+          <w:rFonts w:cs="" w:cstheme="minorBidi"/>
+          <w:color w:val="0000CC"/>
+          <w:sz w:val="24"/>
+          <w:szCs w:val="24"/>
+        </w:rPr>
+        <w:t>Agamede and Janaki Ammal are a few examples, who cared for plants and have made significant contribution to the plant kingdom.</w:t>
+      </w:r>
+    </w:p>
+    <w:p>
+      <w:pPr>
+        <w:pStyle w:val="Caption1"/>
+        <w:numPr>
+          <w:ilvl w:val="0"/>
+          <w:numId w:val="3"/>
+        </w:numPr>
+        <w:jc w:val="left"/>
+        <w:rPr>
+          <w:rFonts w:cs="" w:cstheme="minorBidi"/>
+          <w:color w:val="0000CC"/>
+          <w:sz w:val="24"/>
+          <w:szCs w:val="24"/>
+        </w:rPr>
+      </w:pPr>
+      <w:r>
+        <w:rPr>
+          <w:rFonts w:cs="" w:cstheme="minorBidi"/>
+          <w:color w:val="0000CC"/>
+          <w:sz w:val="24"/>
+          <w:szCs w:val="24"/>
+        </w:rPr>
+        <w:t xml:space="preserve">Physicists  and </w:t>
+      </w:r>
+      <w:r>
+        <w:rPr>
+          <w:rFonts w:cs="" w:cstheme="minorBidi"/>
+          <w:color w:val="0000CC"/>
+          <w:sz w:val="24"/>
+          <w:szCs w:val="24"/>
+        </w:rPr>
+        <w:t>Chemist</w:t>
+      </w:r>
+      <w:r>
+        <w:rPr>
+          <w:rFonts w:cs="" w:cstheme="minorBidi"/>
+          <w:color w:val="0000CC"/>
+          <w:sz w:val="24"/>
+          <w:szCs w:val="24"/>
+        </w:rPr>
+        <w:t>s:</w:t>
+      </w:r>
+    </w:p>
+    <w:p>
+      <w:pPr>
+        <w:pStyle w:val="Caption1"/>
+        <w:numPr>
+          <w:ilvl w:val="0"/>
+          <w:numId w:val="3"/>
+        </w:numPr>
+        <w:jc w:val="left"/>
+        <w:rPr>
+          <w:rFonts w:cs="" w:cstheme="minorBidi"/>
+          <w:color w:val="0000CC"/>
+          <w:sz w:val="24"/>
+          <w:szCs w:val="24"/>
+        </w:rPr>
+      </w:pPr>
+      <w:r>
+        <w:rPr>
+          <w:rFonts w:cs="" w:cstheme="minorBidi"/>
+          <w:color w:val="0000CC"/>
+          <w:sz w:val="24"/>
+          <w:szCs w:val="24"/>
+        </w:rPr>
+        <w:t>Mathematicians:</w:t>
+      </w:r>
+    </w:p>
+    <w:p>
+      <w:pPr>
+        <w:pStyle w:val="Caption1"/>
+        <w:numPr>
+          <w:ilvl w:val="0"/>
+          <w:numId w:val="3"/>
+        </w:numPr>
+        <w:jc w:val="left"/>
+        <w:rPr>
+          <w:rFonts w:cs="" w:cstheme="minorBidi"/>
+          <w:color w:val="0000CC"/>
+          <w:sz w:val="24"/>
+          <w:szCs w:val="24"/>
+        </w:rPr>
+      </w:pPr>
+      <w:r>
+        <w:rPr>
+          <w:rFonts w:cs="" w:cstheme="minorBidi"/>
+          <w:color w:val="0000CC"/>
+          <w:sz w:val="24"/>
+          <w:szCs w:val="24"/>
+        </w:rPr>
+        <w:t>Engineers:</w:t>
+      </w:r>
+    </w:p>
+    <w:p>
+      <w:pPr>
+        <w:pStyle w:val="Caption1"/>
+        <w:jc w:val="left"/>
+        <w:rPr>
+          <w:rFonts w:cs="" w:cstheme="minorBidi"/>
+          <w:color w:val="0000CC"/>
+          <w:sz w:val="24"/>
+          <w:szCs w:val="24"/>
+        </w:rPr>
+      </w:pPr>
+      <w:r>
+        <w:rPr>
+          <w:rFonts w:cs="" w:cstheme="minorBidi"/>
+          <w:color w:val="0000CC"/>
           <w:sz w:val="24"/>
           <w:szCs w:val="24"/>
         </w:rPr>
@@ -2957,11 +3731,7 @@
       <w:pPr>
         <w:pStyle w:val="Caption1"/>
         <w:jc w:val="center"/>
-        <w:rPr>
-          <w:rFonts w:cs="" w:cstheme="minorBidi"/>
-          <w:sz w:val="24"/>
-          <w:szCs w:val="24"/>
-        </w:rPr>
+        <w:rPr/>
       </w:pPr>
       <w:r>
         <w:rPr>
@@ -2987,7 +3757,15 @@
           <w:sz w:val="24"/>
           <w:szCs w:val="24"/>
         </w:rPr>
-        <w:t>: Analysis of a few female personalities</w:t>
+        <w:t xml:space="preserve">: </w:t>
+      </w:r>
+      <w:r>
+        <w:rPr>
+          <w:rFonts w:cs="" w:cstheme="minorBidi"/>
+          <w:sz w:val="24"/>
+          <w:szCs w:val="24"/>
+        </w:rPr>
+        <w:t>Category wise analysis</w:t>
       </w:r>
     </w:p>
     <w:p>
@@ -3011,7 +3789,7 @@
       <w:tblPr>
         <w:tblW w:w="10516" w:type="dxa"/>
         <w:jc w:val="left"/>
-        <w:tblInd w:w="1" w:type="dxa"/>
+        <w:tblInd w:w="-6" w:type="dxa"/>
         <w:tblBorders>
           <w:top w:val="double" w:sz="6" w:space="0" w:color="000001"/>
           <w:left w:val="single" w:sz="6" w:space="0" w:color="000001"/>
@@ -3031,8 +3809,8 @@
       <w:tblGrid>
         <w:gridCol w:w="1412"/>
         <w:gridCol w:w="2030"/>
-        <w:gridCol w:w="3906"/>
-        <w:gridCol w:w="3167"/>
+        <w:gridCol w:w="3907"/>
+        <w:gridCol w:w="3166"/>
       </w:tblGrid>
       <w:tr>
         <w:trPr/>
@@ -3118,7 +3896,7 @@
         </w:tc>
         <w:tc>
           <w:tcPr>
-            <w:tcW w:w="3906" w:type="dxa"/>
+            <w:tcW w:w="3907" w:type="dxa"/>
             <w:tcBorders>
               <w:top w:val="double" w:sz="6" w:space="0" w:color="000001"/>
               <w:left w:val="single" w:sz="6" w:space="0" w:color="000001"/>
@@ -3154,7 +3932,7 @@
         </w:tc>
         <w:tc>
           <w:tcPr>
-            <w:tcW w:w="3167" w:type="dxa"/>
+            <w:tcW w:w="3166" w:type="dxa"/>
             <w:tcBorders>
               <w:top w:val="double" w:sz="6" w:space="0" w:color="000001"/>
               <w:left w:val="single" w:sz="6" w:space="0" w:color="000001"/>
@@ -3284,7 +4062,7 @@
         </w:tc>
         <w:tc>
           <w:tcPr>
-            <w:tcW w:w="3906" w:type="dxa"/>
+            <w:tcW w:w="3907" w:type="dxa"/>
             <w:tcBorders>
               <w:top w:val="single" w:sz="6" w:space="0" w:color="000001"/>
               <w:left w:val="single" w:sz="6" w:space="0" w:color="000001"/>
@@ -3320,7 +4098,7 @@
         </w:tc>
         <w:tc>
           <w:tcPr>
-            <w:tcW w:w="3167" w:type="dxa"/>
+            <w:tcW w:w="3166" w:type="dxa"/>
             <w:tcBorders>
               <w:top w:val="single" w:sz="6" w:space="0" w:color="000001"/>
               <w:left w:val="single" w:sz="6" w:space="0" w:color="000001"/>
@@ -3439,7 +4217,7 @@
         </w:tc>
         <w:tc>
           <w:tcPr>
-            <w:tcW w:w="3906" w:type="dxa"/>
+            <w:tcW w:w="3907" w:type="dxa"/>
             <w:tcBorders>
               <w:top w:val="single" w:sz="6" w:space="0" w:color="000001"/>
               <w:left w:val="single" w:sz="6" w:space="0" w:color="000001"/>
@@ -3475,7 +4253,7 @@
         </w:tc>
         <w:tc>
           <w:tcPr>
-            <w:tcW w:w="3167" w:type="dxa"/>
+            <w:tcW w:w="3166" w:type="dxa"/>
             <w:tcBorders>
               <w:top w:val="single" w:sz="6" w:space="0" w:color="000001"/>
               <w:left w:val="single" w:sz="6" w:space="0" w:color="000001"/>
@@ -3594,7 +4372,7 @@
         </w:tc>
         <w:tc>
           <w:tcPr>
-            <w:tcW w:w="3906" w:type="dxa"/>
+            <w:tcW w:w="3907" w:type="dxa"/>
             <w:tcBorders>
               <w:top w:val="single" w:sz="6" w:space="0" w:color="000001"/>
               <w:left w:val="single" w:sz="6" w:space="0" w:color="000001"/>
@@ -3630,7 +4408,7 @@
         </w:tc>
         <w:tc>
           <w:tcPr>
-            <w:tcW w:w="3167" w:type="dxa"/>
+            <w:tcW w:w="3166" w:type="dxa"/>
             <w:tcBorders>
               <w:top w:val="single" w:sz="6" w:space="0" w:color="000001"/>
               <w:left w:val="single" w:sz="6" w:space="0" w:color="000001"/>
@@ -3749,7 +4527,7 @@
         </w:tc>
         <w:tc>
           <w:tcPr>
-            <w:tcW w:w="3906" w:type="dxa"/>
+            <w:tcW w:w="3907" w:type="dxa"/>
             <w:tcBorders>
               <w:top w:val="single" w:sz="6" w:space="0" w:color="000001"/>
               <w:left w:val="single" w:sz="6" w:space="0" w:color="000001"/>
@@ -3785,7 +4563,7 @@
         </w:tc>
         <w:tc>
           <w:tcPr>
-            <w:tcW w:w="3167" w:type="dxa"/>
+            <w:tcW w:w="3166" w:type="dxa"/>
             <w:tcBorders>
               <w:top w:val="single" w:sz="6" w:space="0" w:color="000001"/>
               <w:left w:val="single" w:sz="6" w:space="0" w:color="000001"/>
@@ -3904,7 +4682,7 @@
         </w:tc>
         <w:tc>
           <w:tcPr>
-            <w:tcW w:w="3906" w:type="dxa"/>
+            <w:tcW w:w="3907" w:type="dxa"/>
             <w:tcBorders>
               <w:top w:val="single" w:sz="6" w:space="0" w:color="000001"/>
               <w:left w:val="single" w:sz="6" w:space="0" w:color="000001"/>
@@ -3940,7 +4718,7 @@
         </w:tc>
         <w:tc>
           <w:tcPr>
-            <w:tcW w:w="3167" w:type="dxa"/>
+            <w:tcW w:w="3166" w:type="dxa"/>
             <w:tcBorders>
               <w:top w:val="single" w:sz="6" w:space="0" w:color="000001"/>
               <w:left w:val="single" w:sz="6" w:space="0" w:color="000001"/>
@@ -4059,7 +4837,7 @@
         </w:tc>
         <w:tc>
           <w:tcPr>
-            <w:tcW w:w="3906" w:type="dxa"/>
+            <w:tcW w:w="3907" w:type="dxa"/>
             <w:tcBorders>
               <w:top w:val="single" w:sz="6" w:space="0" w:color="000001"/>
               <w:left w:val="single" w:sz="6" w:space="0" w:color="000001"/>
@@ -4095,7 +4873,7 @@
         </w:tc>
         <w:tc>
           <w:tcPr>
-            <w:tcW w:w="3167" w:type="dxa"/>
+            <w:tcW w:w="3166" w:type="dxa"/>
             <w:tcBorders>
               <w:top w:val="single" w:sz="6" w:space="0" w:color="000001"/>
               <w:left w:val="single" w:sz="6" w:space="0" w:color="000001"/>
@@ -4214,7 +4992,7 @@
         </w:tc>
         <w:tc>
           <w:tcPr>
-            <w:tcW w:w="3906" w:type="dxa"/>
+            <w:tcW w:w="3907" w:type="dxa"/>
             <w:tcBorders>
               <w:top w:val="single" w:sz="6" w:space="0" w:color="000001"/>
               <w:left w:val="single" w:sz="6" w:space="0" w:color="000001"/>
@@ -4250,7 +5028,7 @@
         </w:tc>
         <w:tc>
           <w:tcPr>
-            <w:tcW w:w="3167" w:type="dxa"/>
+            <w:tcW w:w="3166" w:type="dxa"/>
             <w:tcBorders>
               <w:top w:val="single" w:sz="6" w:space="0" w:color="000001"/>
               <w:left w:val="single" w:sz="6" w:space="0" w:color="000001"/>
@@ -4369,7 +5147,7 @@
         </w:tc>
         <w:tc>
           <w:tcPr>
-            <w:tcW w:w="3906" w:type="dxa"/>
+            <w:tcW w:w="3907" w:type="dxa"/>
             <w:tcBorders>
               <w:top w:val="single" w:sz="6" w:space="0" w:color="000001"/>
               <w:left w:val="single" w:sz="6" w:space="0" w:color="000001"/>
@@ -4405,7 +5183,7 @@
         </w:tc>
         <w:tc>
           <w:tcPr>
-            <w:tcW w:w="3167" w:type="dxa"/>
+            <w:tcW w:w="3166" w:type="dxa"/>
             <w:tcBorders>
               <w:top w:val="single" w:sz="6" w:space="0" w:color="000001"/>
               <w:left w:val="single" w:sz="6" w:space="0" w:color="000001"/>
@@ -4524,7 +5302,7 @@
         </w:tc>
         <w:tc>
           <w:tcPr>
-            <w:tcW w:w="3906" w:type="dxa"/>
+            <w:tcW w:w="3907" w:type="dxa"/>
             <w:tcBorders>
               <w:top w:val="single" w:sz="6" w:space="0" w:color="000001"/>
               <w:left w:val="single" w:sz="6" w:space="0" w:color="000001"/>
@@ -4560,7 +5338,7 @@
         </w:tc>
         <w:tc>
           <w:tcPr>
-            <w:tcW w:w="3167" w:type="dxa"/>
+            <w:tcW w:w="3166" w:type="dxa"/>
             <w:tcBorders>
               <w:top w:val="single" w:sz="6" w:space="0" w:color="000001"/>
               <w:left w:val="single" w:sz="6" w:space="0" w:color="000001"/>
@@ -4679,7 +5457,7 @@
         </w:tc>
         <w:tc>
           <w:tcPr>
-            <w:tcW w:w="3906" w:type="dxa"/>
+            <w:tcW w:w="3907" w:type="dxa"/>
             <w:tcBorders>
               <w:top w:val="single" w:sz="6" w:space="0" w:color="000001"/>
               <w:left w:val="single" w:sz="6" w:space="0" w:color="000001"/>
@@ -4715,7 +5493,7 @@
         </w:tc>
         <w:tc>
           <w:tcPr>
-            <w:tcW w:w="3167" w:type="dxa"/>
+            <w:tcW w:w="3166" w:type="dxa"/>
             <w:tcBorders>
               <w:top w:val="single" w:sz="6" w:space="0" w:color="000001"/>
               <w:left w:val="single" w:sz="6" w:space="0" w:color="000001"/>
@@ -4834,7 +5612,7 @@
         </w:tc>
         <w:tc>
           <w:tcPr>
-            <w:tcW w:w="3906" w:type="dxa"/>
+            <w:tcW w:w="3907" w:type="dxa"/>
             <w:tcBorders>
               <w:top w:val="single" w:sz="6" w:space="0" w:color="000001"/>
               <w:left w:val="single" w:sz="6" w:space="0" w:color="000001"/>
@@ -4870,7 +5648,7 @@
         </w:tc>
         <w:tc>
           <w:tcPr>
-            <w:tcW w:w="3167" w:type="dxa"/>
+            <w:tcW w:w="3166" w:type="dxa"/>
             <w:tcBorders>
               <w:top w:val="single" w:sz="6" w:space="0" w:color="000001"/>
               <w:left w:val="single" w:sz="6" w:space="0" w:color="000001"/>
@@ -4894,6 +5672,14 @@
                 <w:szCs w:val="24"/>
               </w:rPr>
             </w:pPr>
+            <w:r>
+              <w:rPr>
+                <w:rFonts w:cs="" w:cstheme="minorBidi"/>
+                <w:sz w:val="24"/>
+                <w:szCs w:val="24"/>
+              </w:rPr>
+              <w:t xml:space="preserve">Doctor and </w:t>
+            </w:r>
             <w:r>
               <w:rPr>
                 <w:rFonts w:cs="" w:cstheme="minorBidi"/>
@@ -4989,7 +5775,7 @@
         </w:tc>
         <w:tc>
           <w:tcPr>
-            <w:tcW w:w="3906" w:type="dxa"/>
+            <w:tcW w:w="3907" w:type="dxa"/>
             <w:tcBorders>
               <w:top w:val="single" w:sz="6" w:space="0" w:color="000001"/>
               <w:left w:val="single" w:sz="6" w:space="0" w:color="000001"/>
@@ -5025,7 +5811,7 @@
         </w:tc>
         <w:tc>
           <w:tcPr>
-            <w:tcW w:w="3167" w:type="dxa"/>
+            <w:tcW w:w="3166" w:type="dxa"/>
             <w:tcBorders>
               <w:top w:val="single" w:sz="6" w:space="0" w:color="000001"/>
               <w:left w:val="single" w:sz="6" w:space="0" w:color="000001"/>
@@ -5144,7 +5930,7 @@
         </w:tc>
         <w:tc>
           <w:tcPr>
-            <w:tcW w:w="3906" w:type="dxa"/>
+            <w:tcW w:w="3907" w:type="dxa"/>
             <w:tcBorders>
               <w:top w:val="single" w:sz="6" w:space="0" w:color="000001"/>
               <w:left w:val="single" w:sz="6" w:space="0" w:color="000001"/>
@@ -5180,7 +5966,7 @@
         </w:tc>
         <w:tc>
           <w:tcPr>
-            <w:tcW w:w="3167" w:type="dxa"/>
+            <w:tcW w:w="3166" w:type="dxa"/>
             <w:tcBorders>
               <w:top w:val="single" w:sz="6" w:space="0" w:color="000001"/>
               <w:left w:val="single" w:sz="6" w:space="0" w:color="000001"/>
@@ -5299,7 +6085,7 @@
         </w:tc>
         <w:tc>
           <w:tcPr>
-            <w:tcW w:w="3906" w:type="dxa"/>
+            <w:tcW w:w="3907" w:type="dxa"/>
             <w:tcBorders>
               <w:top w:val="single" w:sz="6" w:space="0" w:color="000001"/>
               <w:left w:val="single" w:sz="6" w:space="0" w:color="000001"/>
@@ -5335,7 +6121,7 @@
         </w:tc>
         <w:tc>
           <w:tcPr>
-            <w:tcW w:w="3167" w:type="dxa"/>
+            <w:tcW w:w="3166" w:type="dxa"/>
             <w:tcBorders>
               <w:top w:val="single" w:sz="6" w:space="0" w:color="000001"/>
               <w:left w:val="single" w:sz="6" w:space="0" w:color="000001"/>
@@ -5454,7 +6240,7 @@
         </w:tc>
         <w:tc>
           <w:tcPr>
-            <w:tcW w:w="3906" w:type="dxa"/>
+            <w:tcW w:w="3907" w:type="dxa"/>
             <w:tcBorders>
               <w:top w:val="single" w:sz="6" w:space="0" w:color="000001"/>
               <w:left w:val="single" w:sz="6" w:space="0" w:color="000001"/>
@@ -5490,7 +6276,7 @@
         </w:tc>
         <w:tc>
           <w:tcPr>
-            <w:tcW w:w="3167" w:type="dxa"/>
+            <w:tcW w:w="3166" w:type="dxa"/>
             <w:tcBorders>
               <w:top w:val="single" w:sz="6" w:space="0" w:color="000001"/>
               <w:left w:val="single" w:sz="6" w:space="0" w:color="000001"/>
@@ -5521,6 +6307,163 @@
                 <w:szCs w:val="24"/>
               </w:rPr>
               <w:t>Scientist</w:t>
+            </w:r>
+          </w:p>
+        </w:tc>
+      </w:tr>
+      <w:tr>
+        <w:trPr>
+          <w:trHeight w:val="361" w:hRule="atLeast"/>
+        </w:trPr>
+        <w:tc>
+          <w:tcPr>
+            <w:tcW w:w="1412" w:type="dxa"/>
+            <w:tcBorders>
+              <w:top w:val="single" w:sz="6" w:space="0" w:color="000001"/>
+              <w:left w:val="single" w:sz="6" w:space="0" w:color="000001"/>
+              <w:bottom w:val="single" w:sz="6" w:space="0" w:color="000001"/>
+              <w:right w:val="single" w:sz="6" w:space="0" w:color="000001"/>
+              <w:insideH w:val="single" w:sz="6" w:space="0" w:color="000001"/>
+              <w:insideV w:val="single" w:sz="6" w:space="0" w:color="000001"/>
+            </w:tcBorders>
+            <w:shd w:fill="auto" w:val="clear"/>
+            <w:tcMar>
+              <w:left w:w="-7" w:type="dxa"/>
+            </w:tcMar>
+          </w:tcPr>
+          <w:p>
+            <w:pPr>
+              <w:pStyle w:val="Normal"/>
+              <w:jc w:val="left"/>
+              <w:rPr>
+                <w:rFonts w:cs="" w:cstheme="minorBidi"/>
+                <w:sz w:val="24"/>
+                <w:szCs w:val="24"/>
+              </w:rPr>
+            </w:pPr>
+            <w:r>
+              <w:rPr>
+                <w:rFonts w:cs="" w:cstheme="minorBidi"/>
+                <w:sz w:val="24"/>
+                <w:szCs w:val="24"/>
+              </w:rPr>
+              <w:t xml:space="preserve"> </w:t>
+            </w:r>
+            <w:r>
+              <w:rPr>
+                <w:rFonts w:cs="" w:cstheme="minorBidi"/>
+                <w:sz w:val="24"/>
+                <w:szCs w:val="24"/>
+              </w:rPr>
+              <w:t>16</w:t>
+            </w:r>
+          </w:p>
+        </w:tc>
+        <w:tc>
+          <w:tcPr>
+            <w:tcW w:w="2030" w:type="dxa"/>
+            <w:tcBorders>
+              <w:top w:val="single" w:sz="6" w:space="0" w:color="000001"/>
+              <w:left w:val="single" w:sz="6" w:space="0" w:color="000001"/>
+              <w:bottom w:val="single" w:sz="6" w:space="0" w:color="000001"/>
+              <w:right w:val="single" w:sz="6" w:space="0" w:color="000001"/>
+              <w:insideH w:val="single" w:sz="6" w:space="0" w:color="000001"/>
+              <w:insideV w:val="single" w:sz="6" w:space="0" w:color="000001"/>
+            </w:tcBorders>
+            <w:shd w:fill="auto" w:val="clear"/>
+            <w:tcMar>
+              <w:left w:w="-7" w:type="dxa"/>
+            </w:tcMar>
+          </w:tcPr>
+          <w:p>
+            <w:pPr>
+              <w:pStyle w:val="Normal"/>
+              <w:jc w:val="left"/>
+              <w:rPr>
+                <w:rFonts w:cs="" w:cstheme="minorBidi"/>
+                <w:sz w:val="24"/>
+                <w:szCs w:val="24"/>
+              </w:rPr>
+            </w:pPr>
+            <w:r>
+              <w:rPr>
+                <w:rFonts w:cs="" w:cstheme="minorBidi"/>
+                <w:sz w:val="24"/>
+                <w:szCs w:val="24"/>
+              </w:rPr>
+              <w:t>Charlotta Frolich</w:t>
+            </w:r>
+          </w:p>
+        </w:tc>
+        <w:tc>
+          <w:tcPr>
+            <w:tcW w:w="3907" w:type="dxa"/>
+            <w:tcBorders>
+              <w:top w:val="single" w:sz="6" w:space="0" w:color="000001"/>
+              <w:left w:val="single" w:sz="6" w:space="0" w:color="000001"/>
+              <w:bottom w:val="single" w:sz="6" w:space="0" w:color="000001"/>
+              <w:right w:val="single" w:sz="6" w:space="0" w:color="000001"/>
+              <w:insideH w:val="single" w:sz="6" w:space="0" w:color="000001"/>
+              <w:insideV w:val="single" w:sz="6" w:space="0" w:color="000001"/>
+            </w:tcBorders>
+            <w:shd w:fill="auto" w:val="clear"/>
+            <w:tcMar>
+              <w:left w:w="-7" w:type="dxa"/>
+            </w:tcMar>
+          </w:tcPr>
+          <w:p>
+            <w:pPr>
+              <w:pStyle w:val="Normal"/>
+              <w:jc w:val="left"/>
+              <w:rPr>
+                <w:rFonts w:cs="" w:cstheme="minorBidi"/>
+                <w:sz w:val="24"/>
+                <w:szCs w:val="24"/>
+              </w:rPr>
+            </w:pPr>
+            <w:r>
+              <w:rPr>
+                <w:rFonts w:cs="" w:cstheme="minorBidi"/>
+                <w:sz w:val="24"/>
+                <w:szCs w:val="24"/>
+              </w:rPr>
+              <w:t>Seventeenth Century AD</w:t>
+            </w:r>
+          </w:p>
+        </w:tc>
+        <w:tc>
+          <w:tcPr>
+            <w:tcW w:w="3166" w:type="dxa"/>
+            <w:tcBorders>
+              <w:top w:val="single" w:sz="6" w:space="0" w:color="000001"/>
+              <w:left w:val="single" w:sz="6" w:space="0" w:color="000001"/>
+              <w:bottom w:val="single" w:sz="6" w:space="0" w:color="000001"/>
+              <w:right w:val="single" w:sz="6" w:space="0" w:color="000001"/>
+              <w:insideH w:val="single" w:sz="6" w:space="0" w:color="000001"/>
+              <w:insideV w:val="single" w:sz="6" w:space="0" w:color="000001"/>
+            </w:tcBorders>
+            <w:shd w:fill="auto" w:val="clear"/>
+            <w:tcMar>
+              <w:left w:w="-7" w:type="dxa"/>
+            </w:tcMar>
+          </w:tcPr>
+          <w:p>
+            <w:pPr>
+              <w:pStyle w:val="Normal"/>
+              <w:jc w:val="left"/>
+              <w:rPr>
+                <w:rFonts w:cs="" w:cstheme="minorBidi"/>
+                <w:sz w:val="24"/>
+                <w:szCs w:val="24"/>
+              </w:rPr>
+            </w:pPr>
+            <w:r>
+              <w:rPr>
+                <w:rFonts w:cs="" w:cstheme="minorBidi"/>
+                <w:sz w:val="24"/>
+                <w:szCs w:val="24"/>
+              </w:rPr>
+              <w:t>Author</w:t>
             </w:r>
           </w:p>
         </w:tc>
@@ -5567,7 +6510,7 @@
                 <w:sz w:val="24"/>
                 <w:szCs w:val="24"/>
               </w:rPr>
-              <w:t>16</w:t>
+              <w:t>17</w:t>
             </w:r>
           </w:p>
         </w:tc>
@@ -5603,13 +6546,13 @@
                 <w:sz w:val="24"/>
                 <w:szCs w:val="24"/>
               </w:rPr>
-              <w:t>Charlotta Frolich</w:t>
+              <w:t>Marie Curie</w:t>
             </w:r>
           </w:p>
         </w:tc>
         <w:tc>
           <w:tcPr>
-            <w:tcW w:w="3906" w:type="dxa"/>
+            <w:tcW w:w="3907" w:type="dxa"/>
             <w:tcBorders>
               <w:top w:val="single" w:sz="6" w:space="0" w:color="000001"/>
               <w:left w:val="single" w:sz="6" w:space="0" w:color="000001"/>
@@ -5639,13 +6582,13 @@
                 <w:sz w:val="24"/>
                 <w:szCs w:val="24"/>
               </w:rPr>
-              <w:t>Seventeenth Century AD</w:t>
+              <w:t>Tweentieth Century AD</w:t>
             </w:r>
           </w:p>
         </w:tc>
         <w:tc>
           <w:tcPr>
-            <w:tcW w:w="3167" w:type="dxa"/>
+            <w:tcW w:w="3166" w:type="dxa"/>
             <w:tcBorders>
               <w:top w:val="single" w:sz="6" w:space="0" w:color="000001"/>
               <w:left w:val="single" w:sz="6" w:space="0" w:color="000001"/>
@@ -5664,18 +6607,26 @@
               <w:pStyle w:val="Normal"/>
               <w:jc w:val="left"/>
               <w:rPr>
-                <w:rFonts w:cs="" w:cstheme="minorBidi"/>
-                <w:sz w:val="24"/>
-                <w:szCs w:val="24"/>
+                <w:color w:val="990000"/>
               </w:rPr>
             </w:pPr>
             <w:r>
               <w:rPr>
                 <w:rFonts w:cs="" w:cstheme="minorBidi"/>
-                <w:sz w:val="24"/>
-                <w:szCs w:val="24"/>
-              </w:rPr>
-              <w:t>Author</w:t>
+                <w:color w:val="990000"/>
+                <w:sz w:val="24"/>
+                <w:szCs w:val="24"/>
+              </w:rPr>
+              <w:t xml:space="preserve">Scientist </w:t>
+            </w:r>
+            <w:r>
+              <w:rPr>
+                <w:rFonts w:cs="" w:cstheme="minorBidi"/>
+                <w:color w:val="990000"/>
+                <w:sz w:val="24"/>
+                <w:szCs w:val="24"/>
+              </w:rPr>
+              <w:t>(Chemist?)</w:t>
             </w:r>
           </w:p>
         </w:tc>
@@ -5722,7 +6673,7 @@
                 <w:sz w:val="24"/>
                 <w:szCs w:val="24"/>
               </w:rPr>
-              <w:t>17</w:t>
+              <w:t>18</w:t>
             </w:r>
           </w:p>
         </w:tc>
@@ -5758,13 +6709,13 @@
                 <w:sz w:val="24"/>
                 <w:szCs w:val="24"/>
               </w:rPr>
-              <w:t>Marie Curie</w:t>
+              <w:t>Ada Lovelace</w:t>
             </w:r>
           </w:p>
         </w:tc>
         <w:tc>
           <w:tcPr>
-            <w:tcW w:w="3906" w:type="dxa"/>
+            <w:tcW w:w="3907" w:type="dxa"/>
             <w:tcBorders>
               <w:top w:val="single" w:sz="6" w:space="0" w:color="000001"/>
               <w:left w:val="single" w:sz="6" w:space="0" w:color="000001"/>
@@ -5794,13 +6745,13 @@
                 <w:sz w:val="24"/>
                 <w:szCs w:val="24"/>
               </w:rPr>
-              <w:t>Tweentieth Century AD</w:t>
+              <w:t>Nineteenth Century AD</w:t>
             </w:r>
           </w:p>
         </w:tc>
         <w:tc>
           <w:tcPr>
-            <w:tcW w:w="3167" w:type="dxa"/>
+            <w:tcW w:w="3166" w:type="dxa"/>
             <w:tcBorders>
               <w:top w:val="single" w:sz="6" w:space="0" w:color="000001"/>
               <w:left w:val="single" w:sz="6" w:space="0" w:color="000001"/>
@@ -5830,7 +6781,7 @@
                 <w:sz w:val="24"/>
                 <w:szCs w:val="24"/>
               </w:rPr>
-              <w:t>Scientist</w:t>
+              <w:t>Programmer</w:t>
             </w:r>
           </w:p>
         </w:tc>
@@ -5877,7 +6828,7 @@
                 <w:sz w:val="24"/>
                 <w:szCs w:val="24"/>
               </w:rPr>
-              <w:t>18</w:t>
+              <w:t>19</w:t>
             </w:r>
           </w:p>
         </w:tc>
@@ -5913,13 +6864,13 @@
                 <w:sz w:val="24"/>
                 <w:szCs w:val="24"/>
               </w:rPr>
-              <w:t>Ada Lovelace</w:t>
+              <w:t>Grace Hopper</w:t>
             </w:r>
           </w:p>
         </w:tc>
         <w:tc>
           <w:tcPr>
-            <w:tcW w:w="3906" w:type="dxa"/>
+            <w:tcW w:w="3907" w:type="dxa"/>
             <w:tcBorders>
               <w:top w:val="single" w:sz="6" w:space="0" w:color="000001"/>
               <w:left w:val="single" w:sz="6" w:space="0" w:color="000001"/>
@@ -5949,168 +6900,13 @@
                 <w:sz w:val="24"/>
                 <w:szCs w:val="24"/>
               </w:rPr>
-              <w:t>Nineteenth Century AD</w:t>
+              <w:t>Twenty-first Century AD</w:t>
             </w:r>
           </w:p>
         </w:tc>
         <w:tc>
           <w:tcPr>
-            <w:tcW w:w="3167" w:type="dxa"/>
-            <w:tcBorders>
-              <w:top w:val="single" w:sz="6" w:space="0" w:color="000001"/>
-              <w:left w:val="single" w:sz="6" w:space="0" w:color="000001"/>
-              <w:bottom w:val="single" w:sz="6" w:space="0" w:color="000001"/>
-              <w:right w:val="single" w:sz="6" w:space="0" w:color="000001"/>
-              <w:insideH w:val="single" w:sz="6" w:space="0" w:color="000001"/>
-              <w:insideV w:val="single" w:sz="6" w:space="0" w:color="000001"/>
-            </w:tcBorders>
-            <w:shd w:fill="auto" w:val="clear"/>
-            <w:tcMar>
-              <w:left w:w="-7" w:type="dxa"/>
-            </w:tcMar>
-          </w:tcPr>
-          <w:p>
-            <w:pPr>
-              <w:pStyle w:val="Normal"/>
-              <w:jc w:val="left"/>
-              <w:rPr>
-                <w:rFonts w:cs="" w:cstheme="minorBidi"/>
-                <w:sz w:val="24"/>
-                <w:szCs w:val="24"/>
-              </w:rPr>
-            </w:pPr>
-            <w:r>
-              <w:rPr>
-                <w:rFonts w:cs="" w:cstheme="minorBidi"/>
-                <w:sz w:val="24"/>
-                <w:szCs w:val="24"/>
-              </w:rPr>
-              <w:t>Programmer</w:t>
-            </w:r>
-          </w:p>
-        </w:tc>
-      </w:tr>
-      <w:tr>
-        <w:trPr/>
-        <w:tc>
-          <w:tcPr>
-            <w:tcW w:w="1412" w:type="dxa"/>
-            <w:tcBorders>
-              <w:top w:val="single" w:sz="6" w:space="0" w:color="000001"/>
-              <w:left w:val="single" w:sz="6" w:space="0" w:color="000001"/>
-              <w:bottom w:val="single" w:sz="6" w:space="0" w:color="000001"/>
-              <w:right w:val="single" w:sz="6" w:space="0" w:color="000001"/>
-              <w:insideH w:val="single" w:sz="6" w:space="0" w:color="000001"/>
-              <w:insideV w:val="single" w:sz="6" w:space="0" w:color="000001"/>
-            </w:tcBorders>
-            <w:shd w:fill="auto" w:val="clear"/>
-            <w:tcMar>
-              <w:left w:w="-7" w:type="dxa"/>
-            </w:tcMar>
-          </w:tcPr>
-          <w:p>
-            <w:pPr>
-              <w:pStyle w:val="Normal"/>
-              <w:jc w:val="left"/>
-              <w:rPr>
-                <w:rFonts w:cs="" w:cstheme="minorBidi"/>
-                <w:sz w:val="24"/>
-                <w:szCs w:val="24"/>
-              </w:rPr>
-            </w:pPr>
-            <w:r>
-              <w:rPr>
-                <w:rFonts w:cs="" w:cstheme="minorBidi"/>
-                <w:sz w:val="24"/>
-                <w:szCs w:val="24"/>
-              </w:rPr>
-              <w:t xml:space="preserve"> </w:t>
-            </w:r>
-            <w:r>
-              <w:rPr>
-                <w:rFonts w:cs="" w:cstheme="minorBidi"/>
-                <w:sz w:val="24"/>
-                <w:szCs w:val="24"/>
-              </w:rPr>
-              <w:t>19</w:t>
-            </w:r>
-          </w:p>
-        </w:tc>
-        <w:tc>
-          <w:tcPr>
-            <w:tcW w:w="2030" w:type="dxa"/>
-            <w:tcBorders>
-              <w:top w:val="single" w:sz="6" w:space="0" w:color="000001"/>
-              <w:left w:val="single" w:sz="6" w:space="0" w:color="000001"/>
-              <w:bottom w:val="single" w:sz="6" w:space="0" w:color="000001"/>
-              <w:right w:val="single" w:sz="6" w:space="0" w:color="000001"/>
-              <w:insideH w:val="single" w:sz="6" w:space="0" w:color="000001"/>
-              <w:insideV w:val="single" w:sz="6" w:space="0" w:color="000001"/>
-            </w:tcBorders>
-            <w:shd w:fill="auto" w:val="clear"/>
-            <w:tcMar>
-              <w:left w:w="-7" w:type="dxa"/>
-            </w:tcMar>
-          </w:tcPr>
-          <w:p>
-            <w:pPr>
-              <w:pStyle w:val="Normal"/>
-              <w:jc w:val="left"/>
-              <w:rPr>
-                <w:rFonts w:cs="" w:cstheme="minorBidi"/>
-                <w:sz w:val="24"/>
-                <w:szCs w:val="24"/>
-              </w:rPr>
-            </w:pPr>
-            <w:r>
-              <w:rPr>
-                <w:rFonts w:cs="" w:cstheme="minorBidi"/>
-                <w:sz w:val="24"/>
-                <w:szCs w:val="24"/>
-              </w:rPr>
-              <w:t>Grace Hopper</w:t>
-            </w:r>
-          </w:p>
-        </w:tc>
-        <w:tc>
-          <w:tcPr>
-            <w:tcW w:w="3906" w:type="dxa"/>
-            <w:tcBorders>
-              <w:top w:val="single" w:sz="6" w:space="0" w:color="000001"/>
-              <w:left w:val="single" w:sz="6" w:space="0" w:color="000001"/>
-              <w:bottom w:val="single" w:sz="6" w:space="0" w:color="000001"/>
-              <w:right w:val="single" w:sz="6" w:space="0" w:color="000001"/>
-              <w:insideH w:val="single" w:sz="6" w:space="0" w:color="000001"/>
-              <w:insideV w:val="single" w:sz="6" w:space="0" w:color="000001"/>
-            </w:tcBorders>
-            <w:shd w:fill="auto" w:val="clear"/>
-            <w:tcMar>
-              <w:left w:w="-7" w:type="dxa"/>
-            </w:tcMar>
-          </w:tcPr>
-          <w:p>
-            <w:pPr>
-              <w:pStyle w:val="Normal"/>
-              <w:jc w:val="left"/>
-              <w:rPr>
-                <w:rFonts w:cs="" w:cstheme="minorBidi"/>
-                <w:sz w:val="24"/>
-                <w:szCs w:val="24"/>
-              </w:rPr>
-            </w:pPr>
-            <w:r>
-              <w:rPr>
-                <w:rFonts w:cs="" w:cstheme="minorBidi"/>
-                <w:sz w:val="24"/>
-                <w:szCs w:val="24"/>
-              </w:rPr>
-              <w:t>Twenty-first Century AD</w:t>
-            </w:r>
-          </w:p>
-        </w:tc>
-        <w:tc>
-          <w:tcPr>
-            <w:tcW w:w="3167" w:type="dxa"/>
+            <w:tcW w:w="3166" w:type="dxa"/>
             <w:tcBorders>
               <w:top w:val="single" w:sz="6" w:space="0" w:color="000001"/>
               <w:left w:val="single" w:sz="6" w:space="0" w:color="000001"/>
@@ -6229,7 +7025,7 @@
         </w:tc>
         <w:tc>
           <w:tcPr>
-            <w:tcW w:w="3906" w:type="dxa"/>
+            <w:tcW w:w="3907" w:type="dxa"/>
             <w:tcBorders>
               <w:top w:val="double" w:sz="6" w:space="0" w:color="000001"/>
               <w:left w:val="single" w:sz="6" w:space="0" w:color="000001"/>
@@ -6265,7 +7061,7 @@
         </w:tc>
         <w:tc>
           <w:tcPr>
-            <w:tcW w:w="3167" w:type="dxa"/>
+            <w:tcW w:w="3166" w:type="dxa"/>
             <w:tcBorders>
               <w:top w:val="double" w:sz="6" w:space="0" w:color="000001"/>
               <w:left w:val="single" w:sz="6" w:space="0" w:color="000001"/>
@@ -6320,6 +7116,98 @@
     </w:p>
     <w:p>
       <w:pPr>
+        <w:pStyle w:val="Caption1"/>
+        <w:rPr>
+          <w:rFonts w:cs="" w:cstheme="minorBidi"/>
+          <w:color w:val="0000CC"/>
+          <w:sz w:val="24"/>
+          <w:szCs w:val="24"/>
+        </w:rPr>
+      </w:pPr>
+      <w:r>
+        <w:rPr>
+          <w:rFonts w:cs="" w:cstheme="minorBidi"/>
+          <w:color w:val="0000CC"/>
+          <w:sz w:val="24"/>
+          <w:szCs w:val="24"/>
+        </w:rPr>
+      </w:r>
+    </w:p>
+    <w:p>
+      <w:pPr>
+        <w:pStyle w:val="Caption1"/>
+        <w:rPr>
+          <w:rFonts w:cs="" w:cstheme="minorBidi"/>
+          <w:color w:val="0000CC"/>
+          <w:sz w:val="24"/>
+          <w:szCs w:val="24"/>
+        </w:rPr>
+      </w:pPr>
+      <w:r>
+        <w:rPr>
+          <w:rFonts w:cs="" w:cstheme="minorBidi"/>
+          <w:color w:val="0000CC"/>
+          <w:sz w:val="24"/>
+          <w:szCs w:val="24"/>
+        </w:rPr>
+        <w:t>4.3 India and West</w:t>
+      </w:r>
+    </w:p>
+    <w:p>
+      <w:pPr>
+        <w:pStyle w:val="Caption1"/>
+        <w:rPr>
+          <w:rFonts w:cs="" w:cstheme="minorBidi"/>
+          <w:color w:val="0000CC"/>
+          <w:sz w:val="24"/>
+          <w:szCs w:val="24"/>
+        </w:rPr>
+      </w:pPr>
+      <w:r>
+        <w:rPr>
+          <w:rFonts w:cs="" w:cstheme="minorBidi"/>
+          <w:color w:val="0000CC"/>
+          <w:sz w:val="24"/>
+          <w:szCs w:val="24"/>
+        </w:rPr>
+      </w:r>
+    </w:p>
+    <w:p>
+      <w:pPr>
+        <w:pStyle w:val="Caption1"/>
+        <w:rPr>
+          <w:rFonts w:cs="" w:cstheme="minorBidi"/>
+          <w:sz w:val="24"/>
+          <w:szCs w:val="24"/>
+        </w:rPr>
+      </w:pPr>
+      <w:r>
+        <w:rPr>
+          <w:rFonts w:cs="" w:cstheme="minorBidi"/>
+          <w:sz w:val="24"/>
+          <w:szCs w:val="24"/>
+        </w:rPr>
+      </w:r>
+    </w:p>
+    <w:p>
+      <w:pPr>
+        <w:pStyle w:val="Caption1"/>
+        <w:rPr>
+          <w:rFonts w:cs="" w:cstheme="minorBidi"/>
+          <w:sz w:val="24"/>
+          <w:szCs w:val="24"/>
+        </w:rPr>
+      </w:pPr>
+      <w:r>
+        <w:rPr>
+          <w:rFonts w:cs="" w:cstheme="minorBidi"/>
+          <w:sz w:val="24"/>
+          <w:szCs w:val="24"/>
+        </w:rPr>
+      </w:r>
+    </w:p>
+    <w:p>
+      <w:pPr>
         <w:pStyle w:val="Heading2"/>
         <w:spacing w:before="480" w:after="0"/>
         <w:rPr>
@@ -6354,6 +7242,7 @@
       <w:pPr>
         <w:pStyle w:val="Centerpar"/>
         <w:spacing w:before="60" w:after="0"/>
+        <w:jc w:val="both"/>
         <w:rPr>
           <w:rFonts w:cs="" w:cstheme="minorBidi"/>
           <w:sz w:val="24"/>
@@ -6373,6 +7262,7 @@
       <w:pPr>
         <w:pStyle w:val="Bibheading"/>
         <w:spacing w:before="120" w:after="0"/>
+        <w:jc w:val="both"/>
         <w:rPr>
           <w:rFonts w:cs="" w:cstheme="minorBidi"/>
           <w:bCs w:val="false"/>
@@ -7274,6 +8164,73 @@
     </w:sectPr>
   </w:body>
 </w:document>
+</file>
+
+<file path=word/comments.xml><?xml version="1.0" encoding="utf-8"?>
+<w:comments xmlns:o="urn:schemas-microsoft-com:office:office" xmlns:r="http://schemas.openxmlformats.org/officeDocument/2006/relationships" xmlns:v="urn:schemas-microsoft-com:vml" xmlns:w="http://schemas.openxmlformats.org/wordprocessingml/2006/main" xmlns:w10="urn:schemas-microsoft-com:office:word" xmlns:wp="http://schemas.openxmlformats.org/drawingml/2006/wordprocessingDrawing" xmlns:wps="http://schemas.microsoft.com/office/word/2010/wordprocessingShape" xmlns:wpg="http://schemas.microsoft.com/office/word/2010/wordprocessingGroup" xmlns:mc="http://schemas.openxmlformats.org/markup-compatibility/2006" xmlns:wp14="http://schemas.microsoft.com/office/word/2010/wordprocessingDrawing" xmlns:w14="http://schemas.microsoft.com/office/word/2010/wordml" mc:Ignorable="w14 wp14">
+  <w:comment w:id="0" w:author="Unknown Author" w:date="2017-03-04T13:21:05Z" w:initials="">
+    <w:p>
+      <w:r>
+        <w:rPr>
+          <w:rFonts w:ascii="Calibri" w:hAnsi="Calibri" w:eastAsia="" w:cs="" w:asciiTheme="minorHAnsi" w:cstheme="minorBidi" w:eastAsiaTheme="minorEastAsia" w:hAnsiTheme="minorHAnsi"/>
+          <w:b w:val="false"/>
+          <w:bCs w:val="false"/>
+          <w:i w:val="false"/>
+          <w:iCs w:val="false"/>
+          <w:caps w:val="false"/>
+          <w:smallCaps w:val="false"/>
+          <w:strike w:val="false"/>
+          <w:dstrike w:val="false"/>
+          <w:outline w:val="false"/>
+          <w:shadow w:val="false"/>
+          <w:emboss w:val="false"/>
+          <w:imprint w:val="false"/>
+          <w:color w:val="auto"/>
+          <w:spacing w:val="0"/>
+          <w:w w:val="100"/>
+          <w:position w:val="0"/>
+          <w:sz w:val="20"/>
+          <w:sz w:val="20"/>
+          <w:szCs w:val="22"/>
+          <w:u w:val="none"/>
+          <w:vertAlign w:val="baseline"/>
+          <w:em w:val="none"/>
+          <w:lang w:val="en-IN" w:eastAsia="en-US" w:bidi="ar-SA"/>
+        </w:rPr>
+        <w:t xml:space="preserve">  </w:t>
+      </w:r>
+      <w:r>
+        <w:rPr>
+          <w:rFonts w:ascii="Calibri" w:hAnsi="Calibri" w:cs="" w:asciiTheme="minorHAnsi" w:cstheme="minorBidi" w:eastAsiaTheme="minorEastAsia" w:hAnsiTheme="minorHAnsi" w:eastAsia=""/>
+          <w:b w:val="false"/>
+          <w:bCs w:val="false"/>
+          <w:i/>
+          <w:iCs/>
+          <w:caps w:val="false"/>
+          <w:smallCaps w:val="false"/>
+          <w:strike w:val="false"/>
+          <w:dstrike w:val="false"/>
+          <w:outline w:val="false"/>
+          <w:shadow w:val="false"/>
+          <w:emboss w:val="false"/>
+          <w:imprint w:val="false"/>
+          <w:color w:val="990000"/>
+          <w:spacing w:val="0"/>
+          <w:w w:val="100"/>
+          <w:position w:val="0"/>
+          <w:sz w:val="24"/>
+          <w:sz w:val="24"/>
+          <w:szCs w:val="22"/>
+          <w:u w:val="none"/>
+          <w:vertAlign w:val="baseline"/>
+          <w:em w:val="none"/>
+          <w:lang w:val="en-IN" w:eastAsia="en-US" w:bidi="ar-SA"/>
+        </w:rPr>
+        <w:t>(Sruthi, can you first mention the scientist and then actress, because we are more focussing on STEM in this paper).</w:t>
+      </w:r>
+    </w:p>
+  </w:comment>
+</w:comments>
 </file>
 
 <file path=word/footer1.xml><?xml version="1.0" encoding="utf-8"?>
@@ -7295,7 +8252,7 @@
       <w:fldChar w:fldCharType="separate"/>
     </w:r>
     <w:r>
-      <w:t>7</w:t>
+      <w:t>8</w:t>
     </w:r>
     <w:r>
       <w:fldChar w:fldCharType="end"/>
@@ -7320,6 +8277,9 @@
       </w:pPr>
       <w:rPr>
         <w:rFonts w:ascii="Wingdings" w:hAnsi="Wingdings" w:cs="Wingdings" w:hint="default"/>
+        <w:sz w:val="24"/>
+        <w:b w:val="false"/>
+        <w:rFonts w:cs="Wingdings"/>
       </w:rPr>
     </w:lvl>
     <w:lvl w:ilvl="1">
@@ -7335,6 +8295,7 @@
       </w:pPr>
       <w:rPr>
         <w:rFonts w:ascii="Wingdings" w:hAnsi="Wingdings" w:cs="Wingdings" w:hint="default"/>
+        <w:rFonts w:cs="Wingdings"/>
       </w:rPr>
     </w:lvl>
     <w:lvl w:ilvl="2">
@@ -7350,6 +8311,7 @@
       </w:pPr>
       <w:rPr>
         <w:rFonts w:ascii="Wingdings" w:hAnsi="Wingdings" w:cs="Wingdings" w:hint="default"/>
+        <w:rFonts w:cs="Wingdings"/>
       </w:rPr>
     </w:lvl>
     <w:lvl w:ilvl="3">
@@ -7365,6 +8327,7 @@
       </w:pPr>
       <w:rPr>
         <w:rFonts w:ascii="Wingdings" w:hAnsi="Wingdings" w:cs="Wingdings" w:hint="default"/>
+        <w:rFonts w:cs="Wingdings"/>
       </w:rPr>
     </w:lvl>
     <w:lvl w:ilvl="4">
@@ -7380,6 +8343,7 @@
       </w:pPr>
       <w:rPr>
         <w:rFonts w:ascii="Wingdings" w:hAnsi="Wingdings" w:cs="Wingdings" w:hint="default"/>
+        <w:rFonts w:cs="Wingdings"/>
       </w:rPr>
     </w:lvl>
     <w:lvl w:ilvl="5">
@@ -7395,6 +8359,7 @@
       </w:pPr>
       <w:rPr>
         <w:rFonts w:ascii="Wingdings" w:hAnsi="Wingdings" w:cs="Wingdings" w:hint="default"/>
+        <w:rFonts w:cs="Wingdings"/>
       </w:rPr>
     </w:lvl>
     <w:lvl w:ilvl="6">
@@ -7410,6 +8375,7 @@
       </w:pPr>
       <w:rPr>
         <w:rFonts w:ascii="Wingdings" w:hAnsi="Wingdings" w:cs="Wingdings" w:hint="default"/>
+        <w:rFonts w:cs="Wingdings"/>
       </w:rPr>
     </w:lvl>
     <w:lvl w:ilvl="7">
@@ -7425,6 +8391,7 @@
       </w:pPr>
       <w:rPr>
         <w:rFonts w:ascii="Wingdings" w:hAnsi="Wingdings" w:cs="Wingdings" w:hint="default"/>
+        <w:rFonts w:cs="Wingdings"/>
       </w:rPr>
     </w:lvl>
     <w:lvl w:ilvl="8">
@@ -7440,10 +8407,267 @@
       </w:pPr>
       <w:rPr>
         <w:rFonts w:ascii="Wingdings" w:hAnsi="Wingdings" w:cs="Wingdings" w:hint="default"/>
+        <w:rFonts w:cs="Wingdings"/>
       </w:rPr>
     </w:lvl>
   </w:abstractNum>
   <w:abstractNum w:abstractNumId="2">
+    <w:lvl w:ilvl="0">
+      <w:start w:val="1"/>
+      <w:numFmt w:val="bullet"/>
+      <w:lvlText w:val=""/>
+      <w:lvlJc w:val="left"/>
+      <w:pPr>
+        <w:tabs>
+          <w:tab w:val="num" w:pos="720"/>
+        </w:tabs>
+        <w:ind w:left="720" w:hanging="360"/>
+      </w:pPr>
+      <w:rPr>
+        <w:rFonts w:ascii="Symbol" w:hAnsi="Symbol" w:cs="Symbol" w:hint="default"/>
+        <w:rFonts w:cs="OpenSymbol"/>
+      </w:rPr>
+    </w:lvl>
+    <w:lvl w:ilvl="1">
+      <w:start w:val="1"/>
+      <w:numFmt w:val="bullet"/>
+      <w:lvlText w:val="◦"/>
+      <w:lvlJc w:val="left"/>
+      <w:pPr>
+        <w:tabs>
+          <w:tab w:val="num" w:pos="1080"/>
+        </w:tabs>
+        <w:ind w:left="1080" w:hanging="360"/>
+      </w:pPr>
+      <w:rPr>
+        <w:rFonts w:ascii="OpenSymbol" w:hAnsi="OpenSymbol" w:cs="OpenSymbol" w:hint="default"/>
+        <w:rFonts w:cs="OpenSymbol"/>
+      </w:rPr>
+    </w:lvl>
+    <w:lvl w:ilvl="2">
+      <w:start w:val="1"/>
+      <w:numFmt w:val="bullet"/>
+      <w:lvlText w:val="▪"/>
+      <w:lvlJc w:val="left"/>
+      <w:pPr>
+        <w:tabs>
+          <w:tab w:val="num" w:pos="1440"/>
+        </w:tabs>
+        <w:ind w:left="1440" w:hanging="360"/>
+      </w:pPr>
+      <w:rPr>
+        <w:rFonts w:ascii="OpenSymbol" w:hAnsi="OpenSymbol" w:cs="OpenSymbol" w:hint="default"/>
+        <w:rFonts w:cs="OpenSymbol"/>
+      </w:rPr>
+    </w:lvl>
+    <w:lvl w:ilvl="3">
+      <w:start w:val="1"/>
+      <w:numFmt w:val="bullet"/>
+      <w:lvlText w:val=""/>
+      <w:lvlJc w:val="left"/>
+      <w:pPr>
+        <w:tabs>
+          <w:tab w:val="num" w:pos="1800"/>
+        </w:tabs>
+        <w:ind w:left="1800" w:hanging="360"/>
+      </w:pPr>
+      <w:rPr>
+        <w:rFonts w:ascii="Symbol" w:hAnsi="Symbol" w:cs="Symbol" w:hint="default"/>
+        <w:rFonts w:cs="OpenSymbol"/>
+      </w:rPr>
+    </w:lvl>
+    <w:lvl w:ilvl="4">
+      <w:start w:val="1"/>
+      <w:numFmt w:val="bullet"/>
+      <w:lvlText w:val="◦"/>
+      <w:lvlJc w:val="left"/>
+      <w:pPr>
+        <w:tabs>
+          <w:tab w:val="num" w:pos="2160"/>
+        </w:tabs>
+        <w:ind w:left="2160" w:hanging="360"/>
+      </w:pPr>
+      <w:rPr>
+        <w:rFonts w:ascii="OpenSymbol" w:hAnsi="OpenSymbol" w:cs="OpenSymbol" w:hint="default"/>
+        <w:rFonts w:cs="OpenSymbol"/>
+      </w:rPr>
+    </w:lvl>
+    <w:lvl w:ilvl="5">
+      <w:start w:val="1"/>
+      <w:numFmt w:val="bullet"/>
+      <w:lvlText w:val="▪"/>
+      <w:lvlJc w:val="left"/>
+      <w:pPr>
+        <w:tabs>
+          <w:tab w:val="num" w:pos="2520"/>
+        </w:tabs>
+        <w:ind w:left="2520" w:hanging="360"/>
+      </w:pPr>
+      <w:rPr>
+        <w:rFonts w:ascii="OpenSymbol" w:hAnsi="OpenSymbol" w:cs="OpenSymbol" w:hint="default"/>
+        <w:rFonts w:cs="OpenSymbol"/>
+      </w:rPr>
+    </w:lvl>
+    <w:lvl w:ilvl="6">
+      <w:start w:val="1"/>
+      <w:numFmt w:val="bullet"/>
+      <w:lvlText w:val=""/>
+      <w:lvlJc w:val="left"/>
+      <w:pPr>
+        <w:tabs>
+          <w:tab w:val="num" w:pos="2880"/>
+        </w:tabs>
+        <w:ind w:left="2880" w:hanging="360"/>
+      </w:pPr>
+      <w:rPr>
+        <w:rFonts w:ascii="Symbol" w:hAnsi="Symbol" w:cs="Symbol" w:hint="default"/>
+        <w:rFonts w:cs="OpenSymbol"/>
+      </w:rPr>
+    </w:lvl>
+    <w:lvl w:ilvl="7">
+      <w:start w:val="1"/>
+      <w:numFmt w:val="bullet"/>
+      <w:lvlText w:val="◦"/>
+      <w:lvlJc w:val="left"/>
+      <w:pPr>
+        <w:tabs>
+          <w:tab w:val="num" w:pos="3240"/>
+        </w:tabs>
+        <w:ind w:left="3240" w:hanging="360"/>
+      </w:pPr>
+      <w:rPr>
+        <w:rFonts w:ascii="OpenSymbol" w:hAnsi="OpenSymbol" w:cs="OpenSymbol" w:hint="default"/>
+        <w:rFonts w:cs="OpenSymbol"/>
+      </w:rPr>
+    </w:lvl>
+    <w:lvl w:ilvl="8">
+      <w:start w:val="1"/>
+      <w:numFmt w:val="bullet"/>
+      <w:lvlText w:val="▪"/>
+      <w:lvlJc w:val="left"/>
+      <w:pPr>
+        <w:tabs>
+          <w:tab w:val="num" w:pos="3600"/>
+        </w:tabs>
+        <w:ind w:left="3600" w:hanging="360"/>
+      </w:pPr>
+      <w:rPr>
+        <w:rFonts w:ascii="OpenSymbol" w:hAnsi="OpenSymbol" w:cs="OpenSymbol" w:hint="default"/>
+        <w:rFonts w:cs="OpenSymbol"/>
+      </w:rPr>
+    </w:lvl>
+  </w:abstractNum>
+  <w:abstractNum w:abstractNumId="3">
+    <w:lvl w:ilvl="0">
+      <w:start w:val="1"/>
+      <w:numFmt w:val="decimal"/>
+      <w:lvlText w:val="%1."/>
+      <w:lvlJc w:val="left"/>
+      <w:pPr>
+        <w:tabs>
+          <w:tab w:val="num" w:pos="720"/>
+        </w:tabs>
+        <w:ind w:left="720" w:hanging="360"/>
+      </w:pPr>
+    </w:lvl>
+    <w:lvl w:ilvl="1">
+      <w:start w:val="1"/>
+      <w:numFmt w:val="decimal"/>
+      <w:lvlText w:val="%2."/>
+      <w:lvlJc w:val="left"/>
+      <w:pPr>
+        <w:tabs>
+          <w:tab w:val="num" w:pos="1080"/>
+        </w:tabs>
+        <w:ind w:left="1080" w:hanging="360"/>
+      </w:pPr>
+    </w:lvl>
+    <w:lvl w:ilvl="2">
+      <w:start w:val="1"/>
+      <w:numFmt w:val="decimal"/>
+      <w:lvlText w:val="%3."/>
+      <w:lvlJc w:val="left"/>
+      <w:pPr>
+        <w:tabs>
+          <w:tab w:val="num" w:pos="1440"/>
+        </w:tabs>
+        <w:ind w:left="1440" w:hanging="360"/>
+      </w:pPr>
+    </w:lvl>
+    <w:lvl w:ilvl="3">
+      <w:start w:val="1"/>
+      <w:numFmt w:val="decimal"/>
+      <w:lvlText w:val="%4."/>
+      <w:lvlJc w:val="left"/>
+      <w:pPr>
+        <w:tabs>
+          <w:tab w:val="num" w:pos="1800"/>
+        </w:tabs>
+        <w:ind w:left="1800" w:hanging="360"/>
+      </w:pPr>
+    </w:lvl>
+    <w:lvl w:ilvl="4">
+      <w:start w:val="1"/>
+      <w:numFmt w:val="decimal"/>
+      <w:lvlText w:val="%5."/>
+      <w:lvlJc w:val="left"/>
+      <w:pPr>
+        <w:tabs>
+          <w:tab w:val="num" w:pos="2160"/>
+        </w:tabs>
+        <w:ind w:left="2160" w:hanging="360"/>
+      </w:pPr>
+    </w:lvl>
+    <w:lvl w:ilvl="5">
+      <w:start w:val="1"/>
+      <w:numFmt w:val="decimal"/>
+      <w:lvlText w:val="%6."/>
+      <w:lvlJc w:val="left"/>
+      <w:pPr>
+        <w:tabs>
+          <w:tab w:val="num" w:pos="2520"/>
+        </w:tabs>
+        <w:ind w:left="2520" w:hanging="360"/>
+      </w:pPr>
+    </w:lvl>
+    <w:lvl w:ilvl="6">
+      <w:start w:val="1"/>
+      <w:numFmt w:val="decimal"/>
+      <w:lvlText w:val="%7."/>
+      <w:lvlJc w:val="left"/>
+      <w:pPr>
+        <w:tabs>
+          <w:tab w:val="num" w:pos="2880"/>
+        </w:tabs>
+        <w:ind w:left="2880" w:hanging="360"/>
+      </w:pPr>
+    </w:lvl>
+    <w:lvl w:ilvl="7">
+      <w:start w:val="1"/>
+      <w:numFmt w:val="decimal"/>
+      <w:lvlText w:val="%8."/>
+      <w:lvlJc w:val="left"/>
+      <w:pPr>
+        <w:tabs>
+          <w:tab w:val="num" w:pos="3240"/>
+        </w:tabs>
+        <w:ind w:left="3240" w:hanging="360"/>
+      </w:pPr>
+    </w:lvl>
+    <w:lvl w:ilvl="8">
+      <w:start w:val="1"/>
+      <w:numFmt w:val="decimal"/>
+      <w:lvlText w:val="%9."/>
+      <w:lvlJc w:val="left"/>
+      <w:pPr>
+        <w:tabs>
+          <w:tab w:val="num" w:pos="3600"/>
+        </w:tabs>
+        <w:ind w:left="3600" w:hanging="360"/>
+      </w:pPr>
+    </w:lvl>
+  </w:abstractNum>
+  <w:abstractNum w:abstractNumId="4">
     <w:lvl w:ilvl="0">
       <w:start w:val="1"/>
       <w:numFmt w:val="none"/>
@@ -7567,6 +8791,12 @@
   </w:num>
   <w:num w:numId="2">
     <w:abstractNumId w:val="2"/>
+  </w:num>
+  <w:num w:numId="3">
+    <w:abstractNumId w:val="3"/>
+  </w:num>
+  <w:num w:numId="4">
+    <w:abstractNumId w:val="4"/>
   </w:num>
 </w:numbering>
 </file>
@@ -8095,6 +9325,78 @@
       <w:lang w:val="en-IN" w:eastAsia="zh-CN" w:bidi="hi-IN"/>
     </w:rPr>
   </w:style>
+  <w:style w:type="character" w:styleId="ListLabel1">
+    <w:name w:val="ListLabel 1"/>
+    <w:qFormat/>
+    <w:rPr>
+      <w:rFonts w:cs="Wingdings"/>
+      <w:b w:val="false"/>
+      <w:sz w:val="24"/>
+    </w:rPr>
+  </w:style>
+  <w:style w:type="character" w:styleId="ListLabel2">
+    <w:name w:val="ListLabel 2"/>
+    <w:qFormat/>
+    <w:rPr>
+      <w:rFonts w:cs="Wingdings"/>
+    </w:rPr>
+  </w:style>
+  <w:style w:type="character" w:styleId="ListLabel3">
+    <w:name w:val="ListLabel 3"/>
+    <w:qFormat/>
+    <w:rPr>
+      <w:rFonts w:cs="Wingdings"/>
+    </w:rPr>
+  </w:style>
+  <w:style w:type="character" w:styleId="ListLabel4">
+    <w:name w:val="ListLabel 4"/>
+    <w:qFormat/>
+    <w:rPr>
+      <w:rFonts w:cs="Wingdings"/>
+    </w:rPr>
+  </w:style>
+  <w:style w:type="character" w:styleId="ListLabel5">
+    <w:name w:val="ListLabel 5"/>
+    <w:qFormat/>
+    <w:rPr>
+      <w:rFonts w:cs="Wingdings"/>
+    </w:rPr>
+  </w:style>
+  <w:style w:type="character" w:styleId="ListLabel6">
+    <w:name w:val="ListLabel 6"/>
+    <w:qFormat/>
+    <w:rPr>
+      <w:rFonts w:cs="Wingdings"/>
+    </w:rPr>
+  </w:style>
+  <w:style w:type="character" w:styleId="ListLabel7">
+    <w:name w:val="ListLabel 7"/>
+    <w:qFormat/>
+    <w:rPr>
+      <w:rFonts w:cs="Wingdings"/>
+    </w:rPr>
+  </w:style>
+  <w:style w:type="character" w:styleId="ListLabel8">
+    <w:name w:val="ListLabel 8"/>
+    <w:qFormat/>
+    <w:rPr>
+      <w:rFonts w:cs="Wingdings"/>
+    </w:rPr>
+  </w:style>
+  <w:style w:type="character" w:styleId="ListLabel9">
+    <w:name w:val="ListLabel 9"/>
+    <w:qFormat/>
+    <w:rPr>
+      <w:rFonts w:cs="Wingdings"/>
+    </w:rPr>
+  </w:style>
+  <w:style w:type="character" w:styleId="Bullets">
+    <w:name w:val="Bullets"/>
+    <w:qFormat/>
+    <w:rPr>
+      <w:rFonts w:ascii="OpenSymbol" w:hAnsi="OpenSymbol" w:eastAsia="OpenSymbol" w:cs="OpenSymbol"/>
+    </w:rPr>
+  </w:style>
   <w:style w:type="paragraph" w:styleId="Heading" w:customStyle="1">
     <w:name w:val="Heading"/>
     <w:basedOn w:val="Normal"/>
@@ -8515,10 +9817,11 @@
       <w:lang w:val="en-IN" w:eastAsia="zh-CN" w:bidi="hi-IN"/>
     </w:rPr>
   </w:style>
-  <w:style w:type="paragraph" w:styleId="List2" w:customStyle="1">
+  <w:style w:type="paragraph" w:styleId="ListBullet3" w:customStyle="1">
     <w:name w:val="List Bullet 3"/>
     <w:basedOn w:val="Normal"/>
     <w:uiPriority w:val="99"/>
+    <w:qFormat/>
     <w:pPr>
       <w:tabs>
         <w:tab w:val="left" w:pos="566" w:leader="none"/>

--- a/knowledge_analysis.docx
+++ b/knowledge_analysis.docx
@@ -294,9 +294,7 @@
     <w:p>
       <w:pPr>
         <w:pStyle w:val="Normal"/>
-        <w:rPr>
-          <w:color w:val="000000"/>
-        </w:rPr>
+        <w:rPr/>
       </w:pPr>
       <w:r>
         <w:rPr>
@@ -509,9 +507,7 @@
       <w:pPr>
         <w:pStyle w:val="Normal"/>
         <w:spacing w:before="60" w:after="0"/>
-        <w:rPr>
-          <w:color w:val="000000"/>
-        </w:rPr>
+        <w:rPr/>
       </w:pPr>
       <w:r>
         <w:rPr>
@@ -647,9 +643,7 @@
       <w:pPr>
         <w:pStyle w:val="Normal"/>
         <w:spacing w:before="240" w:after="0"/>
-        <w:rPr>
-          <w:color w:val="000000"/>
-        </w:rPr>
+        <w:rPr/>
       </w:pPr>
       <w:r>
         <w:rPr>
@@ -865,9 +859,7 @@
     <w:p>
       <w:pPr>
         <w:pStyle w:val="Normal"/>
-        <w:rPr>
-          <w:color w:val="000000"/>
-        </w:rPr>
+        <w:rPr/>
       </w:pPr>
       <w:r>
         <w:rPr>
@@ -1062,9 +1054,7 @@
         <w:pStyle w:val="Normal"/>
         <w:spacing w:before="240" w:after="0"/>
         <w:ind w:left="0" w:right="0" w:firstLine="300"/>
-        <w:rPr>
-          <w:color w:val="000000"/>
-        </w:rPr>
+        <w:rPr/>
       </w:pPr>
       <w:r>
         <w:rPr>
@@ -1366,11 +1356,7 @@
     <w:p>
       <w:pPr>
         <w:pStyle w:val="Normal"/>
-        <w:rPr>
-          <w:color w:val="000000"/>
-          <w:sz w:val="24"/>
-          <w:szCs w:val="24"/>
-        </w:rPr>
+        <w:rPr/>
       </w:pPr>
       <w:r>
         <w:rPr>
@@ -1379,23 +1365,6 @@
           <w:szCs w:val="24"/>
         </w:rPr>
         <w:t>Various poems written for her by Odysseus G. Osborne spot light the depth of powers that the Goddess has.</w:t>
-      </w:r>
-    </w:p>
-    <w:p>
-      <w:pPr>
-        <w:pStyle w:val="Normal"/>
-        <w:rPr>
-          <w:color w:val="000000"/>
-          <w:sz w:val="24"/>
-          <w:szCs w:val="24"/>
-        </w:rPr>
-      </w:pPr>
-      <w:r>
-        <w:rPr>
-          <w:color w:val="000000"/>
-          <w:sz w:val="24"/>
-          <w:szCs w:val="24"/>
-        </w:rPr>
       </w:r>
     </w:p>
     <w:p>
@@ -1403,17 +1372,48 @@
         <w:pStyle w:val="Normal"/>
         <w:spacing w:before="240" w:after="0"/>
         <w:ind w:left="0" w:right="0" w:firstLine="300"/>
-        <w:rPr>
-          <w:color w:val="000000"/>
-        </w:rPr>
-      </w:pPr>
-      <w:r>
-        <w:rPr>
-          <w:color w:val="000000"/>
-          <w:sz w:val="24"/>
-          <w:szCs w:val="24"/>
-        </w:rPr>
-        <w:t>One of the many poems written on Athena in relation to Wisdom as [</w:t>
+        <w:rPr/>
+      </w:pPr>
+      <w:r>
+        <w:rPr>
+          <w:color w:val="000000"/>
+          <w:sz w:val="24"/>
+          <w:szCs w:val="24"/>
+        </w:rPr>
+        <w:t xml:space="preserve">One of the many poems written on Athena in relation to Wisdom </w:t>
+      </w:r>
+      <w:r>
+        <w:rPr>
+          <w:color w:val="000000"/>
+          <w:sz w:val="24"/>
+          <w:szCs w:val="24"/>
+        </w:rPr>
+        <w:t xml:space="preserve">calls her </w:t>
+      </w:r>
+      <w:r>
+        <w:rPr>
+          <w:color w:val="000000"/>
+          <w:sz w:val="24"/>
+          <w:szCs w:val="24"/>
+        </w:rPr>
+        <w:t xml:space="preserve">as </w:t>
+      </w:r>
+      <w:r>
+        <w:rPr>
+          <w:i/>
+          <w:color w:val="000000"/>
+          <w:sz w:val="24"/>
+          <w:szCs w:val="24"/>
+        </w:rPr>
+        <w:t>Marshal of Wisdom</w:t>
+      </w:r>
+      <w:r>
+        <w:rPr>
+          <w:color w:val="000000"/>
+          <w:sz w:val="24"/>
+          <w:szCs w:val="24"/>
+        </w:rPr>
+        <w:t xml:space="preserve"> [</w:t>
       </w:r>
       <w:r>
         <w:rPr>
@@ -1441,192 +1441,7 @@
           <w:sz w:val="24"/>
           <w:szCs w:val="24"/>
         </w:rPr>
-        <w:t>]:</w:t>
-      </w:r>
-    </w:p>
-    <w:p>
-      <w:pPr>
-        <w:pStyle w:val="Normal"/>
-        <w:rPr>
-          <w:color w:val="000000"/>
-          <w:sz w:val="24"/>
-          <w:szCs w:val="24"/>
-        </w:rPr>
-      </w:pPr>
-      <w:r>
-        <w:rPr>
-          <w:color w:val="000000"/>
-          <w:sz w:val="24"/>
-          <w:szCs w:val="24"/>
-        </w:rPr>
-      </w:r>
-    </w:p>
-    <w:p>
-      <w:pPr>
-        <w:pStyle w:val="Centerpar"/>
-        <w:rPr>
-          <w:i/>
-          <w:i/>
-          <w:color w:val="000000"/>
-          <w:sz w:val="24"/>
-          <w:szCs w:val="24"/>
-        </w:rPr>
-      </w:pPr>
-      <w:r>
-        <w:rPr>
-          <w:i/>
-          <w:color w:val="000000"/>
-          <w:sz w:val="24"/>
-          <w:szCs w:val="24"/>
-        </w:rPr>
-        <w:t>Marshal of Wisdom</w:t>
-      </w:r>
-    </w:p>
-    <w:p>
-      <w:pPr>
-        <w:pStyle w:val="Centerpar"/>
-        <w:rPr>
-          <w:i/>
-          <w:i/>
-          <w:color w:val="000000"/>
-          <w:sz w:val="24"/>
-          <w:szCs w:val="24"/>
-        </w:rPr>
-      </w:pPr>
-      <w:r>
-        <w:rPr>
-          <w:i/>
-          <w:color w:val="000000"/>
-          <w:sz w:val="24"/>
-          <w:szCs w:val="24"/>
-        </w:rPr>
-        <w:t>give the gift as you resolve,</w:t>
-      </w:r>
-    </w:p>
-    <w:p>
-      <w:pPr>
-        <w:pStyle w:val="Centerpar"/>
-        <w:rPr>
-          <w:i/>
-          <w:i/>
-          <w:color w:val="000000"/>
-          <w:sz w:val="24"/>
-          <w:szCs w:val="24"/>
-        </w:rPr>
-      </w:pPr>
-      <w:r>
-        <w:rPr>
-          <w:i/>
-          <w:color w:val="000000"/>
-          <w:sz w:val="24"/>
-          <w:szCs w:val="24"/>
-        </w:rPr>
-        <w:t>As a Lance of Glory,</w:t>
-      </w:r>
-    </w:p>
-    <w:p>
-      <w:pPr>
-        <w:pStyle w:val="Centerpar"/>
-        <w:rPr>
-          <w:i/>
-          <w:i/>
-          <w:color w:val="000000"/>
-          <w:sz w:val="24"/>
-          <w:szCs w:val="24"/>
-        </w:rPr>
-      </w:pPr>
-      <w:r>
-        <w:rPr>
-          <w:i/>
-          <w:color w:val="000000"/>
-          <w:sz w:val="24"/>
-          <w:szCs w:val="24"/>
-        </w:rPr>
-        <w:t>Heralding your puissant strike!</w:t>
-      </w:r>
-    </w:p>
-    <w:p>
-      <w:pPr>
-        <w:pStyle w:val="Centerpar"/>
-        <w:rPr>
-          <w:i/>
-          <w:i/>
-          <w:color w:val="000000"/>
-          <w:sz w:val="24"/>
-          <w:szCs w:val="24"/>
-        </w:rPr>
-      </w:pPr>
-      <w:r>
-        <w:rPr>
-          <w:i/>
-          <w:color w:val="000000"/>
-          <w:sz w:val="24"/>
-          <w:szCs w:val="24"/>
-        </w:rPr>
-        <w:t>Or like a silent owl</w:t>
-      </w:r>
-    </w:p>
-    <w:p>
-      <w:pPr>
-        <w:pStyle w:val="Centerpar"/>
-        <w:rPr>
-          <w:i/>
-          <w:i/>
-          <w:color w:val="000000"/>
-          <w:sz w:val="24"/>
-          <w:szCs w:val="24"/>
-        </w:rPr>
-      </w:pPr>
-      <w:r>
-        <w:rPr>
-          <w:i/>
-          <w:color w:val="000000"/>
-          <w:sz w:val="24"/>
-          <w:szCs w:val="24"/>
-        </w:rPr>
-        <w:t>A glide on the Nights wind</w:t>
-      </w:r>
-    </w:p>
-    <w:p>
-      <w:pPr>
-        <w:pStyle w:val="Centerpar"/>
-        <w:rPr>
-          <w:i/>
-          <w:i/>
-          <w:color w:val="000000"/>
-          <w:sz w:val="24"/>
-          <w:szCs w:val="24"/>
-        </w:rPr>
-      </w:pPr>
-      <w:r>
-        <w:rPr>
-          <w:i/>
-          <w:color w:val="000000"/>
-          <w:sz w:val="24"/>
-          <w:szCs w:val="24"/>
-        </w:rPr>
-        <w:t>With talons wide!</w:t>
-      </w:r>
-    </w:p>
-    <w:p>
-      <w:pPr>
-        <w:pStyle w:val="Centerpar"/>
-        <w:rPr>
-          <w:i/>
-          <w:i/>
-          <w:color w:val="000000"/>
-          <w:sz w:val="24"/>
-          <w:szCs w:val="24"/>
-        </w:rPr>
-      </w:pPr>
-      <w:r>
-        <w:rPr>
-          <w:i/>
-          <w:color w:val="000000"/>
-          <w:sz w:val="24"/>
-          <w:szCs w:val="24"/>
-        </w:rPr>
-        <w:t>Mighty Athena! Let me be re-born of your thunderbolt!</w:t>
+        <w:t>].</w:t>
       </w:r>
     </w:p>
     <w:p>
@@ -1693,9 +1508,7 @@
     <w:p>
       <w:pPr>
         <w:pStyle w:val="Normal"/>
-        <w:rPr>
-          <w:color w:val="000000"/>
-        </w:rPr>
+        <w:rPr/>
       </w:pPr>
       <w:r>
         <w:rPr>
@@ -1728,7 +1541,31 @@
           <w:sz w:val="24"/>
           <w:szCs w:val="24"/>
         </w:rPr>
-        <w:t xml:space="preserve"> was a Greek physician acquainted with the healing powers of all the plants that grow upon the earth.</w:t>
+        <w:t xml:space="preserve"> was a Greek physician acquainted </w:t>
+      </w:r>
+      <w:r>
+        <w:rPr>
+          <w:color w:val="000000"/>
+          <w:sz w:val="24"/>
+          <w:szCs w:val="24"/>
+        </w:rPr>
+        <w:t>who had</w:t>
+      </w:r>
+      <w:r>
+        <w:rPr>
+          <w:color w:val="000000"/>
+          <w:sz w:val="24"/>
+          <w:szCs w:val="24"/>
+        </w:rPr>
+        <w:t xml:space="preserve"> powers </w:t>
+      </w:r>
+      <w:r>
+        <w:rPr>
+          <w:color w:val="000000"/>
+          <w:sz w:val="24"/>
+          <w:szCs w:val="24"/>
+        </w:rPr>
+        <w:t>to heal all plants found one earth.</w:t>
       </w:r>
     </w:p>
     <w:p>
@@ -1784,9 +1621,7 @@
     <w:p>
       <w:pPr>
         <w:pStyle w:val="Normal"/>
-        <w:rPr>
-          <w:color w:val="000000"/>
-        </w:rPr>
+        <w:rPr/>
       </w:pPr>
       <w:r>
         <w:rPr>
@@ -1857,9 +1692,7 @@
         <w:pStyle w:val="Normal"/>
         <w:spacing w:before="240" w:after="0"/>
         <w:ind w:left="0" w:right="0" w:firstLine="300"/>
-        <w:rPr>
-          <w:color w:val="000000"/>
-        </w:rPr>
+        <w:rPr/>
       </w:pPr>
       <w:r>
         <w:rPr>
@@ -1901,9 +1734,7 @@
     <w:p>
       <w:pPr>
         <w:pStyle w:val="Normal"/>
-        <w:rPr>
-          <w:color w:val="000000"/>
-        </w:rPr>
+        <w:rPr/>
       </w:pPr>
       <w:r>
         <w:rPr>
@@ -1928,7 +1759,39 @@
           <w:sz w:val="24"/>
           <w:szCs w:val="24"/>
         </w:rPr>
-        <w:t xml:space="preserve"> was a Greek mathematician, astronomer and philosopher in Egypt. She was the head of Neoplatonic school of Alexandria. Her contributions are considered as invention of the hydrometer used to determine the relative density (or specific gravity) of liquids. She worked collaboratively with her father on many works.</w:t>
+        <w:t xml:space="preserve"> was a Greek mathematician, astronomer and philosopher in Egypt. She was the head of Neoplatonic school of Alexandria. Her contributions are considered as invention of the hydrometer used to </w:t>
+      </w:r>
+      <w:r>
+        <w:rPr>
+          <w:color w:val="000000"/>
+          <w:sz w:val="24"/>
+          <w:szCs w:val="24"/>
+        </w:rPr>
+        <w:t>measure</w:t>
+      </w:r>
+      <w:r>
+        <w:rPr>
+          <w:color w:val="000000"/>
+          <w:sz w:val="24"/>
+          <w:szCs w:val="24"/>
+        </w:rPr>
+        <w:t xml:space="preserve"> the relative density of liquids. She worked </w:t>
+      </w:r>
+      <w:r>
+        <w:rPr>
+          <w:color w:val="000000"/>
+          <w:sz w:val="24"/>
+          <w:szCs w:val="24"/>
+        </w:rPr>
+        <w:t>alongside</w:t>
+      </w:r>
+      <w:r>
+        <w:rPr>
+          <w:color w:val="000000"/>
+          <w:sz w:val="24"/>
+          <w:szCs w:val="24"/>
+        </w:rPr>
+        <w:t xml:space="preserve"> her father on many works.</w:t>
       </w:r>
     </w:p>
     <w:p>
@@ -2171,87 +2034,7 @@
           <w:sz w:val="24"/>
           <w:szCs w:val="24"/>
         </w:rPr>
-        <w:t>Poems/</w:t>
-      </w:r>
-      <w:r>
-        <w:rPr>
-          <w:b w:val="false"/>
-          <w:bCs w:val="false"/>
-          <w:color w:val="000000"/>
-          <w:sz w:val="24"/>
-          <w:szCs w:val="24"/>
-        </w:rPr>
-        <w:t>texts</w:t>
-      </w:r>
-      <w:r>
-        <w:rPr>
-          <w:b w:val="false"/>
-          <w:bCs w:val="false"/>
-          <w:color w:val="000000"/>
-          <w:sz w:val="24"/>
-          <w:szCs w:val="24"/>
-        </w:rPr>
-        <w:t xml:space="preserve"> on </w:t>
-      </w:r>
-      <w:r>
-        <w:rPr>
-          <w:b w:val="false"/>
-          <w:bCs w:val="false"/>
-          <w:color w:val="000000"/>
-          <w:sz w:val="24"/>
-          <w:szCs w:val="24"/>
-        </w:rPr>
-        <w:t>these role model women</w:t>
-      </w:r>
-      <w:r>
-        <w:rPr>
-          <w:b w:val="false"/>
-          <w:bCs w:val="false"/>
-          <w:color w:val="000000"/>
-          <w:sz w:val="24"/>
-          <w:szCs w:val="24"/>
-        </w:rPr>
-        <w:t xml:space="preserve"> </w:t>
-      </w:r>
-      <w:r>
-        <w:rPr>
-          <w:b w:val="false"/>
-          <w:bCs w:val="false"/>
-          <w:color w:val="000000"/>
-          <w:sz w:val="24"/>
-          <w:szCs w:val="24"/>
-        </w:rPr>
-        <w:t>suggest</w:t>
-      </w:r>
-      <w:r>
-        <w:rPr>
-          <w:b w:val="false"/>
-          <w:bCs w:val="false"/>
-          <w:color w:val="000000"/>
-          <w:sz w:val="24"/>
-          <w:szCs w:val="24"/>
-        </w:rPr>
-        <w:t xml:space="preserve"> the invention of number system </w:t>
-      </w:r>
-      <w:r>
-        <w:rPr>
-          <w:b w:val="false"/>
-          <w:bCs w:val="false"/>
-          <w:color w:val="000000"/>
-          <w:sz w:val="24"/>
-          <w:szCs w:val="24"/>
-        </w:rPr>
-        <w:t>by Minerva, the depths of logical reasoning by Athena, invention of HCl snd postulating axioms used by scientists of the later period by Maria the jewess</w:t>
-      </w:r>
-      <w:r>
-        <w:rPr>
-          <w:b w:val="false"/>
-          <w:bCs w:val="false"/>
-          <w:color w:val="000000"/>
-          <w:sz w:val="24"/>
-          <w:szCs w:val="24"/>
-        </w:rPr>
-        <w:t xml:space="preserve"> and several others that we have today by women of the historic period. </w:t>
+        <w:t xml:space="preserve">Poems/texts on these role model women suggest the invention of number system by Minerva, the depths of logical reasoning by Athena, invention of HCl snd postulating axioms used by scientists of the later period by Maria the jewess and several others that we have today by women of the historic period. </w:t>
       </w:r>
     </w:p>
     <w:p>
@@ -2364,9 +2147,7 @@
         <w:pStyle w:val="Normal"/>
         <w:spacing w:before="240" w:after="0"/>
         <w:ind w:left="0" w:right="0" w:firstLine="300"/>
-        <w:rPr>
-          <w:color w:val="000000"/>
-        </w:rPr>
+        <w:rPr/>
       </w:pPr>
       <w:r>
         <w:rPr>
@@ -2444,9 +2225,7 @@
         <w:pStyle w:val="Normal"/>
         <w:spacing w:before="240" w:after="0"/>
         <w:ind w:left="0" w:right="0" w:firstLine="300"/>
-        <w:rPr>
-          <w:color w:val="000000"/>
-        </w:rPr>
+        <w:rPr/>
       </w:pPr>
       <w:r>
         <w:rPr>
@@ -2465,7 +2244,61 @@
           <w:sz w:val="24"/>
           <w:szCs w:val="24"/>
         </w:rPr>
-        <w:t xml:space="preserve"> (July 1886 – 22 July 1968) was one of the pioneers in India to be the first in many sectors: “first female student to be admitted into a men’s college, the first woman House Surgeon in the Government Maternity and Ophthalmic Hospital, the first woman legislator in British India, the first Chairperson of the State Social Welfare Advisory Board, the first woman Deputy President of the Legislative Council, and the first Alderwoman of the Madras Corporation Avvai Home” [</w:t>
+        <w:t xml:space="preserve"> (July 1886 – 22 July 1968) was one of the </w:t>
+      </w:r>
+      <w:r>
+        <w:rPr>
+          <w:bCs w:val="false"/>
+          <w:color w:val="000000"/>
+          <w:sz w:val="24"/>
+          <w:szCs w:val="24"/>
+        </w:rPr>
+        <w:t xml:space="preserve">greatest </w:t>
+      </w:r>
+      <w:r>
+        <w:rPr>
+          <w:bCs w:val="false"/>
+          <w:color w:val="000000"/>
+          <w:sz w:val="24"/>
+          <w:szCs w:val="24"/>
+        </w:rPr>
+        <w:t xml:space="preserve">pioneers in India to </w:t>
+      </w:r>
+      <w:r>
+        <w:rPr>
+          <w:bCs w:val="false"/>
+          <w:color w:val="000000"/>
+          <w:sz w:val="24"/>
+          <w:szCs w:val="24"/>
+        </w:rPr>
+        <w:t xml:space="preserve">do many firsts. She was </w:t>
+      </w:r>
+      <w:r>
+        <w:rPr>
+          <w:bCs w:val="false"/>
+          <w:color w:val="000000"/>
+          <w:sz w:val="24"/>
+          <w:szCs w:val="24"/>
+        </w:rPr>
+        <w:t xml:space="preserve">first female student </w:t>
+      </w:r>
+      <w:r>
+        <w:rPr>
+          <w:bCs w:val="false"/>
+          <w:color w:val="000000"/>
+          <w:sz w:val="24"/>
+          <w:szCs w:val="24"/>
+        </w:rPr>
+        <w:t>got a seat</w:t>
+      </w:r>
+      <w:r>
+        <w:rPr>
+          <w:bCs w:val="false"/>
+          <w:color w:val="000000"/>
+          <w:sz w:val="24"/>
+          <w:szCs w:val="24"/>
+        </w:rPr>
+        <w:t xml:space="preserve"> in a men’s college, first woman Surgeon in the Government Maternity and Ophthalmic Hospital, first woman legislator in British India, the first Chairperson of State Social Welfare Advisory Board, first woman Deputy President of the Legislative Council, and the first Alderwoman of Madras Corporation Avvai Home” [</w:t>
       </w:r>
       <w:r>
         <w:rPr>
@@ -2553,9 +2386,7 @@
       <w:pPr>
         <w:pStyle w:val="Normal"/>
         <w:spacing w:before="60" w:after="0"/>
-        <w:rPr>
-          <w:color w:val="000000"/>
-        </w:rPr>
+        <w:rPr/>
       </w:pPr>
       <w:r>
         <w:rPr>
@@ -2608,9 +2439,7 @@
         <w:pStyle w:val="Normal"/>
         <w:spacing w:before="240" w:after="0"/>
         <w:ind w:left="0" w:right="0" w:firstLine="300"/>
-        <w:rPr>
-          <w:color w:val="000000"/>
-        </w:rPr>
+        <w:rPr/>
       </w:pPr>
       <w:r>
         <w:rPr>
@@ -2663,9 +2492,7 @@
         <w:pStyle w:val="Normal"/>
         <w:spacing w:before="240" w:after="0"/>
         <w:ind w:left="0" w:right="0" w:firstLine="300"/>
-        <w:rPr>
-          <w:color w:val="000000"/>
-        </w:rPr>
+        <w:rPr/>
       </w:pPr>
       <w:r>
         <w:rPr>
@@ -2718,9 +2545,7 @@
         <w:pStyle w:val="Normal"/>
         <w:spacing w:before="240" w:after="0"/>
         <w:ind w:left="0" w:right="0" w:firstLine="300"/>
-        <w:rPr>
-          <w:color w:val="000000"/>
-        </w:rPr>
+        <w:rPr/>
       </w:pPr>
       <w:r>
         <w:rPr>
@@ -2953,30 +2778,38 @@
       <w:pPr>
         <w:pStyle w:val="Heading3"/>
         <w:spacing w:before="360" w:after="0"/>
+        <w:rPr/>
+      </w:pPr>
+      <w:r>
         <w:rPr>
           <w:bCs w:val="false"/>
           <w:color w:val="000000"/>
           <w:sz w:val="24"/>
           <w:szCs w:val="24"/>
         </w:rPr>
-      </w:pPr>
-      <w:r>
+        <w:t>3.2  Scientific women personalities from the western world</w:t>
+      </w:r>
+    </w:p>
+    <w:p>
+      <w:pPr>
+        <w:pStyle w:val="Heading3"/>
+        <w:spacing w:before="360" w:after="0"/>
         <w:rPr>
           <w:bCs w:val="false"/>
           <w:color w:val="000000"/>
           <w:sz w:val="24"/>
           <w:szCs w:val="24"/>
         </w:rPr>
-        <w:t>3.2  Scientific women personalities from the western world</w:t>
+      </w:pPr>
+      <w:r>
+        <w:rPr/>
       </w:r>
     </w:p>
     <w:p>
       <w:pPr>
         <w:pStyle w:val="Normal"/>
         <w:spacing w:before="60" w:after="0"/>
-        <w:rPr>
-          <w:color w:val="000000"/>
-        </w:rPr>
+        <w:rPr/>
       </w:pPr>
       <w:r>
         <w:rPr>
@@ -3028,9 +2861,7 @@
       <w:pPr>
         <w:pStyle w:val="Caption1"/>
         <w:spacing w:before="240" w:after="0"/>
-        <w:rPr>
-          <w:color w:val="000000"/>
-        </w:rPr>
+        <w:rPr/>
       </w:pPr>
       <w:r>
         <w:rPr>
@@ -3047,7 +2878,55 @@
           <w:sz w:val="24"/>
           <w:szCs w:val="24"/>
         </w:rPr>
-        <w:t xml:space="preserve"> was a Naturalist, an Entymologist and a Botanical Illustrator. She published collections of engravings of plants in 1675, 1677, and 1680. She collected and observed live insects and created detailed drawings to illustrate insect metamorphosis.[</w:t>
+        <w:t xml:space="preserve"> was a Naturalist, an Entymologist and a Botanical Illustrator. She published collections of engravings of plants in 1675, 1677, and 1680. She </w:t>
+      </w:r>
+      <w:r>
+        <w:rPr>
+          <w:color w:val="000000"/>
+          <w:sz w:val="24"/>
+          <w:szCs w:val="24"/>
+        </w:rPr>
+        <w:t>worked on</w:t>
+      </w:r>
+      <w:r>
+        <w:rPr>
+          <w:color w:val="000000"/>
+          <w:sz w:val="24"/>
+          <w:szCs w:val="24"/>
+        </w:rPr>
+        <w:t xml:space="preserve"> live insects and </w:t>
+      </w:r>
+      <w:r>
+        <w:rPr>
+          <w:color w:val="000000"/>
+          <w:sz w:val="24"/>
+          <w:szCs w:val="24"/>
+        </w:rPr>
+        <w:t xml:space="preserve">and </w:t>
+      </w:r>
+      <w:r>
+        <w:rPr>
+          <w:color w:val="000000"/>
+          <w:sz w:val="24"/>
+          <w:szCs w:val="24"/>
+        </w:rPr>
+        <w:t>illustrate</w:t>
+      </w:r>
+      <w:r>
+        <w:rPr>
+          <w:color w:val="000000"/>
+          <w:sz w:val="24"/>
+          <w:szCs w:val="24"/>
+        </w:rPr>
+        <w:t>d</w:t>
+      </w:r>
+      <w:r>
+        <w:rPr>
+          <w:color w:val="000000"/>
+          <w:sz w:val="24"/>
+          <w:szCs w:val="24"/>
+        </w:rPr>
+        <w:t xml:space="preserve"> insect metamorphosis.[</w:t>
       </w:r>
       <w:r>
         <w:rPr>
@@ -3083,9 +2962,7 @@
         <w:pStyle w:val="Normal"/>
         <w:spacing w:before="240" w:after="0"/>
         <w:ind w:left="0" w:right="0" w:firstLine="300"/>
-        <w:rPr>
-          <w:color w:val="000000"/>
-        </w:rPr>
+        <w:rPr/>
       </w:pPr>
       <w:r>
         <w:rPr>
@@ -3102,7 +2979,55 @@
           <w:sz w:val="24"/>
           <w:szCs w:val="24"/>
         </w:rPr>
-        <w:t xml:space="preserve"> was the first woman to write a mathematics handbook and the first woman appointed as a Mathematics Professor at a university.She is credited with writing the first book discussing both differential and integral calculus and was a member of the faculty at the University of Bologna[</w:t>
+        <w:t xml:space="preserve"> was the first woman to write a mathematics handbook and </w:t>
+      </w:r>
+      <w:r>
+        <w:rPr>
+          <w:color w:val="000000"/>
+          <w:sz w:val="24"/>
+          <w:szCs w:val="24"/>
+        </w:rPr>
+        <w:t xml:space="preserve">also </w:t>
+      </w:r>
+      <w:r>
+        <w:rPr>
+          <w:color w:val="000000"/>
+          <w:sz w:val="24"/>
+          <w:szCs w:val="24"/>
+        </w:rPr>
+        <w:t xml:space="preserve">the first woman Mathematics Professor at a university. She is credited with writing the first book </w:t>
+      </w:r>
+      <w:r>
+        <w:rPr>
+          <w:color w:val="000000"/>
+          <w:sz w:val="24"/>
+          <w:szCs w:val="24"/>
+        </w:rPr>
+        <w:t>on both</w:t>
+      </w:r>
+      <w:r>
+        <w:rPr>
+          <w:color w:val="000000"/>
+          <w:sz w:val="24"/>
+          <w:szCs w:val="24"/>
+        </w:rPr>
+        <w:t xml:space="preserve"> differential and integral calculus and was a </w:t>
+      </w:r>
+      <w:r>
+        <w:rPr>
+          <w:color w:val="000000"/>
+          <w:sz w:val="24"/>
+          <w:szCs w:val="24"/>
+        </w:rPr>
+        <w:t>part</w:t>
+      </w:r>
+      <w:r>
+        <w:rPr>
+          <w:color w:val="000000"/>
+          <w:sz w:val="24"/>
+          <w:szCs w:val="24"/>
+        </w:rPr>
+        <w:t xml:space="preserve"> of the faculty at the University of Bologna[</w:t>
       </w:r>
       <w:r>
         <w:rPr>
@@ -3138,9 +3063,7 @@
         <w:pStyle w:val="Normal"/>
         <w:spacing w:before="240" w:after="0"/>
         <w:ind w:left="0" w:right="0" w:firstLine="300"/>
-        <w:rPr>
-          <w:color w:val="000000"/>
-        </w:rPr>
+        <w:rPr/>
       </w:pPr>
       <w:r>
         <w:rPr>
@@ -3157,7 +3080,39 @@
           <w:sz w:val="24"/>
           <w:szCs w:val="24"/>
         </w:rPr>
-        <w:t xml:space="preserve"> was an Italian scientist and the first woman professor to be appointed at a European university.. Bassi contributed immensely to the field of science while also helping to spread the field of Newtonianism through Italy[</w:t>
+        <w:t xml:space="preserve"> was an scientist </w:t>
+      </w:r>
+      <w:r>
+        <w:rPr>
+          <w:color w:val="000000"/>
+          <w:sz w:val="24"/>
+          <w:szCs w:val="24"/>
+        </w:rPr>
+        <w:t>from Italy</w:t>
+      </w:r>
+      <w:r>
+        <w:rPr>
+          <w:color w:val="000000"/>
+          <w:sz w:val="24"/>
+          <w:szCs w:val="24"/>
+        </w:rPr>
+        <w:t xml:space="preserve"> and the first woman professor to be appointed at a European university. </w:t>
+      </w:r>
+      <w:r>
+        <w:rPr>
+          <w:color w:val="000000"/>
+          <w:sz w:val="24"/>
+          <w:szCs w:val="24"/>
+        </w:rPr>
+        <w:t>She preached Newtonianism</w:t>
+      </w:r>
+      <w:r>
+        <w:rPr>
+          <w:color w:val="000000"/>
+          <w:sz w:val="24"/>
+          <w:szCs w:val="24"/>
+        </w:rPr>
+        <w:t xml:space="preserve"> through Italy[</w:t>
       </w:r>
       <w:r>
         <w:rPr>
@@ -3193,9 +3148,7 @@
         <w:pStyle w:val="Normal"/>
         <w:spacing w:before="240" w:after="0"/>
         <w:ind w:left="0" w:right="0" w:firstLine="300"/>
-        <w:rPr>
-          <w:color w:val="000000"/>
-        </w:rPr>
+        <w:rPr/>
       </w:pPr>
       <w:r>
         <w:rPr>
@@ -3212,7 +3165,87 @@
           <w:sz w:val="24"/>
           <w:szCs w:val="24"/>
         </w:rPr>
-        <w:t xml:space="preserve"> became the first of her gender to be published by the Royal Swedish Academy of Sciences with three books in agricultural science depicting her own experiences and suggesting various inventions in agriculture. The only other female to be published by the Academy of Sciences during the age of liberty was Eva Ekeblad[</w:t>
+        <w:t xml:space="preserve"> became the first </w:t>
+      </w:r>
+      <w:r>
+        <w:rPr>
+          <w:color w:val="000000"/>
+          <w:sz w:val="24"/>
+          <w:szCs w:val="24"/>
+        </w:rPr>
+        <w:t xml:space="preserve">woman </w:t>
+      </w:r>
+      <w:r>
+        <w:rPr>
+          <w:color w:val="000000"/>
+          <w:sz w:val="24"/>
+          <w:szCs w:val="24"/>
+        </w:rPr>
+        <w:t>to be published by the Royal Swedish Academy of Sciences.</w:t>
+      </w:r>
+      <w:r>
+        <w:rPr>
+          <w:color w:val="000000"/>
+          <w:sz w:val="24"/>
+          <w:szCs w:val="24"/>
+        </w:rPr>
+        <w:t xml:space="preserve"> She wrote </w:t>
+      </w:r>
+      <w:r>
+        <w:rPr>
+          <w:color w:val="000000"/>
+          <w:sz w:val="24"/>
+          <w:szCs w:val="24"/>
+        </w:rPr>
+        <w:t xml:space="preserve">three books </w:t>
+      </w:r>
+      <w:r>
+        <w:rPr>
+          <w:color w:val="000000"/>
+          <w:sz w:val="24"/>
+          <w:szCs w:val="24"/>
+        </w:rPr>
+        <w:t>on</w:t>
+      </w:r>
+      <w:r>
+        <w:rPr>
+          <w:color w:val="000000"/>
+          <w:sz w:val="24"/>
+          <w:szCs w:val="24"/>
+        </w:rPr>
+        <w:t xml:space="preserve"> agricultural science </w:t>
+      </w:r>
+      <w:r>
+        <w:rPr>
+          <w:color w:val="000000"/>
+          <w:sz w:val="24"/>
+          <w:szCs w:val="24"/>
+        </w:rPr>
+        <w:t>where she suggested various other</w:t>
+      </w:r>
+      <w:r>
+        <w:rPr>
+          <w:color w:val="000000"/>
+          <w:sz w:val="24"/>
+          <w:szCs w:val="24"/>
+        </w:rPr>
+        <w:t xml:space="preserve"> inventions in </w:t>
+      </w:r>
+      <w:r>
+        <w:rPr>
+          <w:color w:val="000000"/>
+          <w:sz w:val="24"/>
+          <w:szCs w:val="24"/>
+        </w:rPr>
+        <w:t xml:space="preserve">the field of </w:t>
+      </w:r>
+      <w:r>
+        <w:rPr>
+          <w:color w:val="000000"/>
+          <w:sz w:val="24"/>
+          <w:szCs w:val="24"/>
+        </w:rPr>
+        <w:t>agriculture[</w:t>
       </w:r>
       <w:r>
         <w:rPr>
@@ -3248,9 +3281,7 @@
         <w:pStyle w:val="Normal"/>
         <w:spacing w:before="240" w:after="0"/>
         <w:ind w:left="0" w:right="0" w:firstLine="300"/>
-        <w:rPr>
-          <w:color w:val="000000"/>
-        </w:rPr>
+        <w:rPr/>
       </w:pPr>
       <w:r>
         <w:rPr>
@@ -3267,15 +3298,93 @@
           <w:sz w:val="24"/>
           <w:szCs w:val="24"/>
         </w:rPr>
-        <w:t xml:space="preserve"> discovered two new chemical elements – radium and polonium. She carried out the first research into the treatment of tumors with radiation, and she was the founder of the Curie Institutes, which are important medical research centers. </w:t>
+        <w:t xml:space="preserve"> discovered two new chemical elements – radium and polonium. She </w:t>
+      </w:r>
+      <w:r>
+        <w:rPr>
+          <w:color w:val="000000"/>
+          <w:sz w:val="24"/>
+          <w:szCs w:val="24"/>
+        </w:rPr>
+        <w:t>worked hard on</w:t>
+      </w:r>
+      <w:r>
+        <w:rPr>
+          <w:color w:val="000000"/>
+          <w:sz w:val="24"/>
+          <w:szCs w:val="24"/>
+        </w:rPr>
+        <w:t xml:space="preserve"> </w:t>
+      </w:r>
+      <w:r>
+        <w:rPr>
+          <w:color w:val="000000"/>
+          <w:sz w:val="24"/>
+          <w:szCs w:val="24"/>
+        </w:rPr>
+        <w:t>for</w:t>
+      </w:r>
+      <w:r>
+        <w:rPr>
+          <w:color w:val="000000"/>
+          <w:sz w:val="24"/>
+          <w:szCs w:val="24"/>
+        </w:rPr>
+        <w:t xml:space="preserve"> the first research into the treatment of tumors with radiation, and she </w:t>
+      </w:r>
+      <w:r>
+        <w:rPr>
+          <w:color w:val="000000"/>
+          <w:sz w:val="24"/>
+          <w:szCs w:val="24"/>
+        </w:rPr>
+        <w:t>found</w:t>
+      </w:r>
+      <w:r>
+        <w:rPr>
+          <w:color w:val="000000"/>
+          <w:sz w:val="24"/>
+          <w:szCs w:val="24"/>
+        </w:rPr>
+        <w:t xml:space="preserve"> the Curie Institutes, which </w:t>
+      </w:r>
+      <w:r>
+        <w:rPr>
+          <w:color w:val="000000"/>
+          <w:sz w:val="24"/>
+          <w:szCs w:val="24"/>
+        </w:rPr>
+        <w:t xml:space="preserve">stands as for </w:t>
+      </w:r>
+      <w:r>
+        <w:rPr>
+          <w:color w:val="000000"/>
+          <w:sz w:val="24"/>
+          <w:szCs w:val="24"/>
+        </w:rPr>
+        <w:t>important medical research center</w:t>
+      </w:r>
+      <w:r>
+        <w:rPr>
+          <w:color w:val="000000"/>
+          <w:sz w:val="24"/>
+          <w:szCs w:val="24"/>
+        </w:rPr>
+        <w:t>s</w:t>
+      </w:r>
+      <w:r>
+        <w:rPr>
+          <w:color w:val="000000"/>
+          <w:sz w:val="24"/>
+          <w:szCs w:val="24"/>
+        </w:rPr>
+        <w:t xml:space="preserve">. </w:t>
       </w:r>
     </w:p>
     <w:p>
       <w:pPr>
         <w:pStyle w:val="Normal"/>
-        <w:rPr>
-          <w:color w:val="000000"/>
-        </w:rPr>
+        <w:rPr/>
       </w:pPr>
       <w:r>
         <w:rPr>
@@ -3319,18 +3428,8 @@
         <w:pStyle w:val="Normal"/>
         <w:spacing w:before="240" w:after="0"/>
         <w:ind w:left="0" w:right="0" w:firstLine="300"/>
-        <w:rPr>
-          <w:color w:val="000000"/>
-        </w:rPr>
-      </w:pPr>
-      <w:r>
-        <w:rPr>
-          <w:color w:val="000000"/>
-          <w:sz w:val="24"/>
-          <w:szCs w:val="24"/>
-        </w:rPr>
-        <w:t xml:space="preserve">A gifted mathematician, </w:t>
-      </w:r>
+        <w:rPr/>
+      </w:pPr>
       <w:r>
         <w:rPr>
           <w:b/>
@@ -3346,23 +3445,119 @@
           <w:sz w:val="24"/>
           <w:szCs w:val="24"/>
         </w:rPr>
-        <w:t xml:space="preserve"> is considered to have written instructions for the first computer program in the mid-1800s.</w:t>
-      </w:r>
-    </w:p>
-    <w:p>
-      <w:pPr>
-        <w:pStyle w:val="Normal"/>
-        <w:rPr>
-          <w:color w:val="000000"/>
-        </w:rPr>
-      </w:pPr>
-      <w:r>
-        <w:rPr>
-          <w:color w:val="000000"/>
-          <w:sz w:val="24"/>
-          <w:szCs w:val="24"/>
-        </w:rPr>
-        <w:t>Ada showed her gift for mathematics at an early age. She translated an article on an invention by Charles Babbage, and added her own comments. Because she introduced many computer concepts, Ada is considered the first computer programmer.[</w:t>
+        <w:t xml:space="preserve"> </w:t>
+      </w:r>
+      <w:r>
+        <w:rPr>
+          <w:color w:val="000000"/>
+          <w:sz w:val="24"/>
+          <w:szCs w:val="24"/>
+        </w:rPr>
+        <w:t>wa</w:t>
+      </w:r>
+      <w:r>
+        <w:rPr>
+          <w:color w:val="000000"/>
+          <w:sz w:val="24"/>
+          <w:szCs w:val="24"/>
+        </w:rPr>
+        <w:t xml:space="preserve">s </w:t>
+      </w:r>
+      <w:r>
+        <w:rPr>
+          <w:color w:val="000000"/>
+          <w:sz w:val="24"/>
+          <w:szCs w:val="24"/>
+        </w:rPr>
+        <w:t xml:space="preserve">a great </w:t>
+      </w:r>
+      <w:r>
+        <w:rPr>
+          <w:color w:val="000000"/>
+          <w:sz w:val="24"/>
+          <w:szCs w:val="24"/>
+        </w:rPr>
+        <w:t xml:space="preserve">considered </w:t>
+      </w:r>
+      <w:r>
+        <w:rPr>
+          <w:color w:val="000000"/>
+          <w:sz w:val="24"/>
+          <w:szCs w:val="24"/>
+        </w:rPr>
+        <w:t xml:space="preserve">who </w:t>
+      </w:r>
+      <w:r>
+        <w:rPr>
+          <w:color w:val="000000"/>
+          <w:sz w:val="24"/>
+          <w:szCs w:val="24"/>
+        </w:rPr>
+        <w:t>wr</w:t>
+      </w:r>
+      <w:r>
+        <w:rPr>
+          <w:color w:val="000000"/>
+          <w:sz w:val="24"/>
+          <w:szCs w:val="24"/>
+        </w:rPr>
+        <w:t>ote</w:t>
+      </w:r>
+      <w:r>
+        <w:rPr>
+          <w:color w:val="000000"/>
+          <w:sz w:val="24"/>
+          <w:szCs w:val="24"/>
+        </w:rPr>
+        <w:t xml:space="preserve"> </w:t>
+      </w:r>
+      <w:r>
+        <w:rPr>
+          <w:color w:val="000000"/>
+          <w:sz w:val="24"/>
+          <w:szCs w:val="24"/>
+        </w:rPr>
+        <w:t>the procedure</w:t>
+      </w:r>
+      <w:r>
+        <w:rPr>
+          <w:color w:val="000000"/>
+          <w:sz w:val="24"/>
+          <w:szCs w:val="24"/>
+        </w:rPr>
+        <w:t xml:space="preserve"> for the first computer program in the mid-1800s. She </w:t>
+      </w:r>
+      <w:r>
+        <w:rPr>
+          <w:color w:val="000000"/>
+          <w:sz w:val="24"/>
+          <w:szCs w:val="24"/>
+        </w:rPr>
+        <w:t xml:space="preserve">worked as a translator for the invetions of Charles Babbage and also wrote commentaries on the same. </w:t>
+      </w:r>
+      <w:r>
+        <w:rPr>
+          <w:color w:val="000000"/>
+          <w:sz w:val="24"/>
+          <w:szCs w:val="24"/>
+        </w:rPr>
+        <w:t xml:space="preserve"> Ada is considered the first </w:t>
+      </w:r>
+      <w:r>
+        <w:rPr>
+          <w:color w:val="000000"/>
+          <w:sz w:val="24"/>
+          <w:szCs w:val="24"/>
+        </w:rPr>
+        <w:t xml:space="preserve">ever </w:t>
+      </w:r>
+      <w:r>
+        <w:rPr>
+          <w:color w:val="000000"/>
+          <w:sz w:val="24"/>
+          <w:szCs w:val="24"/>
+        </w:rPr>
+        <w:t>computer programmer.[</w:t>
       </w:r>
       <w:r>
         <w:rPr>
@@ -3398,9 +3593,7 @@
         <w:pStyle w:val="Normal"/>
         <w:spacing w:before="240" w:after="0"/>
         <w:ind w:left="0" w:right="0" w:firstLine="300"/>
-        <w:rPr>
-          <w:color w:val="000000"/>
-        </w:rPr>
+        <w:rPr/>
       </w:pPr>
       <w:r>
         <w:rPr>
@@ -3417,35 +3610,47 @@
           <w:sz w:val="24"/>
           <w:szCs w:val="24"/>
         </w:rPr>
-        <w:t xml:space="preserve"> was one of the pioneers in the early days of electronic computers. She and her team invented A-0, the world’s first compiler. Then, determined to make programming accessible to more people, she replaced mathematical symbols in programming with everyday English words. Her English-language-based FLOW-MATIC was the bedrock of the 20th century’s most widely used computer language COBOL (Common Business-Oriented Language)[</w:t>
-      </w:r>
-      <w:r>
-        <w:rPr>
-          <w:color w:val="000000"/>
-          <w:sz w:val="24"/>
-          <w:szCs w:val="24"/>
-        </w:rPr>
-        <w:fldChar w:fldCharType="begin"/>
-      </w:r>
-      <w:r>
-        <w:instrText> REF BIB_hop \h </w:instrText>
-      </w:r>
-      <w:r>
-        <w:fldChar w:fldCharType="separate"/>
-      </w:r>
-      <w:r>
-        <w:t>21</w:t>
-      </w:r>
-      <w:r>
-        <w:fldChar w:fldCharType="end"/>
-      </w:r>
-      <w:r>
-        <w:rPr>
-          <w:color w:val="000000"/>
-          <w:sz w:val="24"/>
-          <w:szCs w:val="24"/>
-        </w:rPr>
-        <w:t>].</w:t>
+        <w:t xml:space="preserve"> was one of the </w:t>
+      </w:r>
+      <w:r>
+        <w:rPr>
+          <w:color w:val="000000"/>
+          <w:sz w:val="24"/>
+          <w:szCs w:val="24"/>
+        </w:rPr>
+        <w:t xml:space="preserve">greatest trailblazer </w:t>
+      </w:r>
+      <w:r>
+        <w:rPr>
+          <w:color w:val="000000"/>
+          <w:sz w:val="24"/>
+          <w:szCs w:val="24"/>
+        </w:rPr>
+        <w:t xml:space="preserve">in the early days of </w:t>
+      </w:r>
+      <w:r>
+        <w:rPr>
+          <w:color w:val="000000"/>
+          <w:sz w:val="24"/>
+          <w:szCs w:val="24"/>
+        </w:rPr>
+        <w:t>digital</w:t>
+      </w:r>
+      <w:r>
+        <w:rPr>
+          <w:color w:val="000000"/>
+          <w:sz w:val="24"/>
+          <w:szCs w:val="24"/>
+        </w:rPr>
+        <w:t xml:space="preserve"> computers. She and her team invented A-0, the world’s first compiler. </w:t>
+      </w:r>
+      <w:r>
+        <w:rPr>
+          <w:color w:val="000000"/>
+          <w:sz w:val="24"/>
+          <w:szCs w:val="24"/>
+        </w:rPr>
+        <w:t>She worked hard to make computer easy to understand and accessible to more people on the globe. Her A-0 led to the invention of COBOL.</w:t>
       </w:r>
     </w:p>
     <w:p>
@@ -3453,9 +3658,7 @@
         <w:pStyle w:val="Normal"/>
         <w:spacing w:before="240" w:after="0"/>
         <w:ind w:left="0" w:right="0" w:firstLine="300"/>
-        <w:rPr>
-          <w:color w:val="000000"/>
-        </w:rPr>
+        <w:rPr/>
       </w:pPr>
       <w:r>
         <w:rPr>
@@ -3488,39 +3691,71 @@
           <w:sz w:val="24"/>
           <w:szCs w:val="24"/>
         </w:rPr>
-        <w:t xml:space="preserve">was </w:t>
-      </w:r>
-      <w:r>
-        <w:rPr>
-          <w:color w:val="000000"/>
-          <w:sz w:val="24"/>
-          <w:szCs w:val="24"/>
-        </w:rPr>
-        <w:t xml:space="preserve">a </w:t>
-      </w:r>
-      <w:r>
-        <w:rPr>
-          <w:color w:val="000000"/>
-          <w:sz w:val="24"/>
-          <w:szCs w:val="24"/>
-        </w:rPr>
-        <w:t xml:space="preserve">scientist, co-inventing an early technique for spread spectrum communications—key to many wireless communications of our present day. </w:t>
-      </w:r>
-      <w:r>
-        <w:rPr>
-          <w:color w:val="000000"/>
-          <w:sz w:val="24"/>
-          <w:szCs w:val="24"/>
-        </w:rPr>
-        <w:t>She was also</w:t>
-      </w:r>
-      <w:r>
-        <w:rPr>
-          <w:color w:val="000000"/>
-          <w:sz w:val="24"/>
-          <w:szCs w:val="24"/>
-        </w:rPr>
-        <w:t xml:space="preserve"> an actress during MGM’s "Golden Age." She starred in such films as Tortilla Flat, Lady of the Tropics, Boom Town, and Samson and Delilah, with the likes of Clark Gable and Spencer Tracey.[</w:t>
+        <w:t xml:space="preserve">was a scientist </w:t>
+      </w:r>
+      <w:r>
+        <w:rPr>
+          <w:color w:val="000000"/>
+          <w:sz w:val="24"/>
+          <w:szCs w:val="24"/>
+        </w:rPr>
+        <w:t>who</w:t>
+      </w:r>
+      <w:r>
+        <w:rPr>
+          <w:color w:val="000000"/>
+          <w:sz w:val="24"/>
+          <w:szCs w:val="24"/>
+        </w:rPr>
+        <w:t xml:space="preserve"> co-invent</w:t>
+      </w:r>
+      <w:r>
+        <w:rPr>
+          <w:color w:val="000000"/>
+          <w:sz w:val="24"/>
+          <w:szCs w:val="24"/>
+        </w:rPr>
+        <w:t>ed</w:t>
+      </w:r>
+      <w:r>
+        <w:rPr>
+          <w:color w:val="000000"/>
+          <w:sz w:val="24"/>
+          <w:szCs w:val="24"/>
+        </w:rPr>
+        <w:t xml:space="preserve"> an early technique for spread spectrum communications—</w:t>
+      </w:r>
+      <w:r>
+        <w:rPr>
+          <w:color w:val="000000"/>
+          <w:sz w:val="24"/>
+          <w:szCs w:val="24"/>
+        </w:rPr>
+        <w:t>which led to invention of</w:t>
+      </w:r>
+      <w:r>
+        <w:rPr>
+          <w:color w:val="000000"/>
+          <w:sz w:val="24"/>
+          <w:szCs w:val="24"/>
+        </w:rPr>
+        <w:t xml:space="preserve"> wireless communications </w:t>
+      </w:r>
+      <w:r>
+        <w:rPr>
+          <w:color w:val="000000"/>
+          <w:sz w:val="24"/>
+          <w:szCs w:val="24"/>
+        </w:rPr>
+        <w:t>that we have to</w:t>
+      </w:r>
+      <w:r>
+        <w:rPr>
+          <w:color w:val="000000"/>
+          <w:sz w:val="24"/>
+          <w:szCs w:val="24"/>
+        </w:rPr>
+        <w:t>day. She was also an actress during MGM’s "Golden Age" [</w:t>
       </w:r>
       <w:r>
         <w:rPr>
@@ -3548,7 +3783,7 @@
           <w:sz w:val="24"/>
           <w:szCs w:val="24"/>
         </w:rPr>
-        <w:t>]</w:t>
+        <w:t>].</w:t>
       </w:r>
     </w:p>
     <w:p>
@@ -3732,25 +3967,7 @@
           <w:sz w:val="24"/>
           <w:szCs w:val="24"/>
         </w:rPr>
-        <w:t>We can cite a numerous female individuals who have made their way in achiev</w:t>
-      </w:r>
-      <w:r>
-        <w:rPr>
-          <w:bCs w:val="false"/>
-          <w:color w:val="000000"/>
-          <w:sz w:val="24"/>
-          <w:szCs w:val="24"/>
-        </w:rPr>
-        <w:t>ing</w:t>
-      </w:r>
-      <w:r>
-        <w:rPr>
-          <w:bCs w:val="false"/>
-          <w:color w:val="000000"/>
-          <w:sz w:val="24"/>
-          <w:szCs w:val="24"/>
-        </w:rPr>
-        <w:t xml:space="preserve"> the pinnacle of success. The path of any of these individuals, whether they are from India or from the West cannot be seen as a rosy path. They have had trials and tribulations in terms of gender, education, health, wealth and culture.  A gist of the various challenges they faced is provided in Section 4.1.  This paper has mentioned a number of women from different areas of STEM. This category wise description is listed in Section 4.2.  A focus of the analysis of  Indian and Western Perspective of female individuals is given in Section 4.3.</w:t>
+        <w:t>We can cite a numerous female individuals who have made their way in achieving the pinnacle of success. The path of any of these individuals, whether they are from India or from the West cannot be seen as a rosy path. They have had trials and tribulations in terms of gender, education, health, wealth and culture.  A gist of the various challenges they faced is provided in Section 4.1.  This paper has mentioned a number of women from different areas of STEM. This category wise description is listed in Section 4.2.  A focus of the analysis of  Indian and Western Perspective of female individuals is given in Section 4.3.</w:t>
       </w:r>
     </w:p>
     <w:p>
@@ -3770,16 +3987,7 @@
           <w:sz w:val="24"/>
           <w:szCs w:val="24"/>
         </w:rPr>
-        <w:t>4.1 Struggles face</w:t>
-      </w:r>
-      <w:r>
-        <w:rPr>
-          <w:bCs w:val="false"/>
-          <w:color w:val="000000"/>
-          <w:sz w:val="24"/>
-          <w:szCs w:val="24"/>
-        </w:rPr>
-        <w:t>d by Women</w:t>
+        <w:t>4.1 Struggles faced by Women</w:t>
       </w:r>
     </w:p>
     <w:p>
@@ -3806,11 +4014,7 @@
       <w:pPr>
         <w:pStyle w:val="Caption1"/>
         <w:spacing w:before="480" w:after="0"/>
-        <w:rPr>
-          <w:color w:val="000000"/>
-          <w:sz w:val="24"/>
-          <w:szCs w:val="24"/>
-        </w:rPr>
+        <w:rPr/>
       </w:pPr>
       <w:r>
         <w:rPr>
@@ -3819,7 +4023,7 @@
           <w:sz w:val="24"/>
           <w:szCs w:val="24"/>
         </w:rPr>
-        <w:t>Role model considered above have also faced with all the problems that a women of her period faced. Ada Lovelace had to manage her family and career. Grace Hopper’s work was not believed by anyone. Historic period women were allowed to do only certain jobs for which they were considered fit. Dr. Muthulakshi Reddy was the first female students that got admitted in a Men’s University after several problems and denials.</w:t>
+        <w:t>Role model considered above have also faced with all the problems that a women of her period faced. Ada Lovelace had to manage her family and career. Grace Hopper’s work was not believed by anyone. Historic period women were allowed to do only certain jobs for which they were considered fit. Dr. Muthulakshi Reddy was the first female student that got admitted in a Men’s University after several problems and denials.</w:t>
       </w:r>
     </w:p>
     <w:p>
@@ -3852,9 +4056,7 @@
       </w:pPr>
       <w:r>
         <w:rPr>
-          <w:color w:val="000000"/>
-          <w:sz w:val="24"/>
-          <w:szCs w:val="24"/>
+          <w:bCs w:val="false"/>
         </w:rPr>
       </w:r>
     </w:p>
@@ -3868,9 +4070,7 @@
       </w:pPr>
       <w:r>
         <w:rPr>
-          <w:color w:val="000000"/>
-          <w:sz w:val="24"/>
-          <w:szCs w:val="24"/>
+          <w:bCs w:val="false"/>
         </w:rPr>
       </w:r>
     </w:p>
@@ -3976,15 +4176,7 @@
           <w:sz w:val="24"/>
           <w:szCs w:val="24"/>
         </w:rPr>
-        <w:t xml:space="preserve">Physicists  and Chemists: </w:t>
-      </w:r>
-      <w:r>
-        <w:rPr>
-          <w:color w:val="000000"/>
-          <w:sz w:val="24"/>
-          <w:szCs w:val="24"/>
-        </w:rPr>
-        <w:t>Marie Curie won two nobel awards for her work on Radioactivity. Other great physicist and chemists were Anna Mani, Aseema Chatterji, Hedy Lamarr.</w:t>
+        <w:t>Physicists  and Chemists: Marie Curie won two nobel awards for her work on Radioactivity. Other great physicist and chemists were Anna Mani, Aseema Chatterji, Hedy Lamarr.</w:t>
       </w:r>
     </w:p>
     <w:p>
@@ -4005,15 +4197,7 @@
           <w:sz w:val="24"/>
           <w:szCs w:val="24"/>
         </w:rPr>
-        <w:t xml:space="preserve">Mathematicians: </w:t>
-      </w:r>
-      <w:r>
-        <w:rPr>
-          <w:color w:val="000000"/>
-          <w:sz w:val="24"/>
-          <w:szCs w:val="24"/>
-        </w:rPr>
-        <w:t>Hypatia wrote commentaries on the works of other mathematicians, Shakuntala Devi turned out to be an arithmetic prodigy.</w:t>
+        <w:t>Mathematicians: Hypatia wrote commentaries on the works of other mathematicians, Shakuntala Devi turned out to be an arithmetic prodigy.</w:t>
       </w:r>
     </w:p>
     <w:p>
@@ -4027,7 +4211,8 @@
       </w:pPr>
       <w:r>
         <w:rPr>
-          <w:color w:val="000000"/>
+          <w:sz w:val="24"/>
+          <w:szCs w:val="24"/>
         </w:rPr>
       </w:r>
     </w:p>
@@ -4087,7 +4272,7 @@
       <w:tblPr>
         <w:tblW w:w="10516" w:type="dxa"/>
         <w:jc w:val="left"/>
-        <w:tblInd w:w="-14" w:type="dxa"/>
+        <w:tblInd w:w="-22" w:type="dxa"/>
         <w:tblBorders>
           <w:top w:val="double" w:sz="6" w:space="0" w:color="000001"/>
           <w:left w:val="single" w:sz="6" w:space="0" w:color="000001"/>
@@ -4107,7 +4292,7 @@
         <w:gridCol w:w="1412"/>
         <w:gridCol w:w="2030"/>
         <w:gridCol w:w="3908"/>
-        <w:gridCol w:w="3166"/>
+        <w:gridCol w:w="3165"/>
       </w:tblGrid>
       <w:tr>
         <w:trPr/>
@@ -4229,7 +4414,7 @@
         </w:tc>
         <w:tc>
           <w:tcPr>
-            <w:tcW w:w="3166" w:type="dxa"/>
+            <w:tcW w:w="3165" w:type="dxa"/>
             <w:tcBorders>
               <w:top w:val="double" w:sz="6" w:space="0" w:color="000001"/>
               <w:left w:val="single" w:sz="6" w:space="0" w:color="000001"/>
@@ -4395,7 +4580,7 @@
         </w:tc>
         <w:tc>
           <w:tcPr>
-            <w:tcW w:w="3166" w:type="dxa"/>
+            <w:tcW w:w="3165" w:type="dxa"/>
             <w:tcBorders>
               <w:top w:val="single" w:sz="6" w:space="0" w:color="000001"/>
               <w:left w:val="single" w:sz="6" w:space="0" w:color="000001"/>
@@ -4550,7 +4735,7 @@
         </w:tc>
         <w:tc>
           <w:tcPr>
-            <w:tcW w:w="3166" w:type="dxa"/>
+            <w:tcW w:w="3165" w:type="dxa"/>
             <w:tcBorders>
               <w:top w:val="single" w:sz="6" w:space="0" w:color="000001"/>
               <w:left w:val="single" w:sz="6" w:space="0" w:color="000001"/>
@@ -4705,7 +4890,7 @@
         </w:tc>
         <w:tc>
           <w:tcPr>
-            <w:tcW w:w="3166" w:type="dxa"/>
+            <w:tcW w:w="3165" w:type="dxa"/>
             <w:tcBorders>
               <w:top w:val="single" w:sz="6" w:space="0" w:color="000001"/>
               <w:left w:val="single" w:sz="6" w:space="0" w:color="000001"/>
@@ -4860,7 +5045,7 @@
         </w:tc>
         <w:tc>
           <w:tcPr>
-            <w:tcW w:w="3166" w:type="dxa"/>
+            <w:tcW w:w="3165" w:type="dxa"/>
             <w:tcBorders>
               <w:top w:val="single" w:sz="6" w:space="0" w:color="000001"/>
               <w:left w:val="single" w:sz="6" w:space="0" w:color="000001"/>
@@ -5015,7 +5200,7 @@
         </w:tc>
         <w:tc>
           <w:tcPr>
-            <w:tcW w:w="3166" w:type="dxa"/>
+            <w:tcW w:w="3165" w:type="dxa"/>
             <w:tcBorders>
               <w:top w:val="single" w:sz="6" w:space="0" w:color="000001"/>
               <w:left w:val="single" w:sz="6" w:space="0" w:color="000001"/>
@@ -5170,7 +5355,7 @@
         </w:tc>
         <w:tc>
           <w:tcPr>
-            <w:tcW w:w="3166" w:type="dxa"/>
+            <w:tcW w:w="3165" w:type="dxa"/>
             <w:tcBorders>
               <w:top w:val="single" w:sz="6" w:space="0" w:color="000001"/>
               <w:left w:val="single" w:sz="6" w:space="0" w:color="000001"/>
@@ -5325,7 +5510,7 @@
         </w:tc>
         <w:tc>
           <w:tcPr>
-            <w:tcW w:w="3166" w:type="dxa"/>
+            <w:tcW w:w="3165" w:type="dxa"/>
             <w:tcBorders>
               <w:top w:val="single" w:sz="6" w:space="0" w:color="000001"/>
               <w:left w:val="single" w:sz="6" w:space="0" w:color="000001"/>
@@ -5480,7 +5665,7 @@
         </w:tc>
         <w:tc>
           <w:tcPr>
-            <w:tcW w:w="3166" w:type="dxa"/>
+            <w:tcW w:w="3165" w:type="dxa"/>
             <w:tcBorders>
               <w:top w:val="single" w:sz="6" w:space="0" w:color="000001"/>
               <w:left w:val="single" w:sz="6" w:space="0" w:color="000001"/>
@@ -5635,7 +5820,7 @@
         </w:tc>
         <w:tc>
           <w:tcPr>
-            <w:tcW w:w="3166" w:type="dxa"/>
+            <w:tcW w:w="3165" w:type="dxa"/>
             <w:tcBorders>
               <w:top w:val="single" w:sz="6" w:space="0" w:color="000001"/>
               <w:left w:val="single" w:sz="6" w:space="0" w:color="000001"/>
@@ -5790,7 +5975,7 @@
         </w:tc>
         <w:tc>
           <w:tcPr>
-            <w:tcW w:w="3166" w:type="dxa"/>
+            <w:tcW w:w="3165" w:type="dxa"/>
             <w:tcBorders>
               <w:top w:val="single" w:sz="6" w:space="0" w:color="000001"/>
               <w:left w:val="single" w:sz="6" w:space="0" w:color="000001"/>
@@ -5945,7 +6130,7 @@
         </w:tc>
         <w:tc>
           <w:tcPr>
-            <w:tcW w:w="3166" w:type="dxa"/>
+            <w:tcW w:w="3165" w:type="dxa"/>
             <w:tcBorders>
               <w:top w:val="single" w:sz="6" w:space="0" w:color="000001"/>
               <w:left w:val="single" w:sz="6" w:space="0" w:color="000001"/>
@@ -6100,7 +6285,7 @@
         </w:tc>
         <w:tc>
           <w:tcPr>
-            <w:tcW w:w="3166" w:type="dxa"/>
+            <w:tcW w:w="3165" w:type="dxa"/>
             <w:tcBorders>
               <w:top w:val="single" w:sz="6" w:space="0" w:color="000001"/>
               <w:left w:val="single" w:sz="6" w:space="0" w:color="000001"/>
@@ -6255,7 +6440,7 @@
         </w:tc>
         <w:tc>
           <w:tcPr>
-            <w:tcW w:w="3166" w:type="dxa"/>
+            <w:tcW w:w="3165" w:type="dxa"/>
             <w:tcBorders>
               <w:top w:val="single" w:sz="6" w:space="0" w:color="000001"/>
               <w:left w:val="single" w:sz="6" w:space="0" w:color="000001"/>
@@ -6410,7 +6595,7 @@
         </w:tc>
         <w:tc>
           <w:tcPr>
-            <w:tcW w:w="3166" w:type="dxa"/>
+            <w:tcW w:w="3165" w:type="dxa"/>
             <w:tcBorders>
               <w:top w:val="single" w:sz="6" w:space="0" w:color="000001"/>
               <w:left w:val="single" w:sz="6" w:space="0" w:color="000001"/>
@@ -6565,7 +6750,7 @@
         </w:tc>
         <w:tc>
           <w:tcPr>
-            <w:tcW w:w="3166" w:type="dxa"/>
+            <w:tcW w:w="3165" w:type="dxa"/>
             <w:tcBorders>
               <w:top w:val="single" w:sz="6" w:space="0" w:color="000001"/>
               <w:left w:val="single" w:sz="6" w:space="0" w:color="000001"/>
@@ -6722,7 +6907,7 @@
         </w:tc>
         <w:tc>
           <w:tcPr>
-            <w:tcW w:w="3166" w:type="dxa"/>
+            <w:tcW w:w="3165" w:type="dxa"/>
             <w:tcBorders>
               <w:top w:val="single" w:sz="6" w:space="0" w:color="000001"/>
               <w:left w:val="single" w:sz="6" w:space="0" w:color="000001"/>
@@ -6877,7 +7062,7 @@
         </w:tc>
         <w:tc>
           <w:tcPr>
-            <w:tcW w:w="3166" w:type="dxa"/>
+            <w:tcW w:w="3165" w:type="dxa"/>
             <w:tcBorders>
               <w:top w:val="single" w:sz="6" w:space="0" w:color="000001"/>
               <w:left w:val="single" w:sz="6" w:space="0" w:color="000001"/>
@@ -7032,7 +7217,7 @@
         </w:tc>
         <w:tc>
           <w:tcPr>
-            <w:tcW w:w="3166" w:type="dxa"/>
+            <w:tcW w:w="3165" w:type="dxa"/>
             <w:tcBorders>
               <w:top w:val="single" w:sz="6" w:space="0" w:color="000001"/>
               <w:left w:val="single" w:sz="6" w:space="0" w:color="000001"/>
@@ -7187,7 +7372,7 @@
         </w:tc>
         <w:tc>
           <w:tcPr>
-            <w:tcW w:w="3166" w:type="dxa"/>
+            <w:tcW w:w="3165" w:type="dxa"/>
             <w:tcBorders>
               <w:top w:val="single" w:sz="6" w:space="0" w:color="000001"/>
               <w:left w:val="single" w:sz="6" w:space="0" w:color="000001"/>
@@ -7342,7 +7527,7 @@
         </w:tc>
         <w:tc>
           <w:tcPr>
-            <w:tcW w:w="3166" w:type="dxa"/>
+            <w:tcW w:w="3165" w:type="dxa"/>
             <w:tcBorders>
               <w:top w:val="double" w:sz="6" w:space="0" w:color="000001"/>
               <w:left w:val="single" w:sz="6" w:space="0" w:color="000001"/>
@@ -7515,23 +7700,7 @@
           <w:sz w:val="24"/>
           <w:szCs w:val="24"/>
         </w:rPr>
-        <w:t xml:space="preserve">This paper has provided a list of few intellectual women who were successful in their field of study. The enormous struggles and hardship that these women have faced cannot be accounted in a single article. With limited resources and support, the women went on to become pioneers in their respective field. For example, Dr. Anandi had faced difficulties in multiple dimensions - in terms of gender, money, health and religion. But these factors does not deter her towards her goal. </w:t>
-      </w:r>
-      <w:r>
-        <w:rPr>
-          <w:color w:val="000000"/>
-          <w:sz w:val="24"/>
-          <w:szCs w:val="24"/>
-        </w:rPr>
-        <w:t xml:space="preserve">Shakuntala Devi who did not have a formal education went on to become one of the greatest mathematicians ever. </w:t>
-      </w:r>
-      <w:r>
-        <w:rPr>
-          <w:color w:val="000000"/>
-          <w:sz w:val="24"/>
-          <w:szCs w:val="24"/>
-        </w:rPr>
-        <w:t xml:space="preserve">Same is the case with other women personalities. In the present scenario, given the choices of facilities and technology, there is no limit to reach great heights in STEM. With this little background, we hope that this paper will act as an inspiration to the present generation female individuals. </w:t>
+        <w:t xml:space="preserve">This paper has provided a list of few intellectual women who were successful in their field of study. The enormous struggles and hardship that these women have faced cannot be accounted in a single article. With limited resources and support, the women went on to become pioneers in their respective field. For example, Dr. Anandi had faced difficulties in multiple dimensions - in terms of gender, money, health and religion. But these factors does not deter her towards her goal. Shakuntala Devi who did not have a formal education went on to become one of the greatest mathematicians ever. Same is the case with other women personalities. In the present scenario, given the choices of facilities and technology, there is no limit to reach great heights in STEM. With this little background, we hope that this paper will act as an inspiration to the present generation female individuals. </w:t>
       </w:r>
     </w:p>
     <w:p>
@@ -8355,9 +8524,7 @@
     <w:p>
       <w:pPr>
         <w:pStyle w:val="Normal"/>
-        <w:rPr>
-          <w:color w:val="000000"/>
-        </w:rPr>
+        <w:rPr/>
       </w:pPr>
       <w:r>
         <w:rPr>
@@ -8408,7 +8575,7 @@
     <w:p>
       <w:r>
         <w:rPr>
-          <w:rFonts w:eastAsia="DejaVu Sans" w:cs="DejaVu Sans" w:ascii="Calibri" w:hAnsi="Calibri"/>
+          <w:rFonts w:ascii="Calibri" w:hAnsi="Calibri" w:cs="DejaVu Sans" w:eastAsia="DejaVu Sans"/>
           <w:b w:val="false"/>
           <w:bCs w:val="false"/>
           <w:i w:val="false"/>
@@ -8426,17 +8593,18 @@
           <w:w w:val="100"/>
           <w:position w:val="0"/>
           <w:sz w:val="20"/>
+          <w:sz w:val="20"/>
           <w:szCs w:val="22"/>
           <w:u w:val="none"/>
           <w:vertAlign w:val="baseline"/>
           <w:em w:val="none"/>
-          <w:lang w:eastAsia="en-US" w:val="en-IN" w:bidi="ar-SA"/>
+          <w:lang w:val="en-IN" w:bidi="ar-SA" w:eastAsia="en-US"/>
         </w:rPr>
         <w:t xml:space="preserve">  </w:t>
       </w:r>
       <w:r>
         <w:rPr>
-          <w:rFonts w:eastAsia="DejaVu Sans" w:cs="DejaVu Sans" w:ascii="Calibri" w:hAnsi="Calibri"/>
+          <w:rFonts w:ascii="Calibri" w:hAnsi="Calibri" w:cs="DejaVu Sans" w:eastAsia="DejaVu Sans"/>
           <w:b w:val="false"/>
           <w:bCs w:val="false"/>
           <w:i/>
@@ -8459,7 +8627,7 @@
           <w:u w:val="none"/>
           <w:vertAlign w:val="baseline"/>
           <w:em w:val="none"/>
-          <w:lang w:eastAsia="en-US" w:val="en-IN" w:bidi="ar-SA"/>
+          <w:lang w:val="en-IN" w:bidi="ar-SA" w:eastAsia="en-US"/>
         </w:rPr>
         <w:t>(Sruthi, can you first mention the scientist and then actress, because we are more focussing on STEM in this paper).</w:t>
       </w:r>
@@ -8487,7 +8655,7 @@
       <w:fldChar w:fldCharType="separate"/>
     </w:r>
     <w:r>
-      <w:t>10</w:t>
+      <w:t>9</w:t>
     </w:r>
     <w:r>
       <w:fldChar w:fldCharType="end"/>
@@ -8660,6 +8828,7 @@
       </w:pPr>
       <w:rPr>
         <w:rFonts w:ascii="Symbol" w:hAnsi="Symbol" w:cs="Symbol" w:hint="default"/>
+        <w:sz w:val="24"/>
         <w:b w:val="false"/>
         <w:rFonts w:cs="OpenSymbol"/>
       </w:rPr>
@@ -8917,6 +9086,9 @@
       </w:pPr>
       <w:rPr>
         <w:rFonts w:ascii="Wingdings" w:hAnsi="Wingdings" w:cs="Wingdings" w:hint="default"/>
+        <w:sz w:val="24"/>
+        <w:b w:val="false"/>
+        <w:rFonts w:cs="Wingdings"/>
       </w:rPr>
     </w:lvl>
     <w:lvl w:ilvl="1">
@@ -8932,6 +9104,7 @@
       </w:pPr>
       <w:rPr>
         <w:rFonts w:ascii="Wingdings" w:hAnsi="Wingdings" w:cs="Wingdings" w:hint="default"/>
+        <w:rFonts w:cs="Wingdings"/>
       </w:rPr>
     </w:lvl>
     <w:lvl w:ilvl="2">
@@ -8947,6 +9120,7 @@
       </w:pPr>
       <w:rPr>
         <w:rFonts w:ascii="Wingdings" w:hAnsi="Wingdings" w:cs="Wingdings" w:hint="default"/>
+        <w:rFonts w:cs="Wingdings"/>
       </w:rPr>
     </w:lvl>
     <w:lvl w:ilvl="3">
@@ -8962,6 +9136,7 @@
       </w:pPr>
       <w:rPr>
         <w:rFonts w:ascii="Wingdings" w:hAnsi="Wingdings" w:cs="Wingdings" w:hint="default"/>
+        <w:rFonts w:cs="Wingdings"/>
       </w:rPr>
     </w:lvl>
     <w:lvl w:ilvl="4">
@@ -8977,6 +9152,7 @@
       </w:pPr>
       <w:rPr>
         <w:rFonts w:ascii="Wingdings" w:hAnsi="Wingdings" w:cs="Wingdings" w:hint="default"/>
+        <w:rFonts w:cs="Wingdings"/>
       </w:rPr>
     </w:lvl>
     <w:lvl w:ilvl="5">
@@ -8992,6 +9168,7 @@
       </w:pPr>
       <w:rPr>
         <w:rFonts w:ascii="Wingdings" w:hAnsi="Wingdings" w:cs="Wingdings" w:hint="default"/>
+        <w:rFonts w:cs="Wingdings"/>
       </w:rPr>
     </w:lvl>
     <w:lvl w:ilvl="6">
@@ -9007,6 +9184,7 @@
       </w:pPr>
       <w:rPr>
         <w:rFonts w:ascii="Wingdings" w:hAnsi="Wingdings" w:cs="Wingdings" w:hint="default"/>
+        <w:rFonts w:cs="Wingdings"/>
       </w:rPr>
     </w:lvl>
     <w:lvl w:ilvl="7">
@@ -9022,6 +9200,7 @@
       </w:pPr>
       <w:rPr>
         <w:rFonts w:ascii="Wingdings" w:hAnsi="Wingdings" w:cs="Wingdings" w:hint="default"/>
+        <w:rFonts w:cs="Wingdings"/>
       </w:rPr>
     </w:lvl>
     <w:lvl w:ilvl="8">
@@ -9037,6 +9216,7 @@
       </w:pPr>
       <w:rPr>
         <w:rFonts w:ascii="Wingdings" w:hAnsi="Wingdings" w:cs="Wingdings" w:hint="default"/>
+        <w:rFonts w:cs="Wingdings"/>
       </w:rPr>
     </w:lvl>
   </w:abstractNum>
@@ -9052,7 +9232,6 @@
         </w:tabs>
         <w:ind w:left="720" w:hanging="360"/>
       </w:pPr>
-      <w:rPr/>
     </w:lvl>
     <w:lvl w:ilvl="1">
       <w:start w:val="1"/>
@@ -9065,7 +9244,6 @@
         </w:tabs>
         <w:ind w:left="1080" w:hanging="360"/>
       </w:pPr>
-      <w:rPr/>
     </w:lvl>
     <w:lvl w:ilvl="2">
       <w:start w:val="1"/>
@@ -9078,7 +9256,6 @@
         </w:tabs>
         <w:ind w:left="1440" w:hanging="360"/>
       </w:pPr>
-      <w:rPr/>
     </w:lvl>
     <w:lvl w:ilvl="3">
       <w:start w:val="1"/>
@@ -9091,7 +9268,6 @@
         </w:tabs>
         <w:ind w:left="1800" w:hanging="360"/>
       </w:pPr>
-      <w:rPr/>
     </w:lvl>
     <w:lvl w:ilvl="4">
       <w:start w:val="1"/>
@@ -9104,7 +9280,6 @@
         </w:tabs>
         <w:ind w:left="2160" w:hanging="360"/>
       </w:pPr>
-      <w:rPr/>
     </w:lvl>
     <w:lvl w:ilvl="5">
       <w:start w:val="1"/>
@@ -9117,7 +9292,6 @@
         </w:tabs>
         <w:ind w:left="2520" w:hanging="360"/>
       </w:pPr>
-      <w:rPr/>
     </w:lvl>
     <w:lvl w:ilvl="6">
       <w:start w:val="1"/>
@@ -9130,7 +9304,6 @@
         </w:tabs>
         <w:ind w:left="2880" w:hanging="360"/>
       </w:pPr>
-      <w:rPr/>
     </w:lvl>
     <w:lvl w:ilvl="7">
       <w:start w:val="1"/>
@@ -9143,7 +9316,6 @@
         </w:tabs>
         <w:ind w:left="3240" w:hanging="360"/>
       </w:pPr>
-      <w:rPr/>
     </w:lvl>
     <w:lvl w:ilvl="8">
       <w:start w:val="1"/>
@@ -9156,7 +9328,6 @@
         </w:tabs>
         <w:ind w:left="3600" w:hanging="360"/>
       </w:pPr>
-      <w:rPr/>
     </w:lvl>
   </w:abstractNum>
   <w:abstractNum w:abstractNumId="6">
@@ -9319,9 +9490,7 @@
     <w:pPr>
       <w:widowControl/>
       <w:suppressAutoHyphens w:val="true"/>
-      <w:kinsoku w:val="true"/>
-      <w:overflowPunct w:val="true"/>
-      <w:autoSpaceDE w:val="true"/>
+      <w:overflowPunct w:val="false"/>
       <w:bidi w:val="0"/>
       <w:spacing w:lineRule="auto" w:line="240" w:before="0" w:after="0"/>
       <w:jc w:val="both"/>
@@ -9340,10 +9509,6 @@
     <w:qFormat/>
     <w:pPr>
       <w:keepNext/>
-      <w:numPr>
-        <w:ilvl w:val="0"/>
-        <w:numId w:val="0"/>
-      </w:numPr>
       <w:suppressAutoHyphens w:val="false"/>
       <w:spacing w:before="240" w:after="120"/>
       <w:jc w:val="left"/>
@@ -9363,10 +9528,6 @@
     <w:qFormat/>
     <w:pPr>
       <w:keepNext/>
-      <w:numPr>
-        <w:ilvl w:val="0"/>
-        <w:numId w:val="0"/>
-      </w:numPr>
       <w:suppressAutoHyphens w:val="false"/>
       <w:spacing w:before="240" w:after="120"/>
       <w:jc w:val="left"/>
@@ -9386,10 +9547,6 @@
     <w:qFormat/>
     <w:pPr>
       <w:keepNext/>
-      <w:numPr>
-        <w:ilvl w:val="0"/>
-        <w:numId w:val="0"/>
-      </w:numPr>
       <w:suppressAutoHyphens w:val="false"/>
       <w:spacing w:before="240" w:after="120"/>
       <w:jc w:val="left"/>
@@ -9409,10 +9566,6 @@
     <w:qFormat/>
     <w:pPr>
       <w:keepNext/>
-      <w:numPr>
-        <w:ilvl w:val="0"/>
-        <w:numId w:val="0"/>
-      </w:numPr>
       <w:suppressAutoHyphens w:val="false"/>
       <w:spacing w:before="240" w:after="120"/>
       <w:jc w:val="left"/>
@@ -9432,10 +9585,6 @@
     <w:qFormat/>
     <w:pPr>
       <w:keepNext/>
-      <w:numPr>
-        <w:ilvl w:val="0"/>
-        <w:numId w:val="0"/>
-      </w:numPr>
       <w:suppressAutoHyphens w:val="false"/>
       <w:spacing w:before="240" w:after="120"/>
       <w:jc w:val="left"/>
@@ -9455,10 +9604,6 @@
     <w:qFormat/>
     <w:pPr>
       <w:keepNext/>
-      <w:numPr>
-        <w:ilvl w:val="0"/>
-        <w:numId w:val="0"/>
-      </w:numPr>
       <w:suppressAutoHyphens w:val="false"/>
       <w:spacing w:before="240" w:after="120"/>
       <w:jc w:val="left"/>
@@ -9858,6 +10003,201 @@
     <w:name w:val="Numbering Symbols"/>
     <w:qFormat/>
     <w:rPr/>
+  </w:style>
+  <w:style w:type="character" w:styleId="ListLabel28">
+    <w:name w:val="ListLabel 28"/>
+    <w:qFormat/>
+    <w:rPr>
+      <w:rFonts w:cs="Wingdings"/>
+      <w:b w:val="false"/>
+      <w:sz w:val="24"/>
+    </w:rPr>
+  </w:style>
+  <w:style w:type="character" w:styleId="ListLabel29">
+    <w:name w:val="ListLabel 29"/>
+    <w:qFormat/>
+    <w:rPr>
+      <w:rFonts w:cs="Wingdings"/>
+    </w:rPr>
+  </w:style>
+  <w:style w:type="character" w:styleId="ListLabel30">
+    <w:name w:val="ListLabel 30"/>
+    <w:qFormat/>
+    <w:rPr>
+      <w:rFonts w:cs="Wingdings"/>
+    </w:rPr>
+  </w:style>
+  <w:style w:type="character" w:styleId="ListLabel31">
+    <w:name w:val="ListLabel 31"/>
+    <w:qFormat/>
+    <w:rPr>
+      <w:rFonts w:cs="Wingdings"/>
+    </w:rPr>
+  </w:style>
+  <w:style w:type="character" w:styleId="ListLabel32">
+    <w:name w:val="ListLabel 32"/>
+    <w:qFormat/>
+    <w:rPr>
+      <w:rFonts w:cs="Wingdings"/>
+    </w:rPr>
+  </w:style>
+  <w:style w:type="character" w:styleId="ListLabel33">
+    <w:name w:val="ListLabel 33"/>
+    <w:qFormat/>
+    <w:rPr>
+      <w:rFonts w:cs="Wingdings"/>
+    </w:rPr>
+  </w:style>
+  <w:style w:type="character" w:styleId="ListLabel34">
+    <w:name w:val="ListLabel 34"/>
+    <w:qFormat/>
+    <w:rPr>
+      <w:rFonts w:cs="Wingdings"/>
+    </w:rPr>
+  </w:style>
+  <w:style w:type="character" w:styleId="ListLabel35">
+    <w:name w:val="ListLabel 35"/>
+    <w:qFormat/>
+    <w:rPr>
+      <w:rFonts w:cs="Wingdings"/>
+    </w:rPr>
+  </w:style>
+  <w:style w:type="character" w:styleId="ListLabel36">
+    <w:name w:val="ListLabel 36"/>
+    <w:qFormat/>
+    <w:rPr>
+      <w:rFonts w:cs="Wingdings"/>
+    </w:rPr>
+  </w:style>
+  <w:style w:type="character" w:styleId="ListLabel37">
+    <w:name w:val="ListLabel 37"/>
+    <w:qFormat/>
+    <w:rPr>
+      <w:rFonts w:cs="OpenSymbol"/>
+      <w:b w:val="false"/>
+      <w:sz w:val="24"/>
+    </w:rPr>
+  </w:style>
+  <w:style w:type="character" w:styleId="ListLabel38">
+    <w:name w:val="ListLabel 38"/>
+    <w:qFormat/>
+    <w:rPr>
+      <w:rFonts w:cs="OpenSymbol"/>
+    </w:rPr>
+  </w:style>
+  <w:style w:type="character" w:styleId="ListLabel39">
+    <w:name w:val="ListLabel 39"/>
+    <w:qFormat/>
+    <w:rPr>
+      <w:rFonts w:cs="OpenSymbol"/>
+    </w:rPr>
+  </w:style>
+  <w:style w:type="character" w:styleId="ListLabel40">
+    <w:name w:val="ListLabel 40"/>
+    <w:qFormat/>
+    <w:rPr>
+      <w:rFonts w:cs="OpenSymbol"/>
+    </w:rPr>
+  </w:style>
+  <w:style w:type="character" w:styleId="ListLabel41">
+    <w:name w:val="ListLabel 41"/>
+    <w:qFormat/>
+    <w:rPr>
+      <w:rFonts w:cs="OpenSymbol"/>
+    </w:rPr>
+  </w:style>
+  <w:style w:type="character" w:styleId="ListLabel42">
+    <w:name w:val="ListLabel 42"/>
+    <w:qFormat/>
+    <w:rPr>
+      <w:rFonts w:cs="OpenSymbol"/>
+    </w:rPr>
+  </w:style>
+  <w:style w:type="character" w:styleId="ListLabel43">
+    <w:name w:val="ListLabel 43"/>
+    <w:qFormat/>
+    <w:rPr>
+      <w:rFonts w:cs="OpenSymbol"/>
+    </w:rPr>
+  </w:style>
+  <w:style w:type="character" w:styleId="ListLabel44">
+    <w:name w:val="ListLabel 44"/>
+    <w:qFormat/>
+    <w:rPr>
+      <w:rFonts w:cs="OpenSymbol"/>
+    </w:rPr>
+  </w:style>
+  <w:style w:type="character" w:styleId="ListLabel45">
+    <w:name w:val="ListLabel 45"/>
+    <w:qFormat/>
+    <w:rPr>
+      <w:rFonts w:cs="OpenSymbol"/>
+    </w:rPr>
+  </w:style>
+  <w:style w:type="character" w:styleId="ListLabel46">
+    <w:name w:val="ListLabel 46"/>
+    <w:qFormat/>
+    <w:rPr>
+      <w:rFonts w:cs="Wingdings"/>
+      <w:b w:val="false"/>
+      <w:sz w:val="24"/>
+    </w:rPr>
+  </w:style>
+  <w:style w:type="character" w:styleId="ListLabel47">
+    <w:name w:val="ListLabel 47"/>
+    <w:qFormat/>
+    <w:rPr>
+      <w:rFonts w:cs="Wingdings"/>
+    </w:rPr>
+  </w:style>
+  <w:style w:type="character" w:styleId="ListLabel48">
+    <w:name w:val="ListLabel 48"/>
+    <w:qFormat/>
+    <w:rPr>
+      <w:rFonts w:cs="Wingdings"/>
+    </w:rPr>
+  </w:style>
+  <w:style w:type="character" w:styleId="ListLabel49">
+    <w:name w:val="ListLabel 49"/>
+    <w:qFormat/>
+    <w:rPr>
+      <w:rFonts w:cs="Wingdings"/>
+    </w:rPr>
+  </w:style>
+  <w:style w:type="character" w:styleId="ListLabel50">
+    <w:name w:val="ListLabel 50"/>
+    <w:qFormat/>
+    <w:rPr>
+      <w:rFonts w:cs="Wingdings"/>
+    </w:rPr>
+  </w:style>
+  <w:style w:type="character" w:styleId="ListLabel51">
+    <w:name w:val="ListLabel 51"/>
+    <w:qFormat/>
+    <w:rPr>
+      <w:rFonts w:cs="Wingdings"/>
+    </w:rPr>
+  </w:style>
+  <w:style w:type="character" w:styleId="ListLabel52">
+    <w:name w:val="ListLabel 52"/>
+    <w:qFormat/>
+    <w:rPr>
+      <w:rFonts w:cs="Wingdings"/>
+    </w:rPr>
+  </w:style>
+  <w:style w:type="character" w:styleId="ListLabel53">
+    <w:name w:val="ListLabel 53"/>
+    <w:qFormat/>
+    <w:rPr>
+      <w:rFonts w:cs="Wingdings"/>
+    </w:rPr>
+  </w:style>
+  <w:style w:type="character" w:styleId="ListLabel54">
+    <w:name w:val="ListLabel 54"/>
+    <w:qFormat/>
+    <w:rPr>
+      <w:rFonts w:cs="Wingdings"/>
+    </w:rPr>
   </w:style>
   <w:style w:type="paragraph" w:styleId="Heading">
     <w:name w:val="Heading"/>
@@ -10237,9 +10577,7 @@
     <w:pPr>
       <w:widowControl/>
       <w:suppressAutoHyphens w:val="true"/>
-      <w:kinsoku w:val="true"/>
-      <w:overflowPunct w:val="true"/>
-      <w:autoSpaceDE w:val="true"/>
+      <w:overflowPunct w:val="false"/>
       <w:bidi w:val="0"/>
       <w:spacing w:lineRule="auto" w:line="240" w:before="0" w:after="0"/>
       <w:jc w:val="left"/>
